--- a/MultimediaLibrary/Documentation/Praca_Dyplomowa_-_Piotr Antończak.docx
+++ b/MultimediaLibrary/Documentation/Praca_Dyplomowa_-_Piotr Antończak.docx
@@ -640,14 +640,7 @@
           <w:b/>
           <w:bCs/>
         </w:rPr>
-        <w:t>EJ</w:t>
-      </w:r>
-      <w:r>
-        <w:rPr>
-          <w:b/>
-          <w:bCs/>
-        </w:rPr>
-        <w:t xml:space="preserve"> AKADEMIA NAUK</w:t>
+        <w:t>EJ AKADEMIA NAUK</w:t>
       </w:r>
     </w:p>
     <w:p>
@@ -1032,14 +1025,7 @@
           <w:sz w:val="56"/>
           <w:szCs w:val="20"/>
         </w:rPr>
-        <w:t>APLIKACJA .NET C</w:t>
-      </w:r>
-      <w:r>
-        <w:rPr>
-          <w:sz w:val="56"/>
-          <w:szCs w:val="20"/>
-        </w:rPr>
-        <w:t>ORE</w:t>
+        <w:t>APLIKACJA .NET CORE</w:t>
       </w:r>
     </w:p>
     <w:p>
@@ -1158,46 +1144,19 @@
     </w:p>
     <w:p>
       <w:r>
-        <w:t xml:space="preserve">Oświadczam, że złożoną pracę dyplomową </w:t>
-      </w:r>
-      <w:r>
-        <w:t>pod tytułem</w:t>
+        <w:t>Oświadczam, że złożoną pracę dyplomową pod tytułem</w:t>
       </w:r>
       <w:r>
         <w:t xml:space="preserve"> „</w:t>
       </w:r>
       <w:r>
-        <w:t>Aplikacja</w:t>
-      </w:r>
-      <w:r>
-        <w:t xml:space="preserve"> .NET CORE</w:t>
-      </w:r>
-      <w:r>
-        <w:t xml:space="preserve"> - </w:t>
-      </w:r>
-      <w:r>
-        <w:t>B</w:t>
-      </w:r>
-      <w:r>
-        <w:t xml:space="preserve">iblioteka </w:t>
-      </w:r>
-      <w:r>
-        <w:t>M</w:t>
-      </w:r>
-      <w:r>
-        <w:t>ultimediów</w:t>
+        <w:t>Aplikacja .NET CORE - Biblioteka Multimediów</w:t>
       </w:r>
       <w:r>
         <w:t>” n</w:t>
       </w:r>
       <w:r>
-        <w:t>apisałem samodzielnie.</w:t>
-      </w:r>
-      <w:r>
-        <w:t xml:space="preserve"> </w:t>
-      </w:r>
-      <w:r>
-        <w:t>Jednocześnie oświadczam, że praca ta</w:t>
+        <w:t>apisałem samodzielnie. Jednocześnie oświadczam, że praca ta</w:t>
       </w:r>
       <w:r>
         <w:t>:</w:t>
@@ -1365,45 +1324,12 @@
     </w:p>
     <w:p>
       <w:r>
-        <w:t xml:space="preserve">Przedmiotem pracy dyplomowej jest aplikacja webowa </w:t>
-      </w:r>
-      <w:r>
-        <w:t>umożliwiającą zarządzanie, katalogowanie i wypożyczanie</w:t>
-      </w:r>
-      <w:r>
-        <w:t xml:space="preserve"> </w:t>
-      </w:r>
-      <w:r>
-        <w:t>dowolnych zasobów multimedialnych takich jak książki, czasopisma, płyty, kasety.</w:t>
-      </w:r>
-    </w:p>
-    <w:p>
-      <w:r>
-        <w:t>Aplikacja została wykonana przy użyciu</w:t>
-      </w:r>
-      <w:r>
-        <w:t xml:space="preserve"> </w:t>
-      </w:r>
-      <w:r>
-        <w:t>ASP.NET Core Razor Pages</w:t>
-      </w:r>
-      <w:r>
-        <w:t xml:space="preserve"> </w:t>
-      </w:r>
-      <w:r>
-        <w:t>w wersji 5.0</w:t>
-      </w:r>
-      <w:r>
-        <w:t xml:space="preserve"> </w:t>
-      </w:r>
-      <w:r>
-        <w:t>z</w:t>
-      </w:r>
-      <w:r>
-        <w:t> </w:t>
-      </w:r>
-      <w:r>
-        <w:t xml:space="preserve"> wykorzystaniem Entity Framework Core w wersji 5.0.2</w:t>
+        <w:t>Przedmiotem pracy dyplomowej jest aplikacja webowa umożliwiającą zarządzanie, katalogowanie i wypożyczanie dowolnych zasobów multimedialnych takich jak książki, czasopisma, płyty, kasety.</w:t>
+      </w:r>
+    </w:p>
+    <w:p>
+      <w:r>
+        <w:t>Aplikacja została wykonana przy użyciu ASP.NET Core Razor Pages w wersji 5.0 z  wykorzystaniem Entity Framework Core w wersji 5.0.2</w:t>
       </w:r>
       <w:r>
         <w:t>.</w:t>
@@ -1429,11 +1355,390 @@
       </w:r>
     </w:p>
     <w:p>
+      <w:r>
+        <w:t xml:space="preserve">Celem niniejszej pracy jest stworzenie aplikacji webowej do katalogowania domowych zbiorów bibliotecznych takich jak </w:t>
+      </w:r>
+      <w:r>
+        <w:t>książki, czasopisma, płyty</w:t>
+      </w:r>
+      <w:r>
+        <w:t xml:space="preserve"> CD.</w:t>
+      </w:r>
+    </w:p>
+    <w:p>
+      <w:r>
+        <w:t>W celu realizacji powyższego założenia</w:t>
+      </w:r>
+      <w:r>
+        <w:t xml:space="preserve"> wykorzystano następujące narzędzia i  technologie:</w:t>
+      </w:r>
+    </w:p>
+    <w:p>
+      <w:pPr>
+        <w:pStyle w:val="Akapitzlist"/>
+        <w:numPr>
+          <w:ilvl w:val="0"/>
+          <w:numId w:val="3"/>
+        </w:numPr>
+      </w:pPr>
+      <w:r>
+        <w:t>ś</w:t>
+      </w:r>
+      <w:r>
+        <w:t xml:space="preserve">rodowisko programistyczne – Visual Studio 2019 </w:t>
+      </w:r>
+      <w:r>
+        <w:t>Version 16.11.10</w:t>
+      </w:r>
+      <w:r>
+        <w:t>;</w:t>
+      </w:r>
+    </w:p>
+    <w:p>
+      <w:pPr>
+        <w:pStyle w:val="Akapitzlist"/>
+        <w:numPr>
+          <w:ilvl w:val="0"/>
+          <w:numId w:val="3"/>
+        </w:numPr>
+        <w:rPr>
+          <w:lang w:val="en-US"/>
+        </w:rPr>
+      </w:pPr>
+      <w:r>
+        <w:t>p</w:t>
+      </w:r>
+      <w:r>
+        <w:t>rojekt typu</w:t>
+      </w:r>
+      <w:r>
+        <w:rPr>
+          <w:lang w:val="en-US"/>
+        </w:rPr>
+        <w:t xml:space="preserve"> </w:t>
+      </w:r>
+      <w:r>
+        <w:rPr>
+          <w:lang w:val="en-US"/>
+        </w:rPr>
+        <w:t>–</w:t>
+      </w:r>
+      <w:r>
+        <w:rPr>
+          <w:lang w:val="en-US"/>
+        </w:rPr>
+        <w:t xml:space="preserve"> ASP.NET Core Web App - Razor Pages Context</w:t>
+      </w:r>
+      <w:r>
+        <w:rPr>
+          <w:lang w:val="en-US"/>
+        </w:rPr>
+        <w:t xml:space="preserve"> .NET 5.0</w:t>
+      </w:r>
+      <w:r>
+        <w:rPr>
+          <w:lang w:val="en-US"/>
+        </w:rPr>
+        <w:t>;</w:t>
+      </w:r>
+    </w:p>
+    <w:p>
+      <w:pPr>
+        <w:pStyle w:val="Akapitzlist"/>
+        <w:numPr>
+          <w:ilvl w:val="0"/>
+          <w:numId w:val="3"/>
+        </w:numPr>
+        <w:rPr>
+          <w:lang w:val="en-US"/>
+        </w:rPr>
+      </w:pPr>
+      <w:r>
+        <w:rPr>
+          <w:lang w:val="en-US"/>
+        </w:rPr>
+        <w:t xml:space="preserve">framework ORM - </w:t>
+      </w:r>
+      <w:r>
+        <w:rPr>
+          <w:lang w:val="en-US"/>
+        </w:rPr>
+        <w:t>Microsoft.EntityFrameworkCore</w:t>
+      </w:r>
+      <w:r>
+        <w:rPr>
+          <w:lang w:val="en-US"/>
+        </w:rPr>
+        <w:t xml:space="preserve"> w </w:t>
+      </w:r>
+      <w:r>
+        <w:t>wersji</w:t>
+      </w:r>
+      <w:r>
+        <w:rPr>
+          <w:lang w:val="en-US"/>
+        </w:rPr>
+        <w:t xml:space="preserve"> 5.0.12</w:t>
+      </w:r>
+    </w:p>
+    <w:p>
+      <w:pPr>
+        <w:pStyle w:val="Akapitzlist"/>
+        <w:numPr>
+          <w:ilvl w:val="0"/>
+          <w:numId w:val="3"/>
+        </w:numPr>
+        <w:rPr>
+          <w:lang w:val="en-US"/>
+        </w:rPr>
+      </w:pPr>
+      <w:r>
+        <w:t>język programowania</w:t>
+      </w:r>
+      <w:r>
+        <w:rPr>
+          <w:lang w:val="en-US"/>
+        </w:rPr>
+        <w:t xml:space="preserve"> – C# 9.0;</w:t>
+      </w:r>
+    </w:p>
+    <w:p>
+      <w:pPr>
+        <w:pStyle w:val="Akapitzlist"/>
+        <w:numPr>
+          <w:ilvl w:val="0"/>
+          <w:numId w:val="3"/>
+        </w:numPr>
+        <w:rPr>
+          <w:lang w:val="en-US"/>
+        </w:rPr>
+      </w:pPr>
+      <w:r>
+        <w:t>b</w:t>
+      </w:r>
+      <w:r>
+        <w:t>aza danych</w:t>
+      </w:r>
+      <w:r>
+        <w:rPr>
+          <w:lang w:val="en-US"/>
+        </w:rPr>
+        <w:t xml:space="preserve"> – LocalDB;</w:t>
+      </w:r>
+    </w:p>
+    <w:p>
+      <w:pPr>
+        <w:pStyle w:val="Akapitzlist"/>
+        <w:numPr>
+          <w:ilvl w:val="0"/>
+          <w:numId w:val="3"/>
+        </w:numPr>
+      </w:pPr>
+      <w:r>
+        <w:t>a</w:t>
+      </w:r>
+      <w:r>
+        <w:t xml:space="preserve">plikacja do zarządzania bazą </w:t>
+      </w:r>
+      <w:r>
+        <w:t>danyc</w:t>
+      </w:r>
+      <w:r>
+        <w:t>h</w:t>
+      </w:r>
+      <w:r>
+        <w:t xml:space="preserve"> </w:t>
+      </w:r>
+      <w:r>
+        <w:t>–</w:t>
+      </w:r>
+      <w:r>
+        <w:t xml:space="preserve"> </w:t>
+      </w:r>
+      <w:r>
+        <w:t>SQL Server Management Studio v18.10</w:t>
+      </w:r>
+      <w:r>
+        <w:t>;</w:t>
+      </w:r>
+    </w:p>
+    <w:p>
+      <w:pPr>
+        <w:pStyle w:val="Akapitzlist"/>
+        <w:numPr>
+          <w:ilvl w:val="0"/>
+          <w:numId w:val="3"/>
+        </w:numPr>
+      </w:pPr>
+      <w:r>
+        <w:t>ś</w:t>
+      </w:r>
+      <w:r>
+        <w:t>rodowi</w:t>
+      </w:r>
+      <w:r>
+        <w:t>s</w:t>
+      </w:r>
+      <w:r>
+        <w:t>ko do konteneryzacji – Docker.</w:t>
+      </w:r>
+    </w:p>
+    <w:p>
+      <w:pPr>
+        <w:pStyle w:val="Akapitzlist"/>
+        <w:numPr>
+          <w:ilvl w:val="0"/>
+          <w:numId w:val="3"/>
+        </w:numPr>
+      </w:pPr>
+      <w:r>
+        <w:t>framework testów jednostkowych – N</w:t>
+      </w:r>
+      <w:r>
+        <w:t>U</w:t>
+      </w:r>
+      <w:r>
+        <w:t>nit</w:t>
+      </w:r>
+      <w:r>
+        <w:t xml:space="preserve"> (3.13.1)</w:t>
+      </w:r>
+      <w:r>
+        <w:t>;</w:t>
+      </w:r>
+    </w:p>
+    <w:p>
       <w:pPr>
         <w:pStyle w:val="Nagwek1"/>
       </w:pPr>
       <w:r>
-        <w:t xml:space="preserve">Analiza wymagań  </w:t>
+        <w:lastRenderedPageBreak/>
+        <w:t>Analiza wymagań</w:t>
+      </w:r>
+    </w:p>
+    <w:p>
+      <w:r>
+        <w:t>W ramach analizy wymagań przyjęto następując</w:t>
+      </w:r>
+      <w:r>
+        <w:t>e założenia dla budowanej aplikacji:</w:t>
+      </w:r>
+    </w:p>
+    <w:p>
+      <w:pPr>
+        <w:pStyle w:val="Akapitzlist"/>
+        <w:numPr>
+          <w:ilvl w:val="0"/>
+          <w:numId w:val="4"/>
+        </w:numPr>
+      </w:pPr>
+      <w:r>
+        <w:t>możliwość dodawania, usuwania i edytowania kont czytelników, którzy mogą korzystać z zasobów biblioteki;</w:t>
+      </w:r>
+    </w:p>
+    <w:p>
+      <w:pPr>
+        <w:pStyle w:val="Akapitzlist"/>
+        <w:numPr>
+          <w:ilvl w:val="0"/>
+          <w:numId w:val="4"/>
+        </w:numPr>
+      </w:pPr>
+      <w:r>
+        <w:t xml:space="preserve">możliwość dodawania, usuwania i edytowania </w:t>
+      </w:r>
+      <w:r>
+        <w:t>zasobów biblioteki</w:t>
+      </w:r>
+      <w:r>
+        <w:t>, któr</w:t>
+      </w:r>
+      <w:r>
+        <w:t>e</w:t>
+      </w:r>
+      <w:r>
+        <w:t xml:space="preserve"> mogą </w:t>
+      </w:r>
+      <w:r>
+        <w:t>elementami</w:t>
+      </w:r>
+      <w:r>
+        <w:t xml:space="preserve"> biblioteki;</w:t>
+      </w:r>
+    </w:p>
+    <w:p>
+      <w:pPr>
+        <w:pStyle w:val="Akapitzlist"/>
+        <w:numPr>
+          <w:ilvl w:val="0"/>
+          <w:numId w:val="4"/>
+        </w:numPr>
+      </w:pPr>
+      <w:r>
+        <w:t>rejestrowanie statusu zasobu biblioteki i ewentualna możliwość zmiany statusu podczas edycji zasobu;</w:t>
+      </w:r>
+    </w:p>
+    <w:p>
+      <w:pPr>
+        <w:pStyle w:val="Akapitzlist"/>
+        <w:numPr>
+          <w:ilvl w:val="0"/>
+          <w:numId w:val="4"/>
+        </w:numPr>
+      </w:pPr>
+      <w:r>
+        <w:t>możliwość dodawania, usuwania i edytowania</w:t>
+      </w:r>
+      <w:r>
+        <w:t xml:space="preserve"> kart bibliotecznych;</w:t>
+      </w:r>
+    </w:p>
+    <w:p>
+      <w:pPr>
+        <w:pStyle w:val="Akapitzlist"/>
+        <w:numPr>
+          <w:ilvl w:val="0"/>
+          <w:numId w:val="4"/>
+        </w:numPr>
+      </w:pPr>
+      <w:r>
+        <w:t>możliwość dodawania wielu kart bibliotecznych do jednego czytelnika;</w:t>
+      </w:r>
+    </w:p>
+    <w:p>
+      <w:pPr>
+        <w:pStyle w:val="Akapitzlist"/>
+        <w:numPr>
+          <w:ilvl w:val="0"/>
+          <w:numId w:val="4"/>
+        </w:numPr>
+      </w:pPr>
+      <w:r>
+        <w:t>możliwość rejestrowania aktywności czytelników jako wypożyczenie, zwrot lub zagubienie zasobu biblioteki;</w:t>
+      </w:r>
+    </w:p>
+    <w:p>
+      <w:pPr>
+        <w:pStyle w:val="Akapitzlist"/>
+        <w:numPr>
+          <w:ilvl w:val="0"/>
+          <w:numId w:val="4"/>
+        </w:numPr>
+      </w:pPr>
+      <w:r>
+        <w:t>prezentacja aktywności czytelników posortowana według daty i czasu tej aktywności, tak aby najnowsze zdarzenia były pokazywane na górze;</w:t>
+      </w:r>
+    </w:p>
+    <w:p>
+      <w:pPr>
+        <w:pStyle w:val="Akapitzlist"/>
+        <w:numPr>
+          <w:ilvl w:val="0"/>
+          <w:numId w:val="4"/>
+        </w:numPr>
+      </w:pPr>
+      <w:r>
+        <w:t>aplikacja powinna chronić zapis aktywności, tak aby nie było możliwości edycji, ani usuwania zdarzeń z listy aktywności.</w:t>
       </w:r>
     </w:p>
     <w:p>
@@ -1441,7 +1746,59 @@
         <w:pStyle w:val="Nagwek1"/>
       </w:pPr>
       <w:r>
-        <w:t xml:space="preserve">Wprowadzenie  </w:t>
+        <w:lastRenderedPageBreak/>
+        <w:t>Wprowadzenie</w:t>
+      </w:r>
+    </w:p>
+    <w:p>
+      <w:r>
+        <w:t xml:space="preserve">Aplikacje webowe </w:t>
+      </w:r>
+      <w:r>
+        <w:t xml:space="preserve">(ang. web </w:t>
+      </w:r>
+      <w:r>
+        <w:rPr>
+          <w:lang w:val="en-US"/>
+        </w:rPr>
+        <w:t>application</w:t>
+      </w:r>
+      <w:r>
+        <w:t>)</w:t>
+      </w:r>
+      <w:r>
+        <w:t xml:space="preserve"> już o</w:t>
+      </w:r>
+      <w:r>
+        <w:t>d wielu lat zdominowały</w:t>
+      </w:r>
+      <w:r>
+        <w:t xml:space="preserve"> rynek oprogramowania na całym świecie. </w:t>
+      </w:r>
+      <w:r>
+        <w:t xml:space="preserve">Główną zaletą aplikacji webowych jest to, że nie trzeba instalować ich na komputerze użytkownika. Aby korzystać z takiej aplikacji wystarczy przeglądarka z dostępem do </w:t>
+      </w:r>
+      <w:r>
+        <w:t>I</w:t>
+      </w:r>
+      <w:r>
+        <w:t>nternetu. Dzięki temu użytkownik może korzystać z takiej aplikacji praktycznie na dowolnym komputerze.</w:t>
+      </w:r>
+    </w:p>
+    <w:p>
+      <w:r>
+        <w:t>Nie bez znaczenia jest też dostępność aplikacji webowej na różnych typach urządzeń. Część aplikacji webowych można używać zarówno na komputerze, tablecie czy telefonie.</w:t>
+      </w:r>
+    </w:p>
+    <w:p>
+      <w:r>
+        <w:t>Równie istotna jest łatwość poprawiania błędów. W aplikacjach desktopowych jest to utrudnione, ponieważ w jakiś sposób aktualizacja musi być dostarczona do użytkownika. W</w:t>
+      </w:r>
+      <w:r>
+        <w:t> </w:t>
+      </w:r>
+      <w:r>
+        <w:t xml:space="preserve"> przypadku aplikacji webowych taka aktualizacja może być dla użytkownika niewidoczna. Dzięki temu poprawki błędów czy nowe funkcjonalności są szybciej dostępne dla użytkowników.</w:t>
       </w:r>
     </w:p>
     <w:p>
@@ -1449,7 +1806,860 @@
         <w:pStyle w:val="Nagwek1"/>
       </w:pPr>
       <w:r>
-        <w:t xml:space="preserve">Przypadki użycia </w:t>
+        <w:lastRenderedPageBreak/>
+        <w:t xml:space="preserve">Struktura </w:t>
+      </w:r>
+      <w:r>
+        <w:t xml:space="preserve">danych </w:t>
+      </w:r>
+      <w:r>
+        <w:t>aplikacji</w:t>
+      </w:r>
+    </w:p>
+    <w:p>
+      <w:r>
+        <w:t>Dane aplikacji są przechowywane w bazie danych SQL. Na etapie budowy aplikacji do przechowywania danych wykorzystano silnik bazy danych LocalDB, który jest częścią składową środowiska programistycznego Visual Studio. Bazę danych LocalDB można wybrać jako opcję podczas instalacji środowiska programistycznego Visual Studio.</w:t>
+      </w:r>
+    </w:p>
+    <w:p>
+      <w:r>
+        <w:t xml:space="preserve">Sposób połączenia z bazą danych opisuje </w:t>
+      </w:r>
+      <w:r>
+        <w:rPr>
+          <w:i/>
+          <w:iCs/>
+        </w:rPr>
+        <w:t>ConnectionStrings</w:t>
+      </w:r>
+      <w:r>
+        <w:rPr>
+          <w:i/>
+          <w:iCs/>
+        </w:rPr>
+        <w:t xml:space="preserve"> </w:t>
+      </w:r>
+      <w:r>
+        <w:t xml:space="preserve">umieszczony w pliku konfiguracyjnym </w:t>
+      </w:r>
+      <w:r>
+        <w:rPr>
+          <w:i/>
+          <w:iCs/>
+        </w:rPr>
+        <w:t>appsettings.json</w:t>
+      </w:r>
+      <w:r>
+        <w:t>, który znajduje się w katalogu głównym aplikacji.</w:t>
+      </w:r>
+    </w:p>
+    <w:p>
+      <w:pPr>
+        <w:autoSpaceDE w:val="0"/>
+        <w:autoSpaceDN w:val="0"/>
+        <w:adjustRightInd w:val="0"/>
+        <w:spacing w:after="0" w:line="240" w:lineRule="auto"/>
+        <w:ind w:left="1416" w:firstLine="0"/>
+        <w:jc w:val="left"/>
+        <w:rPr>
+          <w:rFonts w:ascii="Consolas" w:hAnsi="Consolas" w:cs="Consolas"/>
+          <w:color w:val="000000"/>
+          <w:szCs w:val="24"/>
+          <w:lang w:val="en-US"/>
+        </w:rPr>
+      </w:pPr>
+      <w:r>
+        <w:rPr>
+          <w:rFonts w:ascii="Consolas" w:hAnsi="Consolas" w:cs="Consolas"/>
+          <w:color w:val="000000"/>
+          <w:szCs w:val="24"/>
+          <w:lang w:val="en-US"/>
+        </w:rPr>
+        <w:t xml:space="preserve">  </w:t>
+      </w:r>
+      <w:r>
+        <w:rPr>
+          <w:rFonts w:ascii="Consolas" w:hAnsi="Consolas" w:cs="Consolas"/>
+          <w:color w:val="2E75B6"/>
+          <w:szCs w:val="24"/>
+          <w:lang w:val="en-US"/>
+        </w:rPr>
+        <w:t>"ConnectionStrings"</w:t>
+      </w:r>
+      <w:r>
+        <w:rPr>
+          <w:rFonts w:ascii="Consolas" w:hAnsi="Consolas" w:cs="Consolas"/>
+          <w:color w:val="000000"/>
+          <w:szCs w:val="24"/>
+          <w:lang w:val="en-US"/>
+        </w:rPr>
+        <w:t>: {</w:t>
+      </w:r>
+    </w:p>
+    <w:p>
+      <w:pPr>
+        <w:autoSpaceDE w:val="0"/>
+        <w:autoSpaceDN w:val="0"/>
+        <w:adjustRightInd w:val="0"/>
+        <w:spacing w:after="0" w:line="240" w:lineRule="auto"/>
+        <w:ind w:left="1416" w:firstLine="0"/>
+        <w:jc w:val="left"/>
+        <w:rPr>
+          <w:rFonts w:ascii="Consolas" w:hAnsi="Consolas" w:cs="Consolas"/>
+          <w:color w:val="000000"/>
+          <w:szCs w:val="24"/>
+          <w:lang w:val="en-US"/>
+        </w:rPr>
+      </w:pPr>
+      <w:r>
+        <w:rPr>
+          <w:rFonts w:ascii="Consolas" w:hAnsi="Consolas" w:cs="Consolas"/>
+          <w:color w:val="000000"/>
+          <w:szCs w:val="24"/>
+          <w:lang w:val="en-US"/>
+        </w:rPr>
+        <w:t xml:space="preserve">    </w:t>
+      </w:r>
+      <w:r>
+        <w:rPr>
+          <w:rFonts w:ascii="Consolas" w:hAnsi="Consolas" w:cs="Consolas"/>
+          <w:color w:val="2E75B6"/>
+          <w:szCs w:val="24"/>
+          <w:lang w:val="en-US"/>
+        </w:rPr>
+        <w:t>"LibraryContext"</w:t>
+      </w:r>
+      <w:r>
+        <w:rPr>
+          <w:rFonts w:ascii="Consolas" w:hAnsi="Consolas" w:cs="Consolas"/>
+          <w:color w:val="000000"/>
+          <w:szCs w:val="24"/>
+          <w:lang w:val="en-US"/>
+        </w:rPr>
+        <w:t xml:space="preserve">: </w:t>
+      </w:r>
+      <w:r>
+        <w:rPr>
+          <w:rFonts w:ascii="Consolas" w:hAnsi="Consolas" w:cs="Consolas"/>
+          <w:color w:val="A31515"/>
+          <w:szCs w:val="24"/>
+          <w:lang w:val="en-US"/>
+        </w:rPr>
+        <w:t>"Server=(localdb)\\mssqllocaldb;Database=Library-DB;Trusted_Connection=True;MultipleActiveResultSets=true"</w:t>
+      </w:r>
+    </w:p>
+    <w:p>
+      <w:pPr>
+        <w:autoSpaceDE w:val="0"/>
+        <w:autoSpaceDN w:val="0"/>
+        <w:adjustRightInd w:val="0"/>
+        <w:spacing w:after="0" w:line="240" w:lineRule="auto"/>
+        <w:ind w:left="1416" w:firstLine="0"/>
+        <w:jc w:val="left"/>
+        <w:rPr>
+          <w:rFonts w:ascii="Consolas" w:hAnsi="Consolas" w:cs="Consolas"/>
+          <w:color w:val="000000"/>
+          <w:szCs w:val="24"/>
+        </w:rPr>
+      </w:pPr>
+      <w:r>
+        <w:rPr>
+          <w:rFonts w:ascii="Consolas" w:hAnsi="Consolas" w:cs="Consolas"/>
+          <w:color w:val="000000"/>
+          <w:szCs w:val="24"/>
+          <w:lang w:val="en-US"/>
+        </w:rPr>
+        <w:t xml:space="preserve">  </w:t>
+      </w:r>
+      <w:r>
+        <w:rPr>
+          <w:rFonts w:ascii="Consolas" w:hAnsi="Consolas" w:cs="Consolas"/>
+          <w:color w:val="000000"/>
+          <w:szCs w:val="24"/>
+        </w:rPr>
+        <w:t>}</w:t>
+      </w:r>
+    </w:p>
+    <w:p>
+      <w:r>
+        <w:t xml:space="preserve">Powyżej przedstawiono pełną treść </w:t>
+      </w:r>
+      <w:r>
+        <w:rPr>
+          <w:i/>
+          <w:iCs/>
+        </w:rPr>
+        <w:t>ConnectionStrings</w:t>
+      </w:r>
+      <w:r>
+        <w:rPr>
+          <w:i/>
+          <w:iCs/>
+        </w:rPr>
+        <w:t>.</w:t>
+      </w:r>
+      <w:r>
+        <w:t xml:space="preserve"> W razie potrzeby umieszczenia bazy</w:t>
+      </w:r>
+      <w:r>
+        <w:t xml:space="preserve"> </w:t>
+      </w:r>
+      <w:r>
+        <w:t xml:space="preserve">danych na innym serwerze wystarczy odpowiednio zmodyfikować wpis </w:t>
+      </w:r>
+      <w:r>
+        <w:rPr>
+          <w:i/>
+          <w:iCs/>
+        </w:rPr>
+        <w:t>ConnectionStrings</w:t>
+      </w:r>
+      <w:r>
+        <w:t xml:space="preserve"> wskazując na bazę danych w której mają być przechowywane dane.</w:t>
+      </w:r>
+    </w:p>
+    <w:p>
+      <w:pPr>
+        <w:keepNext/>
+      </w:pPr>
+      <w:r>
+        <w:drawing>
+          <wp:inline distT="0" distB="0" distL="0" distR="0" wp14:anchorId="6E2B0DD9" wp14:editId="01EBBC79">
+            <wp:extent cx="5172075" cy="3202305"/>
+            <wp:effectExtent l="0" t="0" r="9525" b="0"/>
+            <wp:docPr id="1" name="Obraz 1"/>
+            <wp:cNvGraphicFramePr>
+              <a:graphicFrameLocks xmlns:a="http://schemas.openxmlformats.org/drawingml/2006/main" noChangeAspect="1"/>
+            </wp:cNvGraphicFramePr>
+            <a:graphic xmlns:a="http://schemas.openxmlformats.org/drawingml/2006/main">
+              <a:graphicData uri="http://schemas.openxmlformats.org/drawingml/2006/picture">
+                <pic:pic xmlns:pic="http://schemas.openxmlformats.org/drawingml/2006/picture">
+                  <pic:nvPicPr>
+                    <pic:cNvPr id="1" name=""/>
+                    <pic:cNvPicPr/>
+                  </pic:nvPicPr>
+                  <pic:blipFill>
+                    <a:blip r:embed="rId11"/>
+                    <a:stretch>
+                      <a:fillRect/>
+                    </a:stretch>
+                  </pic:blipFill>
+                  <pic:spPr>
+                    <a:xfrm>
+                      <a:off x="0" y="0"/>
+                      <a:ext cx="5172075" cy="3202305"/>
+                    </a:xfrm>
+                    <a:prstGeom prst="rect">
+                      <a:avLst/>
+                    </a:prstGeom>
+                  </pic:spPr>
+                </pic:pic>
+              </a:graphicData>
+            </a:graphic>
+          </wp:inline>
+        </w:drawing>
+      </w:r>
+    </w:p>
+    <w:p>
+      <w:pPr>
+        <w:pStyle w:val="Legenda"/>
+      </w:pPr>
+      <w:r>
+        <w:t xml:space="preserve">Rysunek </w:t>
+      </w:r>
+      <w:fldSimple w:instr=" SEQ Rysunek \* ARABIC ">
+        <w:r>
+          <w:rPr>
+            <w:noProof/>
+          </w:rPr>
+          <w:t>1</w:t>
+        </w:r>
+      </w:fldSimple>
+      <w:r>
+        <w:t>  </w:t>
+      </w:r>
+      <w:r>
+        <w:t>Struktura danyc</w:t>
+      </w:r>
+      <w:r>
+        <w:t>h</w:t>
+      </w:r>
+      <w:r>
+        <w:t xml:space="preserve"> aplikacji Biblioteka Multimediów</w:t>
+      </w:r>
+    </w:p>
+    <w:p>
+      <w:r>
+        <w:t>Baza danych aplikacji składa się z czterech tabel powiązanych ze sobą</w:t>
+      </w:r>
+      <w:r>
+        <w:t xml:space="preserve"> odpowiednimi kluczami. </w:t>
+      </w:r>
+      <w:r>
+        <w:t>Na Rysunku</w:t>
+      </w:r>
+      <w:r>
+        <w:t xml:space="preserve"> </w:t>
+      </w:r>
+      <w:r>
+        <w:t xml:space="preserve">1 przedstawiono </w:t>
+      </w:r>
+      <w:r>
+        <w:t>ogólną strukturę i powiązania pomiędzy tabelami.</w:t>
+      </w:r>
+    </w:p>
+    <w:p/>
+    <w:p>
+      <w:r>
+        <w:lastRenderedPageBreak/>
+        <w:t>Poniżej przedstawiono typy danych w</w:t>
+      </w:r>
+      <w:r>
+        <w:t xml:space="preserve"> </w:t>
+      </w:r>
+      <w:r>
+        <w:t>poszczególnych tabelach.</w:t>
+      </w:r>
+    </w:p>
+    <w:p>
+      <w:pPr>
+        <w:keepNext/>
+      </w:pPr>
+      <w:r>
+        <w:rPr>
+          <w:noProof/>
+        </w:rPr>
+        <w:drawing>
+          <wp:inline distT="0" distB="0" distL="0" distR="0" wp14:anchorId="1BC6DE10" wp14:editId="28648363">
+            <wp:extent cx="3848100" cy="2533650"/>
+            <wp:effectExtent l="0" t="0" r="0" b="0"/>
+            <wp:docPr id="12" name="Obraz 12"/>
+            <wp:cNvGraphicFramePr>
+              <a:graphicFrameLocks xmlns:a="http://schemas.openxmlformats.org/drawingml/2006/main" noChangeAspect="1"/>
+            </wp:cNvGraphicFramePr>
+            <a:graphic xmlns:a="http://schemas.openxmlformats.org/drawingml/2006/main">
+              <a:graphicData uri="http://schemas.openxmlformats.org/drawingml/2006/picture">
+                <pic:pic xmlns:pic="http://schemas.openxmlformats.org/drawingml/2006/picture">
+                  <pic:nvPicPr>
+                    <pic:cNvPr id="0" name="Picture 2"/>
+                    <pic:cNvPicPr>
+                      <a:picLocks noChangeAspect="1" noChangeArrowheads="1"/>
+                    </pic:cNvPicPr>
+                  </pic:nvPicPr>
+                  <pic:blipFill>
+                    <a:blip r:embed="rId12">
+                      <a:extLst>
+                        <a:ext uri="{28A0092B-C50C-407E-A947-70E740481C1C}">
+                          <a14:useLocalDpi xmlns:a14="http://schemas.microsoft.com/office/drawing/2010/main" val="0"/>
+                        </a:ext>
+                      </a:extLst>
+                    </a:blip>
+                    <a:srcRect/>
+                    <a:stretch>
+                      <a:fillRect/>
+                    </a:stretch>
+                  </pic:blipFill>
+                  <pic:spPr bwMode="auto">
+                    <a:xfrm>
+                      <a:off x="0" y="0"/>
+                      <a:ext cx="3848100" cy="2533650"/>
+                    </a:xfrm>
+                    <a:prstGeom prst="rect">
+                      <a:avLst/>
+                    </a:prstGeom>
+                    <a:noFill/>
+                    <a:ln>
+                      <a:noFill/>
+                    </a:ln>
+                  </pic:spPr>
+                </pic:pic>
+              </a:graphicData>
+            </a:graphic>
+          </wp:inline>
+        </w:drawing>
+      </w:r>
+    </w:p>
+    <w:p>
+      <w:pPr>
+        <w:pStyle w:val="Legenda"/>
+      </w:pPr>
+      <w:r>
+        <w:t xml:space="preserve">Rysunek </w:t>
+      </w:r>
+      <w:fldSimple w:instr=" SEQ Rysunek \* ARABIC ">
+        <w:r>
+          <w:rPr>
+            <w:noProof/>
+          </w:rPr>
+          <w:t>2</w:t>
+        </w:r>
+      </w:fldSimple>
+      <w:r>
+        <w:t>  </w:t>
+      </w:r>
+      <w:r>
+        <w:t>Tabela Supply przechowywująca dane zasobów biblioteki</w:t>
+      </w:r>
+    </w:p>
+    <w:p>
+      <w:r>
+        <w:t xml:space="preserve">Zasoby biblioteki czyli książki, czasopisma i inne multimedia są przechowywane w tabeli </w:t>
+      </w:r>
+      <w:r>
+        <w:rPr>
+          <w:i/>
+          <w:iCs/>
+        </w:rPr>
+        <w:t>Supply</w:t>
+      </w:r>
+      <w:r>
+        <w:t>. Typy danych w tej tabeli przedstawia rysunek 2. Dane takie jak</w:t>
+      </w:r>
+      <w:r>
+        <w:t xml:space="preserve"> tytuł, autor, typ zasobu, czyli informacja czy zasób jest książką, lub płytą CD są obowiązkowe. Komentarz oraz ocena zasobu są obligatoryjne i nie ma obowiązku podawania tych danych.</w:t>
+      </w:r>
+    </w:p>
+    <w:p>
+      <w:r>
+        <w:t>Kolejną tabelą jest zbiór informacji o czytelnikach.</w:t>
+      </w:r>
+    </w:p>
+    <w:p>
+      <w:pPr>
+        <w:keepNext/>
+      </w:pPr>
+      <w:r>
+        <w:rPr>
+          <w:noProof/>
+        </w:rPr>
+        <w:drawing>
+          <wp:inline distT="0" distB="0" distL="0" distR="0" wp14:anchorId="512D3604" wp14:editId="15D1C9A5">
+            <wp:extent cx="3884295" cy="2333625"/>
+            <wp:effectExtent l="0" t="0" r="1905" b="9525"/>
+            <wp:docPr id="13" name="Obraz 13"/>
+            <wp:cNvGraphicFramePr>
+              <a:graphicFrameLocks xmlns:a="http://schemas.openxmlformats.org/drawingml/2006/main" noChangeAspect="1"/>
+            </wp:cNvGraphicFramePr>
+            <a:graphic xmlns:a="http://schemas.openxmlformats.org/drawingml/2006/main">
+              <a:graphicData uri="http://schemas.openxmlformats.org/drawingml/2006/picture">
+                <pic:pic xmlns:pic="http://schemas.openxmlformats.org/drawingml/2006/picture">
+                  <pic:nvPicPr>
+                    <pic:cNvPr id="0" name="Picture 3"/>
+                    <pic:cNvPicPr>
+                      <a:picLocks noChangeAspect="1" noChangeArrowheads="1"/>
+                    </pic:cNvPicPr>
+                  </pic:nvPicPr>
+                  <pic:blipFill>
+                    <a:blip r:embed="rId13">
+                      <a:extLst>
+                        <a:ext uri="{28A0092B-C50C-407E-A947-70E740481C1C}">
+                          <a14:useLocalDpi xmlns:a14="http://schemas.microsoft.com/office/drawing/2010/main" val="0"/>
+                        </a:ext>
+                      </a:extLst>
+                    </a:blip>
+                    <a:srcRect/>
+                    <a:stretch>
+                      <a:fillRect/>
+                    </a:stretch>
+                  </pic:blipFill>
+                  <pic:spPr bwMode="auto">
+                    <a:xfrm>
+                      <a:off x="0" y="0"/>
+                      <a:ext cx="3884295" cy="2333625"/>
+                    </a:xfrm>
+                    <a:prstGeom prst="rect">
+                      <a:avLst/>
+                    </a:prstGeom>
+                    <a:noFill/>
+                    <a:ln>
+                      <a:noFill/>
+                    </a:ln>
+                  </pic:spPr>
+                </pic:pic>
+              </a:graphicData>
+            </a:graphic>
+          </wp:inline>
+        </w:drawing>
+      </w:r>
+    </w:p>
+    <w:p>
+      <w:pPr>
+        <w:pStyle w:val="Legenda"/>
+      </w:pPr>
+      <w:r>
+        <w:t xml:space="preserve">Rysunek </w:t>
+      </w:r>
+      <w:fldSimple w:instr=" SEQ Rysunek \* ARABIC ">
+        <w:r>
+          <w:rPr>
+            <w:noProof/>
+          </w:rPr>
+          <w:t>3</w:t>
+        </w:r>
+      </w:fldSimple>
+      <w:r>
+        <w:t>  </w:t>
+      </w:r>
+      <w:r>
+        <w:t xml:space="preserve">Tabela </w:t>
+      </w:r>
+      <w:r>
+        <w:t>Person</w:t>
+      </w:r>
+      <w:r>
+        <w:t xml:space="preserve"> przechowywująca dane </w:t>
+      </w:r>
+      <w:r>
+        <w:t>czytelników</w:t>
+      </w:r>
+    </w:p>
+    <w:p>
+      <w:r>
+        <w:t>Informacje o zarejestrowanych czytelnikach</w:t>
+      </w:r>
+      <w:r>
+        <w:t xml:space="preserve"> są przechowywane w tabeli </w:t>
+      </w:r>
+      <w:r>
+        <w:rPr>
+          <w:i/>
+          <w:iCs/>
+        </w:rPr>
+        <w:t>Person</w:t>
+      </w:r>
+      <w:r>
+        <w:t xml:space="preserve">. Typy danych w tej tabeli przedstawia rysunek </w:t>
+      </w:r>
+      <w:r>
+        <w:t>3</w:t>
+      </w:r>
+      <w:r>
+        <w:t xml:space="preserve">. Dane takie jak </w:t>
+      </w:r>
+      <w:r>
+        <w:t>nazwisko oraz imię</w:t>
+      </w:r>
+      <w:r>
+        <w:t xml:space="preserve"> są obowiązkowe. </w:t>
+      </w:r>
+      <w:r>
+        <w:lastRenderedPageBreak/>
+        <w:t>Pozostałe dane (adres e-mail, płeć oraz data urodzenia)</w:t>
+      </w:r>
+      <w:r>
+        <w:t xml:space="preserve"> </w:t>
+      </w:r>
+      <w:r>
+        <w:t>nie muszą być podawane, pola formularza mogą pozostać puste</w:t>
+      </w:r>
+      <w:r>
+        <w:t>.</w:t>
+      </w:r>
+    </w:p>
+    <w:p>
+      <w:r>
+        <w:t>T</w:t>
+      </w:r>
+      <w:r>
+        <w:t>abelą</w:t>
+      </w:r>
+      <w:r>
+        <w:t xml:space="preserve"> </w:t>
+      </w:r>
+      <w:r>
+        <w:t xml:space="preserve">bezpośrednio </w:t>
+      </w:r>
+      <w:r>
+        <w:t>powiązaną z</w:t>
+      </w:r>
+      <w:r>
+        <w:t xml:space="preserve"> </w:t>
+      </w:r>
+      <w:r>
+        <w:t xml:space="preserve">czytelnikiem </w:t>
+      </w:r>
+      <w:r>
+        <w:t xml:space="preserve">jest zbiór informacji </w:t>
+      </w:r>
+      <w:r>
+        <w:t>dotyczący kart bibliotecznych</w:t>
+      </w:r>
+      <w:r>
+        <w:t>.</w:t>
+      </w:r>
+      <w:r>
+        <w:t xml:space="preserve"> Strukturę tej tabeli przedstawia poniższy rysunek 4.</w:t>
+      </w:r>
+    </w:p>
+    <w:p>
+      <w:pPr>
+        <w:keepNext/>
+      </w:pPr>
+      <w:r>
+        <w:rPr>
+          <w:noProof/>
+        </w:rPr>
+        <w:drawing>
+          <wp:inline distT="0" distB="0" distL="0" distR="0" wp14:anchorId="7135E9D9" wp14:editId="791A24E6">
+            <wp:extent cx="3848100" cy="2304415"/>
+            <wp:effectExtent l="0" t="0" r="0" b="635"/>
+            <wp:docPr id="15" name="Obraz 15"/>
+            <wp:cNvGraphicFramePr>
+              <a:graphicFrameLocks xmlns:a="http://schemas.openxmlformats.org/drawingml/2006/main" noChangeAspect="1"/>
+            </wp:cNvGraphicFramePr>
+            <a:graphic xmlns:a="http://schemas.openxmlformats.org/drawingml/2006/main">
+              <a:graphicData uri="http://schemas.openxmlformats.org/drawingml/2006/picture">
+                <pic:pic xmlns:pic="http://schemas.openxmlformats.org/drawingml/2006/picture">
+                  <pic:nvPicPr>
+                    <pic:cNvPr id="0" name="Picture 4"/>
+                    <pic:cNvPicPr>
+                      <a:picLocks noChangeAspect="1" noChangeArrowheads="1"/>
+                    </pic:cNvPicPr>
+                  </pic:nvPicPr>
+                  <pic:blipFill>
+                    <a:blip r:embed="rId14">
+                      <a:extLst>
+                        <a:ext uri="{28A0092B-C50C-407E-A947-70E740481C1C}">
+                          <a14:useLocalDpi xmlns:a14="http://schemas.microsoft.com/office/drawing/2010/main" val="0"/>
+                        </a:ext>
+                      </a:extLst>
+                    </a:blip>
+                    <a:srcRect/>
+                    <a:stretch>
+                      <a:fillRect/>
+                    </a:stretch>
+                  </pic:blipFill>
+                  <pic:spPr bwMode="auto">
+                    <a:xfrm>
+                      <a:off x="0" y="0"/>
+                      <a:ext cx="3848100" cy="2304415"/>
+                    </a:xfrm>
+                    <a:prstGeom prst="rect">
+                      <a:avLst/>
+                    </a:prstGeom>
+                    <a:noFill/>
+                    <a:ln>
+                      <a:noFill/>
+                    </a:ln>
+                  </pic:spPr>
+                </pic:pic>
+              </a:graphicData>
+            </a:graphic>
+          </wp:inline>
+        </w:drawing>
+      </w:r>
+    </w:p>
+    <w:p>
+      <w:pPr>
+        <w:pStyle w:val="Legenda"/>
+      </w:pPr>
+      <w:r>
+        <w:t xml:space="preserve">Rysunek </w:t>
+      </w:r>
+      <w:fldSimple w:instr=" SEQ Rysunek \* ARABIC ">
+        <w:r>
+          <w:rPr>
+            <w:noProof/>
+          </w:rPr>
+          <w:t>4</w:t>
+        </w:r>
+      </w:fldSimple>
+      <w:r>
+        <w:t>  </w:t>
+      </w:r>
+      <w:r>
+        <w:t xml:space="preserve">Tabela </w:t>
+      </w:r>
+      <w:r>
+        <w:t>Library</w:t>
+      </w:r>
+      <w:r>
+        <w:t xml:space="preserve"> przechowywująca dane </w:t>
+      </w:r>
+      <w:r>
+        <w:t>kart bibliotecznych</w:t>
+      </w:r>
+    </w:p>
+    <w:p>
+      <w:r>
+        <w:t>Wszystkie dane w tej tabeli są obowiązkowe z wyjątkiem pola data ważności. Taka konfiguracja została stworzona celowo, aby umożliwić rejestrowanie kart ważnych bezterminowo. W razie potrzeby można taką kartę uzupełnić o wpis określający datę ważności luz zablokować kartę zmieniając status na nieaktywny.</w:t>
+      </w:r>
+    </w:p>
+    <w:p>
+      <w:r>
+        <w:t>Ostatnią tabelą jest zbiór informacji o wypożyczeni</w:t>
+      </w:r>
+      <w:r>
+        <w:t>u zasobu biblioteki</w:t>
+      </w:r>
+      <w:r>
+        <w:t xml:space="preserve"> czyli </w:t>
+      </w:r>
+      <w:r>
+        <w:t>tabela Activity. Typy danych w tej tabeli przedstawia rysunek 5.</w:t>
+      </w:r>
+    </w:p>
+    <w:p>
+      <w:pPr>
+        <w:keepNext/>
+      </w:pPr>
+      <w:r>
+        <w:rPr>
+          <w:noProof/>
+        </w:rPr>
+        <w:drawing>
+          <wp:inline distT="0" distB="0" distL="0" distR="0" wp14:anchorId="1729CCB1" wp14:editId="0BDAB599">
+            <wp:extent cx="3848100" cy="2077720"/>
+            <wp:effectExtent l="0" t="0" r="0" b="0"/>
+            <wp:docPr id="16" name="Obraz 16"/>
+            <wp:cNvGraphicFramePr>
+              <a:graphicFrameLocks xmlns:a="http://schemas.openxmlformats.org/drawingml/2006/main" noChangeAspect="1"/>
+            </wp:cNvGraphicFramePr>
+            <a:graphic xmlns:a="http://schemas.openxmlformats.org/drawingml/2006/main">
+              <a:graphicData uri="http://schemas.openxmlformats.org/drawingml/2006/picture">
+                <pic:pic xmlns:pic="http://schemas.openxmlformats.org/drawingml/2006/picture">
+                  <pic:nvPicPr>
+                    <pic:cNvPr id="0" name="Picture 5"/>
+                    <pic:cNvPicPr>
+                      <a:picLocks noChangeAspect="1" noChangeArrowheads="1"/>
+                    </pic:cNvPicPr>
+                  </pic:nvPicPr>
+                  <pic:blipFill>
+                    <a:blip r:embed="rId15">
+                      <a:extLst>
+                        <a:ext uri="{28A0092B-C50C-407E-A947-70E740481C1C}">
+                          <a14:useLocalDpi xmlns:a14="http://schemas.microsoft.com/office/drawing/2010/main" val="0"/>
+                        </a:ext>
+                      </a:extLst>
+                    </a:blip>
+                    <a:srcRect/>
+                    <a:stretch>
+                      <a:fillRect/>
+                    </a:stretch>
+                  </pic:blipFill>
+                  <pic:spPr bwMode="auto">
+                    <a:xfrm>
+                      <a:off x="0" y="0"/>
+                      <a:ext cx="3848100" cy="2077720"/>
+                    </a:xfrm>
+                    <a:prstGeom prst="rect">
+                      <a:avLst/>
+                    </a:prstGeom>
+                    <a:noFill/>
+                    <a:ln>
+                      <a:noFill/>
+                    </a:ln>
+                  </pic:spPr>
+                </pic:pic>
+              </a:graphicData>
+            </a:graphic>
+          </wp:inline>
+        </w:drawing>
+      </w:r>
+    </w:p>
+    <w:p>
+      <w:pPr>
+        <w:pStyle w:val="Legenda"/>
+      </w:pPr>
+      <w:r>
+        <w:t xml:space="preserve">Rysunek </w:t>
+      </w:r>
+      <w:fldSimple w:instr=" SEQ Rysunek \* ARABIC ">
+        <w:r>
+          <w:rPr>
+            <w:noProof/>
+          </w:rPr>
+          <w:t>5</w:t>
+        </w:r>
+      </w:fldSimple>
+      <w:r>
+        <w:t>  </w:t>
+      </w:r>
+      <w:r>
+        <w:t xml:space="preserve">Tabela </w:t>
+      </w:r>
+      <w:r>
+        <w:t>Activity</w:t>
+      </w:r>
+      <w:r>
+        <w:t xml:space="preserve"> </w:t>
+      </w:r>
+      <w:r>
+        <w:t xml:space="preserve">łączy dane z pozostałych tabel i </w:t>
+      </w:r>
+      <w:r>
+        <w:t>przechow</w:t>
+      </w:r>
+      <w:r>
+        <w:t>uje informacje o wypożyczeniach</w:t>
+      </w:r>
+    </w:p>
+    <w:p>
+      <w:r>
+        <w:lastRenderedPageBreak/>
+        <w:t xml:space="preserve">W tabeli Activity znajdują się </w:t>
+      </w:r>
+      <w:r>
+        <w:t>dwa</w:t>
+      </w:r>
+      <w:r>
+        <w:t xml:space="preserve"> klucze obce. Taka konfiguracja agreguje </w:t>
+      </w:r>
+      <w:r>
+        <w:t>w sobie dane o wypożyczeniach czyli:</w:t>
+      </w:r>
+    </w:p>
+    <w:p>
+      <w:pPr>
+        <w:pStyle w:val="Akapitzlist"/>
+        <w:numPr>
+          <w:ilvl w:val="0"/>
+          <w:numId w:val="5"/>
+        </w:numPr>
+      </w:pPr>
+      <w:r>
+        <w:t>kto wypożyczył;</w:t>
+      </w:r>
+    </w:p>
+    <w:p>
+      <w:pPr>
+        <w:pStyle w:val="Akapitzlist"/>
+        <w:numPr>
+          <w:ilvl w:val="0"/>
+          <w:numId w:val="5"/>
+        </w:numPr>
+      </w:pPr>
+      <w:r>
+        <w:t>co wypożyczył;</w:t>
+      </w:r>
+    </w:p>
+    <w:p>
+      <w:pPr>
+        <w:pStyle w:val="Akapitzlist"/>
+        <w:numPr>
+          <w:ilvl w:val="0"/>
+          <w:numId w:val="5"/>
+        </w:numPr>
+      </w:pPr>
+      <w:r>
+        <w:t>kiedy;</w:t>
+      </w:r>
+    </w:p>
+    <w:p>
+      <w:pPr>
+        <w:pStyle w:val="Akapitzlist"/>
+        <w:numPr>
+          <w:ilvl w:val="0"/>
+          <w:numId w:val="5"/>
+        </w:numPr>
+      </w:pPr>
+      <w:r>
+        <w:t>rodzaj aktywności (wypożyczenie, zwrot, zagubienie).</w:t>
+      </w:r>
+    </w:p>
+    <w:p>
+      <w:r>
+        <w:t>Istotną rzeczą jest to, że podczas rejestrowania aktywności nie ma możliwości podania daty. Jest to zabieg celowy. Data zdarzenia jest pobierana z systemu i nie ma możliwości jej zmiany. Jest to zrobione w celu uniknięcia pomyłek lub próby zafałszowania informacji.</w:t>
       </w:r>
     </w:p>
     <w:p>
@@ -1457,7 +2667,256 @@
         <w:pStyle w:val="Nagwek1"/>
       </w:pPr>
       <w:r>
-        <w:t>Instrukcja Obsługi</w:t>
+        <w:lastRenderedPageBreak/>
+        <w:t>Inicjowanie danych</w:t>
+      </w:r>
+    </w:p>
+    <w:p>
+      <w:r>
+        <w:t>Podczas uruchomienia aplikacj</w:t>
+      </w:r>
+      <w:r>
+        <w:t>i</w:t>
+      </w:r>
+      <w:r>
+        <w:t xml:space="preserve"> </w:t>
+      </w:r>
+      <w:r>
+        <w:t>uruchamiana jest statyczna metoda:</w:t>
+      </w:r>
+    </w:p>
+    <w:p>
+      <w:pPr>
+        <w:ind w:left="708"/>
+        <w:rPr>
+          <w:sz w:val="36"/>
+          <w:szCs w:val="32"/>
+          <w:lang w:val="en-US"/>
+        </w:rPr>
+      </w:pPr>
+      <w:r>
+        <w:rPr>
+          <w:rFonts w:ascii="Consolas" w:hAnsi="Consolas" w:cs="Consolas"/>
+          <w:color w:val="000000"/>
+          <w:szCs w:val="24"/>
+          <w:lang w:val="en-US"/>
+        </w:rPr>
+        <w:t>DbInitializer.Initialize(context);</w:t>
+      </w:r>
+    </w:p>
+    <w:p>
+      <w:r>
+        <w:t xml:space="preserve">Metoda te sprawdza czy tabela </w:t>
+      </w:r>
+      <w:r>
+        <w:rPr>
+          <w:i/>
+          <w:iCs/>
+        </w:rPr>
+        <w:t>Persons</w:t>
+      </w:r>
+      <w:r>
+        <w:t xml:space="preserve"> zawiera jakieś dane czytelników. Jeżeli w bazie danych nie ma żadnych rekordów baza danych jest wypełniana przykładowymi danymi.</w:t>
+      </w:r>
+    </w:p>
+    <w:p>
+      <w:r>
+        <w:t>W celu wypełnienia bazy danych danymi przykładowymi</w:t>
+      </w:r>
+      <w:r>
+        <w:t xml:space="preserve"> w metodzie </w:t>
+      </w:r>
+      <w:r>
+        <w:rPr>
+          <w:rFonts w:ascii="Consolas" w:hAnsi="Consolas" w:cs="Consolas"/>
+          <w:color w:val="000000"/>
+          <w:szCs w:val="24"/>
+        </w:rPr>
+        <w:t>Initialize</w:t>
+      </w:r>
+      <w:r>
+        <w:rPr>
+          <w:rFonts w:ascii="Consolas" w:hAnsi="Consolas" w:cs="Consolas"/>
+          <w:color w:val="000000"/>
+          <w:szCs w:val="24"/>
+        </w:rPr>
+        <w:t xml:space="preserve"> </w:t>
+      </w:r>
+      <w:r>
+        <w:t>tworzone są listy</w:t>
+      </w:r>
+      <w:r>
+        <w:t xml:space="preserve"> obiektów, które bez użycia zapytań SQL zostają zapisane do bazy danych. </w:t>
+      </w:r>
+      <w:r>
+        <w:t xml:space="preserve">Taki zabieg jest możliwy dzięki </w:t>
+      </w:r>
+      <w:r>
+        <w:t xml:space="preserve">frameworkowi </w:t>
+      </w:r>
+      <w:r>
+        <w:t>ORM</w:t>
+      </w:r>
+      <w:r>
+        <w:t xml:space="preserve"> Entity Framework Core. Narzędzie to przekształca klasy na tabele w bazie danych</w:t>
+      </w:r>
+      <w:r>
+        <w:t>, a obiekty tych klas na dane, którymi są wypełniane tabele.</w:t>
+      </w:r>
+    </w:p>
+    <w:p>
+      <w:r>
+        <w:t xml:space="preserve">Konfiguracja tego mechanizmu znajduje się w katalogu Data w klasie </w:t>
+      </w:r>
+      <w:r>
+        <w:rPr>
+          <w:rFonts w:ascii="Consolas" w:hAnsi="Consolas" w:cs="Consolas"/>
+          <w:color w:val="2B91AF"/>
+          <w:szCs w:val="24"/>
+        </w:rPr>
+        <w:t>LibraryContex</w:t>
+      </w:r>
+      <w:r>
+        <w:rPr>
+          <w:rFonts w:ascii="Consolas" w:hAnsi="Consolas" w:cs="Consolas"/>
+          <w:color w:val="2B91AF"/>
+          <w:szCs w:val="24"/>
+        </w:rPr>
+        <w:t xml:space="preserve"> </w:t>
+      </w:r>
+      <w:r>
+        <w:t xml:space="preserve">która dziedziczy z klasy </w:t>
+      </w:r>
+      <w:r>
+        <w:rPr>
+          <w:rFonts w:ascii="Consolas" w:hAnsi="Consolas" w:cs="Consolas"/>
+          <w:color w:val="2B91AF"/>
+          <w:szCs w:val="24"/>
+        </w:rPr>
+        <w:t>Db</w:t>
+      </w:r>
+      <w:r>
+        <w:rPr>
+          <w:rFonts w:ascii="Consolas" w:hAnsi="Consolas" w:cs="Consolas"/>
+          <w:color w:val="2B91AF"/>
+          <w:szCs w:val="24"/>
+        </w:rPr>
+        <w:t>Context</w:t>
+      </w:r>
+      <w:r>
+        <w:t>.</w:t>
+      </w:r>
+      <w:r>
+        <w:t xml:space="preserve"> Zawartość tej klasy została przedstawiona na rysunku 6.</w:t>
+      </w:r>
+    </w:p>
+    <w:p>
+      <w:r>
+        <w:t>Korzystanie z takiego rozwiązania jest bardzo pomocne z kilku względów</w:t>
+      </w:r>
+      <w:r>
+        <w:t>:</w:t>
+      </w:r>
+    </w:p>
+    <w:p>
+      <w:pPr>
+        <w:pStyle w:val="Akapitzlist"/>
+        <w:numPr>
+          <w:ilvl w:val="0"/>
+          <w:numId w:val="6"/>
+        </w:numPr>
+      </w:pPr>
+      <w:r>
+        <w:t>n</w:t>
+      </w:r>
+      <w:r>
+        <w:t>ie jest wymagana głęboka wiedza dotycząca baz danych i języka SQL;</w:t>
+      </w:r>
+    </w:p>
+    <w:p>
+      <w:pPr>
+        <w:pStyle w:val="Akapitzlist"/>
+        <w:numPr>
+          <w:ilvl w:val="0"/>
+          <w:numId w:val="6"/>
+        </w:numPr>
+      </w:pPr>
+      <w:r>
+        <w:t>pozwala skupić się programiście na pisaniu kodu aplikacji;</w:t>
+      </w:r>
+    </w:p>
+    <w:p>
+      <w:pPr>
+        <w:pStyle w:val="Akapitzlist"/>
+        <w:numPr>
+          <w:ilvl w:val="0"/>
+          <w:numId w:val="6"/>
+        </w:numPr>
+      </w:pPr>
+      <w:r>
+        <w:t>umożliwia tworzenie bazy danych podczas uruchomienia aplikacji;</w:t>
+      </w:r>
+    </w:p>
+    <w:p>
+      <w:pPr>
+        <w:keepNext/>
+        <w:ind w:firstLine="0"/>
+      </w:pPr>
+      <w:r>
+        <w:drawing>
+          <wp:inline distT="0" distB="0" distL="0" distR="0" wp14:anchorId="02E48678" wp14:editId="14076431">
+            <wp:extent cx="4553585" cy="2524477"/>
+            <wp:effectExtent l="0" t="0" r="0" b="9525"/>
+            <wp:docPr id="19" name="Obraz 19"/>
+            <wp:cNvGraphicFramePr>
+              <a:graphicFrameLocks xmlns:a="http://schemas.openxmlformats.org/drawingml/2006/main" noChangeAspect="1"/>
+            </wp:cNvGraphicFramePr>
+            <a:graphic xmlns:a="http://schemas.openxmlformats.org/drawingml/2006/main">
+              <a:graphicData uri="http://schemas.openxmlformats.org/drawingml/2006/picture">
+                <pic:pic xmlns:pic="http://schemas.openxmlformats.org/drawingml/2006/picture">
+                  <pic:nvPicPr>
+                    <pic:cNvPr id="1" name=""/>
+                    <pic:cNvPicPr/>
+                  </pic:nvPicPr>
+                  <pic:blipFill>
+                    <a:blip r:embed="rId16"/>
+                    <a:stretch>
+                      <a:fillRect/>
+                    </a:stretch>
+                  </pic:blipFill>
+                  <pic:spPr>
+                    <a:xfrm>
+                      <a:off x="0" y="0"/>
+                      <a:ext cx="4553585" cy="2524477"/>
+                    </a:xfrm>
+                    <a:prstGeom prst="rect">
+                      <a:avLst/>
+                    </a:prstGeom>
+                  </pic:spPr>
+                </pic:pic>
+              </a:graphicData>
+            </a:graphic>
+          </wp:inline>
+        </w:drawing>
+      </w:r>
+    </w:p>
+    <w:p>
+      <w:pPr>
+        <w:pStyle w:val="Legenda"/>
+      </w:pPr>
+      <w:r>
+        <w:t xml:space="preserve">Rysunek </w:t>
+      </w:r>
+      <w:fldSimple w:instr=" SEQ Rysunek \* ARABIC ">
+        <w:r>
+          <w:rPr>
+            <w:noProof/>
+          </w:rPr>
+          <w:t>6</w:t>
+        </w:r>
+      </w:fldSimple>
+      <w:r>
+        <w:t>  Konfiguracja DbSet czyli klasy zamapowane do bazy danych oraz metoda OnModelCreating</w:t>
       </w:r>
     </w:p>
     <w:p>
@@ -1465,6 +2924,483 @@
         <w:pStyle w:val="Nagwek1"/>
       </w:pPr>
       <w:r>
+        <w:lastRenderedPageBreak/>
+        <w:t>Konteneryzacja Docker</w:t>
+      </w:r>
+    </w:p>
+    <w:p>
+      <w:r>
+        <w:t>Aplikacja została tak skonfigurowana, aby można było umieścić ja w kontenerze Docker. Zabieg taki jest możliwy dzięki skryptowi, który został umieszczony w katalogu głównym aplikacji</w:t>
+      </w:r>
+      <w:r>
+        <w:t xml:space="preserve">. Skrypt ten nazywa się: </w:t>
+      </w:r>
+      <w:r>
+        <w:rPr>
+          <w:rFonts w:ascii="Consolas" w:hAnsi="Consolas" w:cs="Consolas"/>
+          <w:color w:val="2B91AF"/>
+          <w:szCs w:val="24"/>
+        </w:rPr>
+        <w:t>Dockerfile</w:t>
+      </w:r>
+      <w:r>
+        <w:t xml:space="preserve"> </w:t>
+      </w:r>
+      <w:r>
+        <w:t xml:space="preserve">Jego treść została pokazana na poniższym rysunku </w:t>
+      </w:r>
+      <w:r>
+        <w:t>7</w:t>
+      </w:r>
+      <w:r>
+        <w:t>.</w:t>
+      </w:r>
+    </w:p>
+    <w:p>
+      <w:pPr>
+        <w:keepNext/>
+        <w:ind w:firstLine="0"/>
+      </w:pPr>
+      <w:r>
+        <w:drawing>
+          <wp:inline distT="0" distB="0" distL="0" distR="0" wp14:anchorId="5D6E35D4" wp14:editId="6813F847">
+            <wp:extent cx="5677692" cy="3629532"/>
+            <wp:effectExtent l="0" t="0" r="0" b="9525"/>
+            <wp:docPr id="18" name="Obraz 18"/>
+            <wp:cNvGraphicFramePr>
+              <a:graphicFrameLocks xmlns:a="http://schemas.openxmlformats.org/drawingml/2006/main" noChangeAspect="1"/>
+            </wp:cNvGraphicFramePr>
+            <a:graphic xmlns:a="http://schemas.openxmlformats.org/drawingml/2006/main">
+              <a:graphicData uri="http://schemas.openxmlformats.org/drawingml/2006/picture">
+                <pic:pic xmlns:pic="http://schemas.openxmlformats.org/drawingml/2006/picture">
+                  <pic:nvPicPr>
+                    <pic:cNvPr id="1" name=""/>
+                    <pic:cNvPicPr/>
+                  </pic:nvPicPr>
+                  <pic:blipFill>
+                    <a:blip r:embed="rId17"/>
+                    <a:stretch>
+                      <a:fillRect/>
+                    </a:stretch>
+                  </pic:blipFill>
+                  <pic:spPr>
+                    <a:xfrm>
+                      <a:off x="0" y="0"/>
+                      <a:ext cx="5677692" cy="3629532"/>
+                    </a:xfrm>
+                    <a:prstGeom prst="rect">
+                      <a:avLst/>
+                    </a:prstGeom>
+                  </pic:spPr>
+                </pic:pic>
+              </a:graphicData>
+            </a:graphic>
+          </wp:inline>
+        </w:drawing>
+      </w:r>
+    </w:p>
+    <w:p>
+      <w:pPr>
+        <w:pStyle w:val="Legenda"/>
+      </w:pPr>
+      <w:r>
+        <w:t xml:space="preserve">Rysunek </w:t>
+      </w:r>
+      <w:fldSimple w:instr=" SEQ Rysunek \* ARABIC ">
+        <w:r>
+          <w:rPr>
+            <w:noProof/>
+          </w:rPr>
+          <w:t>7</w:t>
+        </w:r>
+      </w:fldSimple>
+      <w:r>
+        <w:t>  Listing skryptu Dockerfile do umieszczenia aplikacji w kontenerze</w:t>
+      </w:r>
+      <w:r>
+        <w:t xml:space="preserve"> Docker</w:t>
+      </w:r>
+    </w:p>
+    <w:p>
+      <w:r>
+        <w:t xml:space="preserve">Z uwagi na to, że system konteneryzacji nie obsługuje danych umieszczonych w bazie danych </w:t>
+      </w:r>
+      <w:r>
+        <w:rPr>
+          <w:i/>
+          <w:iCs/>
+        </w:rPr>
+        <w:t>LocalDB</w:t>
+      </w:r>
+      <w:r>
+        <w:t xml:space="preserve"> do poprawnego działania aplikacji jest wymagane aby bazę danych umieścić na serwerze </w:t>
+      </w:r>
+      <w:r>
+        <w:rPr>
+          <w:i/>
+          <w:iCs/>
+        </w:rPr>
+        <w:t>Microsoft SQL Server</w:t>
+      </w:r>
+      <w:r>
+        <w:t xml:space="preserve"> </w:t>
+      </w:r>
+      <w:r>
+        <w:t xml:space="preserve">i odpowiednio zmodyfikować </w:t>
+      </w:r>
+      <w:r>
+        <w:rPr>
+          <w:i/>
+          <w:iCs/>
+        </w:rPr>
+        <w:t>connectionstring</w:t>
+      </w:r>
+      <w:r>
+        <w:rPr>
+          <w:i/>
+          <w:iCs/>
+        </w:rPr>
+        <w:t>.</w:t>
+      </w:r>
+    </w:p>
+    <w:p>
+      <w:pPr>
+        <w:keepNext/>
+      </w:pPr>
+      <w:r>
+        <w:drawing>
+          <wp:inline distT="0" distB="0" distL="0" distR="0" wp14:anchorId="10A8384C" wp14:editId="2084875D">
+            <wp:extent cx="3791479" cy="1124107"/>
+            <wp:effectExtent l="0" t="0" r="0" b="0"/>
+            <wp:docPr id="20" name="Obraz 20"/>
+            <wp:cNvGraphicFramePr>
+              <a:graphicFrameLocks xmlns:a="http://schemas.openxmlformats.org/drawingml/2006/main" noChangeAspect="1"/>
+            </wp:cNvGraphicFramePr>
+            <a:graphic xmlns:a="http://schemas.openxmlformats.org/drawingml/2006/main">
+              <a:graphicData uri="http://schemas.openxmlformats.org/drawingml/2006/picture">
+                <pic:pic xmlns:pic="http://schemas.openxmlformats.org/drawingml/2006/picture">
+                  <pic:nvPicPr>
+                    <pic:cNvPr id="1" name=""/>
+                    <pic:cNvPicPr/>
+                  </pic:nvPicPr>
+                  <pic:blipFill>
+                    <a:blip r:embed="rId18"/>
+                    <a:stretch>
+                      <a:fillRect/>
+                    </a:stretch>
+                  </pic:blipFill>
+                  <pic:spPr>
+                    <a:xfrm>
+                      <a:off x="0" y="0"/>
+                      <a:ext cx="3791479" cy="1124107"/>
+                    </a:xfrm>
+                    <a:prstGeom prst="rect">
+                      <a:avLst/>
+                    </a:prstGeom>
+                  </pic:spPr>
+                </pic:pic>
+              </a:graphicData>
+            </a:graphic>
+          </wp:inline>
+        </w:drawing>
+      </w:r>
+    </w:p>
+    <w:p>
+      <w:pPr>
+        <w:pStyle w:val="Legenda"/>
+      </w:pPr>
+      <w:r>
+        <w:t xml:space="preserve">Rysunek </w:t>
+      </w:r>
+      <w:fldSimple w:instr=" SEQ Rysunek \* ARABIC ">
+        <w:r>
+          <w:rPr>
+            <w:noProof/>
+          </w:rPr>
+          <w:t>8</w:t>
+        </w:r>
+      </w:fldSimple>
+      <w:r>
+        <w:t xml:space="preserve"> Konfiguracja Docker w pliku </w:t>
+      </w:r>
+      <w:r>
+        <w:t>launchSettings.json</w:t>
+      </w:r>
+    </w:p>
+    <w:p>
+      <w:r>
+        <w:t>W projekcie umieszczono konfigurację (rysunek 8), która umożliwia uruchomienie kontenera Docker bezpośrednio z Visual St</w:t>
+      </w:r>
+      <w:r>
+        <w:t>d</w:t>
+      </w:r>
+      <w:r>
+        <w:t xml:space="preserve">. Plik </w:t>
+      </w:r>
+      <w:r>
+        <w:rPr>
+          <w:i/>
+          <w:iCs/>
+        </w:rPr>
+        <w:t>launchSettings.json</w:t>
+      </w:r>
+      <w:r>
+        <w:t xml:space="preserve"> w katalogu </w:t>
+      </w:r>
+      <w:r>
+        <w:rPr>
+          <w:i/>
+          <w:iCs/>
+        </w:rPr>
+        <w:t>Properties</w:t>
+      </w:r>
+      <w:r>
+        <w:rPr>
+          <w:i/>
+          <w:iCs/>
+        </w:rPr>
+        <w:t>.</w:t>
+      </w:r>
+    </w:p>
+    <w:p>
+      <w:pPr>
+        <w:pStyle w:val="Nagwek1"/>
+      </w:pPr>
+      <w:r>
+        <w:lastRenderedPageBreak/>
+        <w:t>Repozytorium GIT</w:t>
+      </w:r>
+    </w:p>
+    <w:p>
+      <w:r>
+        <w:t xml:space="preserve">Cały proces budowy aplikacji został zarejestrowany w repozytorium GIT. Projekt jest dostępny jako publiczne repozytorium na stronie </w:t>
+      </w:r>
+      <w:r>
+        <w:rPr>
+          <w:i/>
+          <w:iCs/>
+        </w:rPr>
+        <w:t>github.com</w:t>
+      </w:r>
+      <w:r>
+        <w:t>. Link do repozytorium to:</w:t>
+      </w:r>
+    </w:p>
+    <w:p>
+      <w:pPr>
+        <w:ind w:left="1416" w:firstLine="0"/>
+        <w:jc w:val="left"/>
+        <w:rPr>
+          <w:rFonts w:ascii="Consolas" w:hAnsi="Consolas" w:cs="Consolas"/>
+          <w:color w:val="2B91AF"/>
+          <w:szCs w:val="24"/>
+          <w:lang w:val="en-US"/>
+        </w:rPr>
+      </w:pPr>
+      <w:r>
+        <w:rPr>
+          <w:rFonts w:ascii="Consolas" w:hAnsi="Consolas" w:cs="Consolas"/>
+          <w:color w:val="2B91AF"/>
+          <w:szCs w:val="24"/>
+          <w:lang w:val="en-US"/>
+        </w:rPr>
+        <w:t>https://github.com/AntonczakPiotr/MultimediaLibrary.git</w:t>
+      </w:r>
+    </w:p>
+    <w:p>
+      <w:r>
+        <w:t>W celu pobrania repozytorium należy w dowolnym, nowo utworzo</w:t>
+      </w:r>
+      <w:r>
+        <w:t>n</w:t>
+      </w:r>
+      <w:r>
+        <w:t>ym</w:t>
+      </w:r>
+      <w:r>
+        <w:t xml:space="preserve"> i pustym katalogu wywołać polecenie:</w:t>
+      </w:r>
+    </w:p>
+    <w:p>
+      <w:pPr>
+        <w:ind w:left="1416" w:firstLine="0"/>
+        <w:jc w:val="left"/>
+        <w:rPr>
+          <w:rFonts w:ascii="Consolas" w:hAnsi="Consolas" w:cs="Consolas"/>
+          <w:color w:val="2B91AF"/>
+          <w:szCs w:val="24"/>
+          <w:lang w:val="en-US"/>
+        </w:rPr>
+      </w:pPr>
+      <w:r>
+        <w:rPr>
+          <w:rFonts w:ascii="Consolas" w:hAnsi="Consolas" w:cs="Consolas"/>
+          <w:color w:val="2B91AF"/>
+          <w:szCs w:val="24"/>
+          <w:lang w:val="en-US"/>
+        </w:rPr>
+        <w:t xml:space="preserve">git </w:t>
+      </w:r>
+      <w:r>
+        <w:rPr>
+          <w:rFonts w:ascii="Consolas" w:hAnsi="Consolas" w:cs="Consolas"/>
+          <w:color w:val="2B91AF"/>
+          <w:szCs w:val="24"/>
+          <w:lang w:val="en-US"/>
+        </w:rPr>
+        <w:t>clone https://github.com/AntonczakPiotr/MultimediaLibrary.gitAntonczakPiotr/MultimediaLibrary</w:t>
+      </w:r>
+    </w:p>
+    <w:p>
+      <w:r>
+        <w:t xml:space="preserve">Oczywiście </w:t>
+      </w:r>
+      <w:r>
+        <w:t>aby można było skorzystać z poleceń GIT należy pobrać i zainstalować oprogramowanie GIT. Można to zrobić za darmo np. ze strony:</w:t>
+      </w:r>
+    </w:p>
+    <w:p>
+      <w:pPr>
+        <w:ind w:left="1416" w:firstLine="0"/>
+        <w:jc w:val="left"/>
+        <w:rPr>
+          <w:rFonts w:ascii="Consolas" w:hAnsi="Consolas" w:cs="Consolas"/>
+          <w:color w:val="2B91AF"/>
+          <w:szCs w:val="24"/>
+        </w:rPr>
+      </w:pPr>
+      <w:r>
+        <w:rPr>
+          <w:rFonts w:ascii="Consolas" w:hAnsi="Consolas" w:cs="Consolas"/>
+          <w:color w:val="2B91AF"/>
+          <w:szCs w:val="24"/>
+        </w:rPr>
+        <w:t>https://git-scm.com/downloads</w:t>
+      </w:r>
+    </w:p>
+    <w:p>
+      <w:r>
+        <w:t xml:space="preserve">Bardzo wygodnym rozwiązaniem jest korzystanie z obsługi GIT jaką daje Visual Studio 2019. </w:t>
+      </w:r>
+      <w:r>
+        <w:t>Zmiany i ich wizualizacja w ramach niniejszego projektu, jakie zostały wprowadzone w aplikacji zostały przedstawione na rysunku 9.</w:t>
+      </w:r>
+    </w:p>
+    <w:p>
+      <w:pPr>
+        <w:keepNext/>
+        <w:ind w:firstLine="0"/>
+      </w:pPr>
+      <w:r>
+        <w:rPr>
+          <w:noProof/>
+        </w:rPr>
+        <w:drawing>
+          <wp:inline distT="0" distB="0" distL="0" distR="0" wp14:anchorId="3A83FE71" wp14:editId="06CC155B">
+            <wp:extent cx="5760720" cy="2795270"/>
+            <wp:effectExtent l="0" t="0" r="0" b="5080"/>
+            <wp:docPr id="22" name="Obraz 22"/>
+            <wp:cNvGraphicFramePr>
+              <a:graphicFrameLocks xmlns:a="http://schemas.openxmlformats.org/drawingml/2006/main" noChangeAspect="1"/>
+            </wp:cNvGraphicFramePr>
+            <a:graphic xmlns:a="http://schemas.openxmlformats.org/drawingml/2006/main">
+              <a:graphicData uri="http://schemas.openxmlformats.org/drawingml/2006/picture">
+                <pic:pic xmlns:pic="http://schemas.openxmlformats.org/drawingml/2006/picture">
+                  <pic:nvPicPr>
+                    <pic:cNvPr id="1" name=""/>
+                    <pic:cNvPicPr/>
+                  </pic:nvPicPr>
+                  <pic:blipFill>
+                    <a:blip r:embed="rId19"/>
+                    <a:stretch>
+                      <a:fillRect/>
+                    </a:stretch>
+                  </pic:blipFill>
+                  <pic:spPr>
+                    <a:xfrm>
+                      <a:off x="0" y="0"/>
+                      <a:ext cx="5760720" cy="2795270"/>
+                    </a:xfrm>
+                    <a:prstGeom prst="rect">
+                      <a:avLst/>
+                    </a:prstGeom>
+                  </pic:spPr>
+                </pic:pic>
+              </a:graphicData>
+            </a:graphic>
+          </wp:inline>
+        </w:drawing>
+      </w:r>
+    </w:p>
+    <w:p>
+      <w:pPr>
+        <w:pStyle w:val="Legenda"/>
+      </w:pPr>
+      <w:r>
+        <w:t xml:space="preserve">Rysunek </w:t>
+      </w:r>
+      <w:fldSimple w:instr=" SEQ Rysunek \* ARABIC ">
+        <w:r>
+          <w:rPr>
+            <w:noProof/>
+          </w:rPr>
+          <w:t>9</w:t>
+        </w:r>
+      </w:fldSimple>
+      <w:r>
+        <w:t>  Zmiany w aplikacji zarejestrowane w repozytorium GIT</w:t>
+      </w:r>
+    </w:p>
+    <w:p/>
+    <w:p>
+      <w:pPr>
+        <w:pStyle w:val="Nagwek1"/>
+      </w:pPr>
+      <w:r>
+        <w:lastRenderedPageBreak/>
+        <w:t>Testy jednostkowe</w:t>
+      </w:r>
+    </w:p>
+    <w:p>
+      <w:r>
+        <w:t xml:space="preserve">Dobrą praktyką programisty jest pokrywanie pisanego kodu testami jednostkowymi. </w:t>
+      </w:r>
+      <w:r>
+        <w:t>Przy budowie aplikacji</w:t>
+      </w:r>
+      <w:r>
+        <w:t xml:space="preserve"> </w:t>
+      </w:r>
+      <w:r>
+        <w:t>„</w:t>
+      </w:r>
+      <w:r>
+        <w:t>Biblioteki Multimediów</w:t>
+      </w:r>
+      <w:r>
+        <w:t>”</w:t>
+      </w:r>
+      <w:r>
+        <w:t xml:space="preserve"> do testów jednostkowych została wykorzystana biblioteka NUnit</w:t>
+      </w:r>
+      <w:r>
+        <w:t xml:space="preserve"> w wersji 3.13.1</w:t>
+      </w:r>
+      <w:r>
+        <w:t>.</w:t>
+      </w:r>
+      <w:r>
+        <w:t xml:space="preserve"> </w:t>
+      </w:r>
+    </w:p>
+    <w:p/>
+    <w:p/>
+    <w:p>
+      <w:pPr>
+        <w:pStyle w:val="Nagwek1"/>
+      </w:pPr>
+      <w:r>
+        <w:lastRenderedPageBreak/>
         <w:t>Podsumowanie</w:t>
       </w:r>
     </w:p>
@@ -1568,6 +3504,345 @@
     </w:lvl>
   </w:abstractNum>
   <w:abstractNum w:abstractNumId="1" w15:restartNumberingAfterBreak="0">
+    <w:nsid w:val="09D306B4"/>
+    <w:multiLevelType w:val="hybridMultilevel"/>
+    <w:tmpl w:val="CD3CFB48"/>
+    <w:lvl w:ilvl="0" w:tplc="04150001">
+      <w:start w:val="1"/>
+      <w:numFmt w:val="bullet"/>
+      <w:lvlText w:val=""/>
+      <w:lvlJc w:val="left"/>
+      <w:pPr>
+        <w:ind w:left="1429" w:hanging="360"/>
+      </w:pPr>
+      <w:rPr>
+        <w:rFonts w:ascii="Symbol" w:hAnsi="Symbol" w:hint="default"/>
+      </w:rPr>
+    </w:lvl>
+    <w:lvl w:ilvl="1" w:tplc="04150003" w:tentative="1">
+      <w:start w:val="1"/>
+      <w:numFmt w:val="bullet"/>
+      <w:lvlText w:val="o"/>
+      <w:lvlJc w:val="left"/>
+      <w:pPr>
+        <w:ind w:left="2149" w:hanging="360"/>
+      </w:pPr>
+      <w:rPr>
+        <w:rFonts w:ascii="Courier New" w:hAnsi="Courier New" w:cs="Courier New" w:hint="default"/>
+      </w:rPr>
+    </w:lvl>
+    <w:lvl w:ilvl="2" w:tplc="04150005" w:tentative="1">
+      <w:start w:val="1"/>
+      <w:numFmt w:val="bullet"/>
+      <w:lvlText w:val=""/>
+      <w:lvlJc w:val="left"/>
+      <w:pPr>
+        <w:ind w:left="2869" w:hanging="360"/>
+      </w:pPr>
+      <w:rPr>
+        <w:rFonts w:ascii="Wingdings" w:hAnsi="Wingdings" w:hint="default"/>
+      </w:rPr>
+    </w:lvl>
+    <w:lvl w:ilvl="3" w:tplc="04150001" w:tentative="1">
+      <w:start w:val="1"/>
+      <w:numFmt w:val="bullet"/>
+      <w:lvlText w:val=""/>
+      <w:lvlJc w:val="left"/>
+      <w:pPr>
+        <w:ind w:left="3589" w:hanging="360"/>
+      </w:pPr>
+      <w:rPr>
+        <w:rFonts w:ascii="Symbol" w:hAnsi="Symbol" w:hint="default"/>
+      </w:rPr>
+    </w:lvl>
+    <w:lvl w:ilvl="4" w:tplc="04150003" w:tentative="1">
+      <w:start w:val="1"/>
+      <w:numFmt w:val="bullet"/>
+      <w:lvlText w:val="o"/>
+      <w:lvlJc w:val="left"/>
+      <w:pPr>
+        <w:ind w:left="4309" w:hanging="360"/>
+      </w:pPr>
+      <w:rPr>
+        <w:rFonts w:ascii="Courier New" w:hAnsi="Courier New" w:cs="Courier New" w:hint="default"/>
+      </w:rPr>
+    </w:lvl>
+    <w:lvl w:ilvl="5" w:tplc="04150005" w:tentative="1">
+      <w:start w:val="1"/>
+      <w:numFmt w:val="bullet"/>
+      <w:lvlText w:val=""/>
+      <w:lvlJc w:val="left"/>
+      <w:pPr>
+        <w:ind w:left="5029" w:hanging="360"/>
+      </w:pPr>
+      <w:rPr>
+        <w:rFonts w:ascii="Wingdings" w:hAnsi="Wingdings" w:hint="default"/>
+      </w:rPr>
+    </w:lvl>
+    <w:lvl w:ilvl="6" w:tplc="04150001" w:tentative="1">
+      <w:start w:val="1"/>
+      <w:numFmt w:val="bullet"/>
+      <w:lvlText w:val=""/>
+      <w:lvlJc w:val="left"/>
+      <w:pPr>
+        <w:ind w:left="5749" w:hanging="360"/>
+      </w:pPr>
+      <w:rPr>
+        <w:rFonts w:ascii="Symbol" w:hAnsi="Symbol" w:hint="default"/>
+      </w:rPr>
+    </w:lvl>
+    <w:lvl w:ilvl="7" w:tplc="04150003" w:tentative="1">
+      <w:start w:val="1"/>
+      <w:numFmt w:val="bullet"/>
+      <w:lvlText w:val="o"/>
+      <w:lvlJc w:val="left"/>
+      <w:pPr>
+        <w:ind w:left="6469" w:hanging="360"/>
+      </w:pPr>
+      <w:rPr>
+        <w:rFonts w:ascii="Courier New" w:hAnsi="Courier New" w:cs="Courier New" w:hint="default"/>
+      </w:rPr>
+    </w:lvl>
+    <w:lvl w:ilvl="8" w:tplc="04150005" w:tentative="1">
+      <w:start w:val="1"/>
+      <w:numFmt w:val="bullet"/>
+      <w:lvlText w:val=""/>
+      <w:lvlJc w:val="left"/>
+      <w:pPr>
+        <w:ind w:left="7189" w:hanging="360"/>
+      </w:pPr>
+      <w:rPr>
+        <w:rFonts w:ascii="Wingdings" w:hAnsi="Wingdings" w:hint="default"/>
+      </w:rPr>
+    </w:lvl>
+  </w:abstractNum>
+  <w:abstractNum w:abstractNumId="2" w15:restartNumberingAfterBreak="0">
+    <w:nsid w:val="0D122EA8"/>
+    <w:multiLevelType w:val="hybridMultilevel"/>
+    <w:tmpl w:val="2980614E"/>
+    <w:lvl w:ilvl="0" w:tplc="04150001">
+      <w:start w:val="1"/>
+      <w:numFmt w:val="bullet"/>
+      <w:lvlText w:val=""/>
+      <w:lvlJc w:val="left"/>
+      <w:pPr>
+        <w:ind w:left="1429" w:hanging="360"/>
+      </w:pPr>
+      <w:rPr>
+        <w:rFonts w:ascii="Symbol" w:hAnsi="Symbol" w:hint="default"/>
+      </w:rPr>
+    </w:lvl>
+    <w:lvl w:ilvl="1" w:tplc="04150003" w:tentative="1">
+      <w:start w:val="1"/>
+      <w:numFmt w:val="bullet"/>
+      <w:lvlText w:val="o"/>
+      <w:lvlJc w:val="left"/>
+      <w:pPr>
+        <w:ind w:left="2149" w:hanging="360"/>
+      </w:pPr>
+      <w:rPr>
+        <w:rFonts w:ascii="Courier New" w:hAnsi="Courier New" w:cs="Courier New" w:hint="default"/>
+      </w:rPr>
+    </w:lvl>
+    <w:lvl w:ilvl="2" w:tplc="04150005" w:tentative="1">
+      <w:start w:val="1"/>
+      <w:numFmt w:val="bullet"/>
+      <w:lvlText w:val=""/>
+      <w:lvlJc w:val="left"/>
+      <w:pPr>
+        <w:ind w:left="2869" w:hanging="360"/>
+      </w:pPr>
+      <w:rPr>
+        <w:rFonts w:ascii="Wingdings" w:hAnsi="Wingdings" w:hint="default"/>
+      </w:rPr>
+    </w:lvl>
+    <w:lvl w:ilvl="3" w:tplc="04150001" w:tentative="1">
+      <w:start w:val="1"/>
+      <w:numFmt w:val="bullet"/>
+      <w:lvlText w:val=""/>
+      <w:lvlJc w:val="left"/>
+      <w:pPr>
+        <w:ind w:left="3589" w:hanging="360"/>
+      </w:pPr>
+      <w:rPr>
+        <w:rFonts w:ascii="Symbol" w:hAnsi="Symbol" w:hint="default"/>
+      </w:rPr>
+    </w:lvl>
+    <w:lvl w:ilvl="4" w:tplc="04150003" w:tentative="1">
+      <w:start w:val="1"/>
+      <w:numFmt w:val="bullet"/>
+      <w:lvlText w:val="o"/>
+      <w:lvlJc w:val="left"/>
+      <w:pPr>
+        <w:ind w:left="4309" w:hanging="360"/>
+      </w:pPr>
+      <w:rPr>
+        <w:rFonts w:ascii="Courier New" w:hAnsi="Courier New" w:cs="Courier New" w:hint="default"/>
+      </w:rPr>
+    </w:lvl>
+    <w:lvl w:ilvl="5" w:tplc="04150005" w:tentative="1">
+      <w:start w:val="1"/>
+      <w:numFmt w:val="bullet"/>
+      <w:lvlText w:val=""/>
+      <w:lvlJc w:val="left"/>
+      <w:pPr>
+        <w:ind w:left="5029" w:hanging="360"/>
+      </w:pPr>
+      <w:rPr>
+        <w:rFonts w:ascii="Wingdings" w:hAnsi="Wingdings" w:hint="default"/>
+      </w:rPr>
+    </w:lvl>
+    <w:lvl w:ilvl="6" w:tplc="04150001" w:tentative="1">
+      <w:start w:val="1"/>
+      <w:numFmt w:val="bullet"/>
+      <w:lvlText w:val=""/>
+      <w:lvlJc w:val="left"/>
+      <w:pPr>
+        <w:ind w:left="5749" w:hanging="360"/>
+      </w:pPr>
+      <w:rPr>
+        <w:rFonts w:ascii="Symbol" w:hAnsi="Symbol" w:hint="default"/>
+      </w:rPr>
+    </w:lvl>
+    <w:lvl w:ilvl="7" w:tplc="04150003" w:tentative="1">
+      <w:start w:val="1"/>
+      <w:numFmt w:val="bullet"/>
+      <w:lvlText w:val="o"/>
+      <w:lvlJc w:val="left"/>
+      <w:pPr>
+        <w:ind w:left="6469" w:hanging="360"/>
+      </w:pPr>
+      <w:rPr>
+        <w:rFonts w:ascii="Courier New" w:hAnsi="Courier New" w:cs="Courier New" w:hint="default"/>
+      </w:rPr>
+    </w:lvl>
+    <w:lvl w:ilvl="8" w:tplc="04150005" w:tentative="1">
+      <w:start w:val="1"/>
+      <w:numFmt w:val="bullet"/>
+      <w:lvlText w:val=""/>
+      <w:lvlJc w:val="left"/>
+      <w:pPr>
+        <w:ind w:left="7189" w:hanging="360"/>
+      </w:pPr>
+      <w:rPr>
+        <w:rFonts w:ascii="Wingdings" w:hAnsi="Wingdings" w:hint="default"/>
+      </w:rPr>
+    </w:lvl>
+  </w:abstractNum>
+  <w:abstractNum w:abstractNumId="3" w15:restartNumberingAfterBreak="0">
+    <w:nsid w:val="34EA41EC"/>
+    <w:multiLevelType w:val="hybridMultilevel"/>
+    <w:tmpl w:val="6D248EE6"/>
+    <w:lvl w:ilvl="0" w:tplc="04150001">
+      <w:start w:val="1"/>
+      <w:numFmt w:val="bullet"/>
+      <w:lvlText w:val=""/>
+      <w:lvlJc w:val="left"/>
+      <w:pPr>
+        <w:ind w:left="1429" w:hanging="360"/>
+      </w:pPr>
+      <w:rPr>
+        <w:rFonts w:ascii="Symbol" w:hAnsi="Symbol" w:hint="default"/>
+      </w:rPr>
+    </w:lvl>
+    <w:lvl w:ilvl="1" w:tplc="04150003" w:tentative="1">
+      <w:start w:val="1"/>
+      <w:numFmt w:val="bullet"/>
+      <w:lvlText w:val="o"/>
+      <w:lvlJc w:val="left"/>
+      <w:pPr>
+        <w:ind w:left="2149" w:hanging="360"/>
+      </w:pPr>
+      <w:rPr>
+        <w:rFonts w:ascii="Courier New" w:hAnsi="Courier New" w:cs="Courier New" w:hint="default"/>
+      </w:rPr>
+    </w:lvl>
+    <w:lvl w:ilvl="2" w:tplc="04150005" w:tentative="1">
+      <w:start w:val="1"/>
+      <w:numFmt w:val="bullet"/>
+      <w:lvlText w:val=""/>
+      <w:lvlJc w:val="left"/>
+      <w:pPr>
+        <w:ind w:left="2869" w:hanging="360"/>
+      </w:pPr>
+      <w:rPr>
+        <w:rFonts w:ascii="Wingdings" w:hAnsi="Wingdings" w:hint="default"/>
+      </w:rPr>
+    </w:lvl>
+    <w:lvl w:ilvl="3" w:tplc="04150001" w:tentative="1">
+      <w:start w:val="1"/>
+      <w:numFmt w:val="bullet"/>
+      <w:lvlText w:val=""/>
+      <w:lvlJc w:val="left"/>
+      <w:pPr>
+        <w:ind w:left="3589" w:hanging="360"/>
+      </w:pPr>
+      <w:rPr>
+        <w:rFonts w:ascii="Symbol" w:hAnsi="Symbol" w:hint="default"/>
+      </w:rPr>
+    </w:lvl>
+    <w:lvl w:ilvl="4" w:tplc="04150003" w:tentative="1">
+      <w:start w:val="1"/>
+      <w:numFmt w:val="bullet"/>
+      <w:lvlText w:val="o"/>
+      <w:lvlJc w:val="left"/>
+      <w:pPr>
+        <w:ind w:left="4309" w:hanging="360"/>
+      </w:pPr>
+      <w:rPr>
+        <w:rFonts w:ascii="Courier New" w:hAnsi="Courier New" w:cs="Courier New" w:hint="default"/>
+      </w:rPr>
+    </w:lvl>
+    <w:lvl w:ilvl="5" w:tplc="04150005" w:tentative="1">
+      <w:start w:val="1"/>
+      <w:numFmt w:val="bullet"/>
+      <w:lvlText w:val=""/>
+      <w:lvlJc w:val="left"/>
+      <w:pPr>
+        <w:ind w:left="5029" w:hanging="360"/>
+      </w:pPr>
+      <w:rPr>
+        <w:rFonts w:ascii="Wingdings" w:hAnsi="Wingdings" w:hint="default"/>
+      </w:rPr>
+    </w:lvl>
+    <w:lvl w:ilvl="6" w:tplc="04150001" w:tentative="1">
+      <w:start w:val="1"/>
+      <w:numFmt w:val="bullet"/>
+      <w:lvlText w:val=""/>
+      <w:lvlJc w:val="left"/>
+      <w:pPr>
+        <w:ind w:left="5749" w:hanging="360"/>
+      </w:pPr>
+      <w:rPr>
+        <w:rFonts w:ascii="Symbol" w:hAnsi="Symbol" w:hint="default"/>
+      </w:rPr>
+    </w:lvl>
+    <w:lvl w:ilvl="7" w:tplc="04150003" w:tentative="1">
+      <w:start w:val="1"/>
+      <w:numFmt w:val="bullet"/>
+      <w:lvlText w:val="o"/>
+      <w:lvlJc w:val="left"/>
+      <w:pPr>
+        <w:ind w:left="6469" w:hanging="360"/>
+      </w:pPr>
+      <w:rPr>
+        <w:rFonts w:ascii="Courier New" w:hAnsi="Courier New" w:cs="Courier New" w:hint="default"/>
+      </w:rPr>
+    </w:lvl>
+    <w:lvl w:ilvl="8" w:tplc="04150005" w:tentative="1">
+      <w:start w:val="1"/>
+      <w:numFmt w:val="bullet"/>
+      <w:lvlText w:val=""/>
+      <w:lvlJc w:val="left"/>
+      <w:pPr>
+        <w:ind w:left="7189" w:hanging="360"/>
+      </w:pPr>
+      <w:rPr>
+        <w:rFonts w:ascii="Wingdings" w:hAnsi="Wingdings" w:hint="default"/>
+      </w:rPr>
+    </w:lvl>
+  </w:abstractNum>
+  <w:abstractNum w:abstractNumId="4" w15:restartNumberingAfterBreak="0">
     <w:nsid w:val="65EF4F88"/>
     <w:multiLevelType w:val="hybridMultilevel"/>
     <w:tmpl w:val="DAE6354E"/>
@@ -1651,13 +3926,138 @@
       <w:pPr>
         <w:ind w:left="7189" w:hanging="180"/>
       </w:pPr>
+    </w:lvl>
+  </w:abstractNum>
+  <w:abstractNum w:abstractNumId="5" w15:restartNumberingAfterBreak="0">
+    <w:nsid w:val="69F34C37"/>
+    <w:multiLevelType w:val="hybridMultilevel"/>
+    <w:tmpl w:val="443C30C6"/>
+    <w:lvl w:ilvl="0" w:tplc="04150001">
+      <w:start w:val="1"/>
+      <w:numFmt w:val="bullet"/>
+      <w:lvlText w:val=""/>
+      <w:lvlJc w:val="left"/>
+      <w:pPr>
+        <w:ind w:left="1429" w:hanging="360"/>
+      </w:pPr>
+      <w:rPr>
+        <w:rFonts w:ascii="Symbol" w:hAnsi="Symbol" w:hint="default"/>
+      </w:rPr>
+    </w:lvl>
+    <w:lvl w:ilvl="1" w:tplc="04150003" w:tentative="1">
+      <w:start w:val="1"/>
+      <w:numFmt w:val="bullet"/>
+      <w:lvlText w:val="o"/>
+      <w:lvlJc w:val="left"/>
+      <w:pPr>
+        <w:ind w:left="2149" w:hanging="360"/>
+      </w:pPr>
+      <w:rPr>
+        <w:rFonts w:ascii="Courier New" w:hAnsi="Courier New" w:cs="Courier New" w:hint="default"/>
+      </w:rPr>
+    </w:lvl>
+    <w:lvl w:ilvl="2" w:tplc="04150005" w:tentative="1">
+      <w:start w:val="1"/>
+      <w:numFmt w:val="bullet"/>
+      <w:lvlText w:val=""/>
+      <w:lvlJc w:val="left"/>
+      <w:pPr>
+        <w:ind w:left="2869" w:hanging="360"/>
+      </w:pPr>
+      <w:rPr>
+        <w:rFonts w:ascii="Wingdings" w:hAnsi="Wingdings" w:hint="default"/>
+      </w:rPr>
+    </w:lvl>
+    <w:lvl w:ilvl="3" w:tplc="04150001" w:tentative="1">
+      <w:start w:val="1"/>
+      <w:numFmt w:val="bullet"/>
+      <w:lvlText w:val=""/>
+      <w:lvlJc w:val="left"/>
+      <w:pPr>
+        <w:ind w:left="3589" w:hanging="360"/>
+      </w:pPr>
+      <w:rPr>
+        <w:rFonts w:ascii="Symbol" w:hAnsi="Symbol" w:hint="default"/>
+      </w:rPr>
+    </w:lvl>
+    <w:lvl w:ilvl="4" w:tplc="04150003" w:tentative="1">
+      <w:start w:val="1"/>
+      <w:numFmt w:val="bullet"/>
+      <w:lvlText w:val="o"/>
+      <w:lvlJc w:val="left"/>
+      <w:pPr>
+        <w:ind w:left="4309" w:hanging="360"/>
+      </w:pPr>
+      <w:rPr>
+        <w:rFonts w:ascii="Courier New" w:hAnsi="Courier New" w:cs="Courier New" w:hint="default"/>
+      </w:rPr>
+    </w:lvl>
+    <w:lvl w:ilvl="5" w:tplc="04150005" w:tentative="1">
+      <w:start w:val="1"/>
+      <w:numFmt w:val="bullet"/>
+      <w:lvlText w:val=""/>
+      <w:lvlJc w:val="left"/>
+      <w:pPr>
+        <w:ind w:left="5029" w:hanging="360"/>
+      </w:pPr>
+      <w:rPr>
+        <w:rFonts w:ascii="Wingdings" w:hAnsi="Wingdings" w:hint="default"/>
+      </w:rPr>
+    </w:lvl>
+    <w:lvl w:ilvl="6" w:tplc="04150001" w:tentative="1">
+      <w:start w:val="1"/>
+      <w:numFmt w:val="bullet"/>
+      <w:lvlText w:val=""/>
+      <w:lvlJc w:val="left"/>
+      <w:pPr>
+        <w:ind w:left="5749" w:hanging="360"/>
+      </w:pPr>
+      <w:rPr>
+        <w:rFonts w:ascii="Symbol" w:hAnsi="Symbol" w:hint="default"/>
+      </w:rPr>
+    </w:lvl>
+    <w:lvl w:ilvl="7" w:tplc="04150003" w:tentative="1">
+      <w:start w:val="1"/>
+      <w:numFmt w:val="bullet"/>
+      <w:lvlText w:val="o"/>
+      <w:lvlJc w:val="left"/>
+      <w:pPr>
+        <w:ind w:left="6469" w:hanging="360"/>
+      </w:pPr>
+      <w:rPr>
+        <w:rFonts w:ascii="Courier New" w:hAnsi="Courier New" w:cs="Courier New" w:hint="default"/>
+      </w:rPr>
+    </w:lvl>
+    <w:lvl w:ilvl="8" w:tplc="04150005" w:tentative="1">
+      <w:start w:val="1"/>
+      <w:numFmt w:val="bullet"/>
+      <w:lvlText w:val=""/>
+      <w:lvlJc w:val="left"/>
+      <w:pPr>
+        <w:ind w:left="7189" w:hanging="360"/>
+      </w:pPr>
+      <w:rPr>
+        <w:rFonts w:ascii="Wingdings" w:hAnsi="Wingdings" w:hint="default"/>
+      </w:rPr>
     </w:lvl>
   </w:abstractNum>
   <w:num w:numId="1">
     <w:abstractNumId w:val="0"/>
   </w:num>
   <w:num w:numId="2">
+    <w:abstractNumId w:val="4"/>
+  </w:num>
+  <w:num w:numId="3">
+    <w:abstractNumId w:val="5"/>
+  </w:num>
+  <w:num w:numId="4">
+    <w:abstractNumId w:val="2"/>
+  </w:num>
+  <w:num w:numId="5">
     <w:abstractNumId w:val="1"/>
+  </w:num>
+  <w:num w:numId="6">
+    <w:abstractNumId w:val="3"/>
   </w:num>
 </w:numbering>
 </file>
@@ -2060,7 +4460,7 @@
   <w:style w:type="paragraph" w:default="1" w:styleId="Normalny">
     <w:name w:val="Normal"/>
     <w:qFormat/>
-    <w:rsid w:val="00D059B1"/>
+    <w:rsid w:val="001B302C"/>
     <w:pPr>
       <w:spacing w:after="240" w:line="360" w:lineRule="auto"/>
       <w:ind w:firstLine="709"/>
@@ -2077,11 +4477,12 @@
     <w:link w:val="Nagwek1Znak"/>
     <w:uiPriority w:val="9"/>
     <w:qFormat/>
-    <w:rsid w:val="00AD0CEA"/>
+    <w:rsid w:val="00DE0044"/>
     <w:pPr>
       <w:keepNext/>
       <w:keepLines/>
-      <w:spacing w:before="240" w:after="0"/>
+      <w:pageBreakBefore/>
+      <w:spacing w:before="600" w:after="0"/>
       <w:outlineLvl w:val="0"/>
     </w:pPr>
     <w:rPr>
@@ -2116,7 +4517,6 @@
   <w:style w:type="character" w:default="1" w:styleId="Domylnaczcionkaakapitu">
     <w:name w:val="Default Paragraph Font"/>
     <w:uiPriority w:val="1"/>
-    <w:semiHidden/>
     <w:unhideWhenUsed/>
   </w:style>
   <w:style w:type="table" w:default="1" w:styleId="Standardowy">
@@ -2145,7 +4545,7 @@
     <w:basedOn w:val="Domylnaczcionkaakapitu"/>
     <w:link w:val="Nagwek1"/>
     <w:uiPriority w:val="9"/>
-    <w:rsid w:val="00AD0CEA"/>
+    <w:rsid w:val="00DE0044"/>
     <w:rPr>
       <w:rFonts w:asciiTheme="majorHAnsi" w:eastAsiaTheme="majorEastAsia" w:hAnsiTheme="majorHAnsi" w:cstheme="majorBidi"/>
       <w:color w:val="2F5496" w:themeColor="accent1" w:themeShade="BF"/>
@@ -2262,6 +4662,25 @@
       <w:color w:val="000000"/>
       <w:sz w:val="24"/>
       <w:szCs w:val="24"/>
+    </w:rPr>
+  </w:style>
+  <w:style w:type="paragraph" w:styleId="Legenda">
+    <w:name w:val="caption"/>
+    <w:basedOn w:val="Normalny"/>
+    <w:next w:val="Normalny"/>
+    <w:uiPriority w:val="35"/>
+    <w:unhideWhenUsed/>
+    <w:qFormat/>
+    <w:rsid w:val="00FE0716"/>
+    <w:pPr>
+      <w:spacing w:after="200" w:line="240" w:lineRule="auto"/>
+    </w:pPr>
+    <w:rPr>
+      <w:i/>
+      <w:iCs/>
+      <w:color w:val="44546A" w:themeColor="text2"/>
+      <w:sz w:val="18"/>
+      <w:szCs w:val="18"/>
     </w:rPr>
   </w:style>
 </w:styles>

--- a/MultimediaLibrary/Documentation/Praca_Dyplomowa_-_Piotr Antończak.docx
+++ b/MultimediaLibrary/Documentation/Praca_Dyplomowa_-_Piotr Antończak.docx
@@ -640,14 +640,7 @@
           <w:b/>
           <w:bCs/>
         </w:rPr>
-        <w:t>EJ</w:t>
-      </w:r>
-      <w:r>
-        <w:rPr>
-          <w:b/>
-          <w:bCs/>
-        </w:rPr>
-        <w:t xml:space="preserve"> AKADEMIA NAUK</w:t>
+        <w:t>EJ AKADEMIA NAUK</w:t>
       </w:r>
     </w:p>
     <w:p>
@@ -1032,14 +1025,7 @@
           <w:sz w:val="56"/>
           <w:szCs w:val="20"/>
         </w:rPr>
-        <w:t>APLIKACJA .NET C</w:t>
-      </w:r>
-      <w:r>
-        <w:rPr>
-          <w:sz w:val="56"/>
-          <w:szCs w:val="20"/>
-        </w:rPr>
-        <w:t>ORE</w:t>
+        <w:t>APLIKACJA .NET CORE</w:t>
       </w:r>
     </w:p>
     <w:p>
@@ -1151,53 +1137,28 @@
       <w:pPr>
         <w:pStyle w:val="Nagwek1"/>
       </w:pPr>
+      <w:bookmarkStart w:id="1" w:name="_Toc95677028"/>
       <w:r>
         <w:lastRenderedPageBreak/>
         <w:t>Oświadczenie autora pracy</w:t>
       </w:r>
-    </w:p>
-    <w:p>
-      <w:r>
-        <w:t xml:space="preserve">Oświadczam, że złożoną pracę dyplomową </w:t>
-      </w:r>
-      <w:r>
-        <w:t>pod tytułem</w:t>
+      <w:bookmarkEnd w:id="1"/>
+    </w:p>
+    <w:p>
+      <w:r>
+        <w:t>Oświadczam, że złożoną pracę dyplomową pod tytułem</w:t>
       </w:r>
       <w:r>
         <w:t xml:space="preserve"> „</w:t>
       </w:r>
       <w:r>
-        <w:t>Aplikacja</w:t>
-      </w:r>
-      <w:r>
-        <w:t xml:space="preserve"> .NET CORE</w:t>
-      </w:r>
-      <w:r>
-        <w:t xml:space="preserve"> - </w:t>
-      </w:r>
-      <w:r>
-        <w:t>B</w:t>
-      </w:r>
-      <w:r>
-        <w:t xml:space="preserve">iblioteka </w:t>
-      </w:r>
-      <w:r>
-        <w:t>M</w:t>
-      </w:r>
-      <w:r>
-        <w:t>ultimediów</w:t>
+        <w:t>Aplikacja .NET CORE - Biblioteka Multimediów</w:t>
       </w:r>
       <w:r>
         <w:t>” n</w:t>
       </w:r>
       <w:r>
-        <w:t>apisałem samodzielnie.</w:t>
-      </w:r>
-      <w:r>
-        <w:t xml:space="preserve"> </w:t>
-      </w:r>
-      <w:r>
-        <w:t>Jednocześnie oświadczam, że praca ta</w:t>
+        <w:t>apisałem samodzielnie. Jednocześnie oświadczam, że praca ta</w:t>
       </w:r>
       <w:r>
         <w:t>:</w:t>
@@ -1358,52 +1319,61 @@
       <w:pPr>
         <w:pStyle w:val="Nagwek1"/>
       </w:pPr>
+      <w:bookmarkStart w:id="2" w:name="_Toc95677029"/>
       <w:r>
         <w:lastRenderedPageBreak/>
         <w:t>Streszczenie</w:t>
       </w:r>
-    </w:p>
-    <w:p>
-      <w:r>
-        <w:t xml:space="preserve">Przedmiotem pracy dyplomowej jest aplikacja webowa </w:t>
-      </w:r>
-      <w:r>
-        <w:t>umożliwiającą zarządzanie, katalogowanie i wypożyczanie</w:t>
-      </w:r>
+      <w:bookmarkEnd w:id="2"/>
+    </w:p>
+    <w:p>
+      <w:r>
+        <w:t>Przedmiotem pracy dyplomowej jest aplikacja webowa umożliwiającą zarządzanie, katalogowanie i wypożyczanie dowolnych zasobów multimedialnych takich jak książki, czasopisma, płyty, kasety.</w:t>
+      </w:r>
+    </w:p>
+    <w:p>
+      <w:r>
+        <w:t xml:space="preserve">Aplikacja została wykonana przy użyciu ASP.NET </w:t>
+      </w:r>
+      <w:proofErr w:type="spellStart"/>
+      <w:r>
+        <w:t>Core</w:t>
+      </w:r>
+      <w:proofErr w:type="spellEnd"/>
       <w:r>
         <w:t xml:space="preserve"> </w:t>
       </w:r>
-      <w:r>
-        <w:t>dowolnych zasobów multimedialnych takich jak książki, czasopisma, płyty, kasety.</w:t>
-      </w:r>
-    </w:p>
-    <w:p>
-      <w:r>
-        <w:t>Aplikacja została wykonana przy użyciu</w:t>
-      </w:r>
+      <w:proofErr w:type="spellStart"/>
+      <w:r>
+        <w:t>Razor</w:t>
+      </w:r>
+      <w:proofErr w:type="spellEnd"/>
       <w:r>
         <w:t xml:space="preserve"> </w:t>
       </w:r>
-      <w:r>
-        <w:t>ASP.NET Core Razor Pages</w:t>
-      </w:r>
-      <w:r>
-        <w:t xml:space="preserve"> </w:t>
-      </w:r>
-      <w:r>
-        <w:t>w wersji 5.0</w:t>
-      </w:r>
-      <w:r>
-        <w:t xml:space="preserve"> </w:t>
-      </w:r>
-      <w:r>
-        <w:t>z</w:t>
-      </w:r>
-      <w:r>
-        <w:t> </w:t>
-      </w:r>
-      <w:r>
-        <w:t xml:space="preserve"> wykorzystaniem Entity Framework Core w wersji 5.0.2</w:t>
+      <w:proofErr w:type="spellStart"/>
+      <w:r>
+        <w:t>Pages</w:t>
+      </w:r>
+      <w:proofErr w:type="spellEnd"/>
+      <w:r>
+        <w:t xml:space="preserve"> w wersji 5.0 z  wykorzystaniem </w:t>
+      </w:r>
+      <w:proofErr w:type="spellStart"/>
+      <w:r>
+        <w:t>Entity</w:t>
+      </w:r>
+      <w:proofErr w:type="spellEnd"/>
+      <w:r>
+        <w:t xml:space="preserve"> Framework </w:t>
+      </w:r>
+      <w:proofErr w:type="spellStart"/>
+      <w:r>
+        <w:t>Core</w:t>
+      </w:r>
+      <w:proofErr w:type="spellEnd"/>
+      <w:r>
+        <w:t xml:space="preserve"> w wersji 5.0.2</w:t>
       </w:r>
       <w:r>
         <w:t>.</w:t>
@@ -1419,56 +1389,4017 @@
         <w:br w:type="page"/>
       </w:r>
     </w:p>
+    <w:sdt>
+      <w:sdtPr>
+        <w:rPr>
+          <w:rFonts w:asciiTheme="minorHAnsi" w:eastAsiaTheme="minorHAnsi" w:hAnsiTheme="minorHAnsi" w:cstheme="minorBidi"/>
+          <w:color w:val="auto"/>
+          <w:sz w:val="24"/>
+          <w:szCs w:val="22"/>
+          <w:lang w:eastAsia="en-US"/>
+        </w:rPr>
+        <w:id w:val="-393818408"/>
+        <w:docPartObj>
+          <w:docPartGallery w:val="Table of Contents"/>
+          <w:docPartUnique/>
+        </w:docPartObj>
+      </w:sdtPr>
+      <w:sdtEndPr>
+        <w:rPr>
+          <w:b/>
+          <w:bCs/>
+        </w:rPr>
+      </w:sdtEndPr>
+      <w:sdtContent>
+        <w:p>
+          <w:pPr>
+            <w:pStyle w:val="Nagwekspisutreci"/>
+          </w:pPr>
+          <w:r>
+            <w:t>Spis treści</w:t>
+          </w:r>
+        </w:p>
+        <w:p>
+          <w:pPr>
+            <w:pStyle w:val="Spistreci1"/>
+            <w:tabs>
+              <w:tab w:val="right" w:leader="dot" w:pos="9062"/>
+            </w:tabs>
+            <w:rPr>
+              <w:rFonts w:eastAsiaTheme="minorEastAsia"/>
+              <w:noProof/>
+              <w:sz w:val="22"/>
+              <w:lang w:eastAsia="pl-PL"/>
+            </w:rPr>
+          </w:pPr>
+          <w:r>
+            <w:fldChar w:fldCharType="begin"/>
+          </w:r>
+          <w:r>
+            <w:instrText xml:space="preserve"> TOC \o "1-3" \h \z \u </w:instrText>
+          </w:r>
+          <w:r>
+            <w:fldChar w:fldCharType="separate"/>
+          </w:r>
+          <w:hyperlink w:anchor="_Toc95677028" w:history="1">
+            <w:r>
+              <w:rPr>
+                <w:rStyle w:val="Hipercze"/>
+                <w:noProof/>
+              </w:rPr>
+              <w:t>Oświadczenie autora pracy</w:t>
+            </w:r>
+            <w:r>
+              <w:rPr>
+                <w:noProof/>
+                <w:webHidden/>
+              </w:rPr>
+              <w:tab/>
+            </w:r>
+            <w:r>
+              <w:rPr>
+                <w:noProof/>
+                <w:webHidden/>
+              </w:rPr>
+              <w:fldChar w:fldCharType="begin"/>
+            </w:r>
+            <w:r>
+              <w:rPr>
+                <w:noProof/>
+                <w:webHidden/>
+              </w:rPr>
+              <w:instrText xml:space="preserve"> PAGEREF _Toc95677028 \h </w:instrText>
+            </w:r>
+            <w:r>
+              <w:rPr>
+                <w:noProof/>
+                <w:webHidden/>
+              </w:rPr>
+            </w:r>
+            <w:r>
+              <w:rPr>
+                <w:noProof/>
+                <w:webHidden/>
+              </w:rPr>
+              <w:fldChar w:fldCharType="separate"/>
+            </w:r>
+            <w:r>
+              <w:rPr>
+                <w:noProof/>
+                <w:webHidden/>
+              </w:rPr>
+              <w:t>2</w:t>
+            </w:r>
+            <w:r>
+              <w:rPr>
+                <w:noProof/>
+                <w:webHidden/>
+              </w:rPr>
+              <w:fldChar w:fldCharType="end"/>
+            </w:r>
+          </w:hyperlink>
+        </w:p>
+        <w:p>
+          <w:pPr>
+            <w:pStyle w:val="Spistreci1"/>
+            <w:tabs>
+              <w:tab w:val="right" w:leader="dot" w:pos="9062"/>
+            </w:tabs>
+            <w:rPr>
+              <w:rFonts w:eastAsiaTheme="minorEastAsia"/>
+              <w:noProof/>
+              <w:sz w:val="22"/>
+              <w:lang w:eastAsia="pl-PL"/>
+            </w:rPr>
+          </w:pPr>
+          <w:hyperlink w:anchor="_Toc95677029" w:history="1">
+            <w:r>
+              <w:rPr>
+                <w:rStyle w:val="Hipercze"/>
+                <w:noProof/>
+              </w:rPr>
+              <w:t>Streszczenie</w:t>
+            </w:r>
+            <w:r>
+              <w:rPr>
+                <w:noProof/>
+                <w:webHidden/>
+              </w:rPr>
+              <w:tab/>
+            </w:r>
+            <w:r>
+              <w:rPr>
+                <w:noProof/>
+                <w:webHidden/>
+              </w:rPr>
+              <w:fldChar w:fldCharType="begin"/>
+            </w:r>
+            <w:r>
+              <w:rPr>
+                <w:noProof/>
+                <w:webHidden/>
+              </w:rPr>
+              <w:instrText xml:space="preserve"> PAGEREF _Toc95677029 \h </w:instrText>
+            </w:r>
+            <w:r>
+              <w:rPr>
+                <w:noProof/>
+                <w:webHidden/>
+              </w:rPr>
+            </w:r>
+            <w:r>
+              <w:rPr>
+                <w:noProof/>
+                <w:webHidden/>
+              </w:rPr>
+              <w:fldChar w:fldCharType="separate"/>
+            </w:r>
+            <w:r>
+              <w:rPr>
+                <w:noProof/>
+                <w:webHidden/>
+              </w:rPr>
+              <w:t>3</w:t>
+            </w:r>
+            <w:r>
+              <w:rPr>
+                <w:noProof/>
+                <w:webHidden/>
+              </w:rPr>
+              <w:fldChar w:fldCharType="end"/>
+            </w:r>
+          </w:hyperlink>
+        </w:p>
+        <w:p>
+          <w:pPr>
+            <w:pStyle w:val="Spistreci1"/>
+            <w:tabs>
+              <w:tab w:val="right" w:leader="dot" w:pos="9062"/>
+            </w:tabs>
+            <w:rPr>
+              <w:rFonts w:eastAsiaTheme="minorEastAsia"/>
+              <w:noProof/>
+              <w:sz w:val="22"/>
+              <w:lang w:eastAsia="pl-PL"/>
+            </w:rPr>
+          </w:pPr>
+          <w:hyperlink w:anchor="_Toc95677030" w:history="1">
+            <w:r>
+              <w:rPr>
+                <w:rStyle w:val="Hipercze"/>
+                <w:noProof/>
+              </w:rPr>
+              <w:t>Założenia i cel pracy</w:t>
+            </w:r>
+            <w:r>
+              <w:rPr>
+                <w:noProof/>
+                <w:webHidden/>
+              </w:rPr>
+              <w:tab/>
+            </w:r>
+            <w:r>
+              <w:rPr>
+                <w:noProof/>
+                <w:webHidden/>
+              </w:rPr>
+              <w:fldChar w:fldCharType="begin"/>
+            </w:r>
+            <w:r>
+              <w:rPr>
+                <w:noProof/>
+                <w:webHidden/>
+              </w:rPr>
+              <w:instrText xml:space="preserve"> PAGEREF _Toc95677030 \h </w:instrText>
+            </w:r>
+            <w:r>
+              <w:rPr>
+                <w:noProof/>
+                <w:webHidden/>
+              </w:rPr>
+            </w:r>
+            <w:r>
+              <w:rPr>
+                <w:noProof/>
+                <w:webHidden/>
+              </w:rPr>
+              <w:fldChar w:fldCharType="separate"/>
+            </w:r>
+            <w:r>
+              <w:rPr>
+                <w:noProof/>
+                <w:webHidden/>
+              </w:rPr>
+              <w:t>5</w:t>
+            </w:r>
+            <w:r>
+              <w:rPr>
+                <w:noProof/>
+                <w:webHidden/>
+              </w:rPr>
+              <w:fldChar w:fldCharType="end"/>
+            </w:r>
+          </w:hyperlink>
+        </w:p>
+        <w:p>
+          <w:pPr>
+            <w:pStyle w:val="Spistreci1"/>
+            <w:tabs>
+              <w:tab w:val="right" w:leader="dot" w:pos="9062"/>
+            </w:tabs>
+            <w:rPr>
+              <w:rFonts w:eastAsiaTheme="minorEastAsia"/>
+              <w:noProof/>
+              <w:sz w:val="22"/>
+              <w:lang w:eastAsia="pl-PL"/>
+            </w:rPr>
+          </w:pPr>
+          <w:hyperlink w:anchor="_Toc95677031" w:history="1">
+            <w:r>
+              <w:rPr>
+                <w:rStyle w:val="Hipercze"/>
+                <w:noProof/>
+              </w:rPr>
+              <w:t>Analiza wymagań</w:t>
+            </w:r>
+            <w:r>
+              <w:rPr>
+                <w:noProof/>
+                <w:webHidden/>
+              </w:rPr>
+              <w:tab/>
+            </w:r>
+            <w:r>
+              <w:rPr>
+                <w:noProof/>
+                <w:webHidden/>
+              </w:rPr>
+              <w:fldChar w:fldCharType="begin"/>
+            </w:r>
+            <w:r>
+              <w:rPr>
+                <w:noProof/>
+                <w:webHidden/>
+              </w:rPr>
+              <w:instrText xml:space="preserve"> PAGEREF _Toc95677031 \h </w:instrText>
+            </w:r>
+            <w:r>
+              <w:rPr>
+                <w:noProof/>
+                <w:webHidden/>
+              </w:rPr>
+            </w:r>
+            <w:r>
+              <w:rPr>
+                <w:noProof/>
+                <w:webHidden/>
+              </w:rPr>
+              <w:fldChar w:fldCharType="separate"/>
+            </w:r>
+            <w:r>
+              <w:rPr>
+                <w:noProof/>
+                <w:webHidden/>
+              </w:rPr>
+              <w:t>6</w:t>
+            </w:r>
+            <w:r>
+              <w:rPr>
+                <w:noProof/>
+                <w:webHidden/>
+              </w:rPr>
+              <w:fldChar w:fldCharType="end"/>
+            </w:r>
+          </w:hyperlink>
+        </w:p>
+        <w:p>
+          <w:pPr>
+            <w:pStyle w:val="Spistreci1"/>
+            <w:tabs>
+              <w:tab w:val="right" w:leader="dot" w:pos="9062"/>
+            </w:tabs>
+            <w:rPr>
+              <w:rFonts w:eastAsiaTheme="minorEastAsia"/>
+              <w:noProof/>
+              <w:sz w:val="22"/>
+              <w:lang w:eastAsia="pl-PL"/>
+            </w:rPr>
+          </w:pPr>
+          <w:hyperlink w:anchor="_Toc95677032" w:history="1">
+            <w:r>
+              <w:rPr>
+                <w:rStyle w:val="Hipercze"/>
+                <w:noProof/>
+              </w:rPr>
+              <w:t>Wprowadzenie</w:t>
+            </w:r>
+            <w:r>
+              <w:rPr>
+                <w:noProof/>
+                <w:webHidden/>
+              </w:rPr>
+              <w:tab/>
+            </w:r>
+            <w:r>
+              <w:rPr>
+                <w:noProof/>
+                <w:webHidden/>
+              </w:rPr>
+              <w:fldChar w:fldCharType="begin"/>
+            </w:r>
+            <w:r>
+              <w:rPr>
+                <w:noProof/>
+                <w:webHidden/>
+              </w:rPr>
+              <w:instrText xml:space="preserve"> PAGEREF _Toc95677032 \h </w:instrText>
+            </w:r>
+            <w:r>
+              <w:rPr>
+                <w:noProof/>
+                <w:webHidden/>
+              </w:rPr>
+            </w:r>
+            <w:r>
+              <w:rPr>
+                <w:noProof/>
+                <w:webHidden/>
+              </w:rPr>
+              <w:fldChar w:fldCharType="separate"/>
+            </w:r>
+            <w:r>
+              <w:rPr>
+                <w:noProof/>
+                <w:webHidden/>
+              </w:rPr>
+              <w:t>7</w:t>
+            </w:r>
+            <w:r>
+              <w:rPr>
+                <w:noProof/>
+                <w:webHidden/>
+              </w:rPr>
+              <w:fldChar w:fldCharType="end"/>
+            </w:r>
+          </w:hyperlink>
+        </w:p>
+        <w:p>
+          <w:pPr>
+            <w:pStyle w:val="Spistreci1"/>
+            <w:tabs>
+              <w:tab w:val="right" w:leader="dot" w:pos="9062"/>
+            </w:tabs>
+            <w:rPr>
+              <w:rFonts w:eastAsiaTheme="minorEastAsia"/>
+              <w:noProof/>
+              <w:sz w:val="22"/>
+              <w:lang w:eastAsia="pl-PL"/>
+            </w:rPr>
+          </w:pPr>
+          <w:hyperlink w:anchor="_Toc95677033" w:history="1">
+            <w:r>
+              <w:rPr>
+                <w:rStyle w:val="Hipercze"/>
+                <w:noProof/>
+              </w:rPr>
+              <w:t>Struktura danych aplikacji</w:t>
+            </w:r>
+            <w:r>
+              <w:rPr>
+                <w:noProof/>
+                <w:webHidden/>
+              </w:rPr>
+              <w:tab/>
+            </w:r>
+            <w:r>
+              <w:rPr>
+                <w:noProof/>
+                <w:webHidden/>
+              </w:rPr>
+              <w:fldChar w:fldCharType="begin"/>
+            </w:r>
+            <w:r>
+              <w:rPr>
+                <w:noProof/>
+                <w:webHidden/>
+              </w:rPr>
+              <w:instrText xml:space="preserve"> PAGEREF _Toc95677033 \h </w:instrText>
+            </w:r>
+            <w:r>
+              <w:rPr>
+                <w:noProof/>
+                <w:webHidden/>
+              </w:rPr>
+            </w:r>
+            <w:r>
+              <w:rPr>
+                <w:noProof/>
+                <w:webHidden/>
+              </w:rPr>
+              <w:fldChar w:fldCharType="separate"/>
+            </w:r>
+            <w:r>
+              <w:rPr>
+                <w:noProof/>
+                <w:webHidden/>
+              </w:rPr>
+              <w:t>8</w:t>
+            </w:r>
+            <w:r>
+              <w:rPr>
+                <w:noProof/>
+                <w:webHidden/>
+              </w:rPr>
+              <w:fldChar w:fldCharType="end"/>
+            </w:r>
+          </w:hyperlink>
+        </w:p>
+        <w:p>
+          <w:pPr>
+            <w:pStyle w:val="Spistreci1"/>
+            <w:tabs>
+              <w:tab w:val="right" w:leader="dot" w:pos="9062"/>
+            </w:tabs>
+            <w:rPr>
+              <w:rFonts w:eastAsiaTheme="minorEastAsia"/>
+              <w:noProof/>
+              <w:sz w:val="22"/>
+              <w:lang w:eastAsia="pl-PL"/>
+            </w:rPr>
+          </w:pPr>
+          <w:hyperlink w:anchor="_Toc95677034" w:history="1">
+            <w:r>
+              <w:rPr>
+                <w:rStyle w:val="Hipercze"/>
+                <w:noProof/>
+              </w:rPr>
+              <w:t>Inicjowanie danych</w:t>
+            </w:r>
+            <w:r>
+              <w:rPr>
+                <w:noProof/>
+                <w:webHidden/>
+              </w:rPr>
+              <w:tab/>
+            </w:r>
+            <w:r>
+              <w:rPr>
+                <w:noProof/>
+                <w:webHidden/>
+              </w:rPr>
+              <w:fldChar w:fldCharType="begin"/>
+            </w:r>
+            <w:r>
+              <w:rPr>
+                <w:noProof/>
+                <w:webHidden/>
+              </w:rPr>
+              <w:instrText xml:space="preserve"> PAGEREF _Toc95677034 \h </w:instrText>
+            </w:r>
+            <w:r>
+              <w:rPr>
+                <w:noProof/>
+                <w:webHidden/>
+              </w:rPr>
+            </w:r>
+            <w:r>
+              <w:rPr>
+                <w:noProof/>
+                <w:webHidden/>
+              </w:rPr>
+              <w:fldChar w:fldCharType="separate"/>
+            </w:r>
+            <w:r>
+              <w:rPr>
+                <w:noProof/>
+                <w:webHidden/>
+              </w:rPr>
+              <w:t>12</w:t>
+            </w:r>
+            <w:r>
+              <w:rPr>
+                <w:noProof/>
+                <w:webHidden/>
+              </w:rPr>
+              <w:fldChar w:fldCharType="end"/>
+            </w:r>
+          </w:hyperlink>
+        </w:p>
+        <w:p>
+          <w:pPr>
+            <w:pStyle w:val="Spistreci1"/>
+            <w:tabs>
+              <w:tab w:val="right" w:leader="dot" w:pos="9062"/>
+            </w:tabs>
+            <w:rPr>
+              <w:rFonts w:eastAsiaTheme="minorEastAsia"/>
+              <w:noProof/>
+              <w:sz w:val="22"/>
+              <w:lang w:eastAsia="pl-PL"/>
+            </w:rPr>
+          </w:pPr>
+          <w:hyperlink w:anchor="_Toc95677035" w:history="1">
+            <w:r>
+              <w:rPr>
+                <w:rStyle w:val="Hipercze"/>
+                <w:noProof/>
+              </w:rPr>
+              <w:t>Konteneryzacja Docker</w:t>
+            </w:r>
+            <w:r>
+              <w:rPr>
+                <w:noProof/>
+                <w:webHidden/>
+              </w:rPr>
+              <w:tab/>
+            </w:r>
+            <w:r>
+              <w:rPr>
+                <w:noProof/>
+                <w:webHidden/>
+              </w:rPr>
+              <w:fldChar w:fldCharType="begin"/>
+            </w:r>
+            <w:r>
+              <w:rPr>
+                <w:noProof/>
+                <w:webHidden/>
+              </w:rPr>
+              <w:instrText xml:space="preserve"> PAGEREF _Toc95677035 \h </w:instrText>
+            </w:r>
+            <w:r>
+              <w:rPr>
+                <w:noProof/>
+                <w:webHidden/>
+              </w:rPr>
+            </w:r>
+            <w:r>
+              <w:rPr>
+                <w:noProof/>
+                <w:webHidden/>
+              </w:rPr>
+              <w:fldChar w:fldCharType="separate"/>
+            </w:r>
+            <w:r>
+              <w:rPr>
+                <w:noProof/>
+                <w:webHidden/>
+              </w:rPr>
+              <w:t>13</w:t>
+            </w:r>
+            <w:r>
+              <w:rPr>
+                <w:noProof/>
+                <w:webHidden/>
+              </w:rPr>
+              <w:fldChar w:fldCharType="end"/>
+            </w:r>
+          </w:hyperlink>
+        </w:p>
+        <w:p>
+          <w:pPr>
+            <w:pStyle w:val="Spistreci1"/>
+            <w:tabs>
+              <w:tab w:val="right" w:leader="dot" w:pos="9062"/>
+            </w:tabs>
+            <w:rPr>
+              <w:rFonts w:eastAsiaTheme="minorEastAsia"/>
+              <w:noProof/>
+              <w:sz w:val="22"/>
+              <w:lang w:eastAsia="pl-PL"/>
+            </w:rPr>
+          </w:pPr>
+          <w:hyperlink w:anchor="_Toc95677036" w:history="1">
+            <w:r>
+              <w:rPr>
+                <w:rStyle w:val="Hipercze"/>
+                <w:noProof/>
+              </w:rPr>
+              <w:t>Repozytorium GIT</w:t>
+            </w:r>
+            <w:r>
+              <w:rPr>
+                <w:noProof/>
+                <w:webHidden/>
+              </w:rPr>
+              <w:tab/>
+            </w:r>
+            <w:r>
+              <w:rPr>
+                <w:noProof/>
+                <w:webHidden/>
+              </w:rPr>
+              <w:fldChar w:fldCharType="begin"/>
+            </w:r>
+            <w:r>
+              <w:rPr>
+                <w:noProof/>
+                <w:webHidden/>
+              </w:rPr>
+              <w:instrText xml:space="preserve"> PAGEREF _Toc95677036 \h </w:instrText>
+            </w:r>
+            <w:r>
+              <w:rPr>
+                <w:noProof/>
+                <w:webHidden/>
+              </w:rPr>
+            </w:r>
+            <w:r>
+              <w:rPr>
+                <w:noProof/>
+                <w:webHidden/>
+              </w:rPr>
+              <w:fldChar w:fldCharType="separate"/>
+            </w:r>
+            <w:r>
+              <w:rPr>
+                <w:noProof/>
+                <w:webHidden/>
+              </w:rPr>
+              <w:t>14</w:t>
+            </w:r>
+            <w:r>
+              <w:rPr>
+                <w:noProof/>
+                <w:webHidden/>
+              </w:rPr>
+              <w:fldChar w:fldCharType="end"/>
+            </w:r>
+          </w:hyperlink>
+        </w:p>
+        <w:p>
+          <w:pPr>
+            <w:pStyle w:val="Spistreci1"/>
+            <w:tabs>
+              <w:tab w:val="right" w:leader="dot" w:pos="9062"/>
+            </w:tabs>
+            <w:rPr>
+              <w:rFonts w:eastAsiaTheme="minorEastAsia"/>
+              <w:noProof/>
+              <w:sz w:val="22"/>
+              <w:lang w:eastAsia="pl-PL"/>
+            </w:rPr>
+          </w:pPr>
+          <w:hyperlink w:anchor="_Toc95677037" w:history="1">
+            <w:r>
+              <w:rPr>
+                <w:rStyle w:val="Hipercze"/>
+                <w:noProof/>
+              </w:rPr>
+              <w:t>Testy jednostkowe</w:t>
+            </w:r>
+            <w:r>
+              <w:rPr>
+                <w:noProof/>
+                <w:webHidden/>
+              </w:rPr>
+              <w:tab/>
+            </w:r>
+            <w:r>
+              <w:rPr>
+                <w:noProof/>
+                <w:webHidden/>
+              </w:rPr>
+              <w:fldChar w:fldCharType="begin"/>
+            </w:r>
+            <w:r>
+              <w:rPr>
+                <w:noProof/>
+                <w:webHidden/>
+              </w:rPr>
+              <w:instrText xml:space="preserve"> PAGEREF _Toc95677037 \h </w:instrText>
+            </w:r>
+            <w:r>
+              <w:rPr>
+                <w:noProof/>
+                <w:webHidden/>
+              </w:rPr>
+            </w:r>
+            <w:r>
+              <w:rPr>
+                <w:noProof/>
+                <w:webHidden/>
+              </w:rPr>
+              <w:fldChar w:fldCharType="separate"/>
+            </w:r>
+            <w:r>
+              <w:rPr>
+                <w:noProof/>
+                <w:webHidden/>
+              </w:rPr>
+              <w:t>15</w:t>
+            </w:r>
+            <w:r>
+              <w:rPr>
+                <w:noProof/>
+                <w:webHidden/>
+              </w:rPr>
+              <w:fldChar w:fldCharType="end"/>
+            </w:r>
+          </w:hyperlink>
+        </w:p>
+        <w:p>
+          <w:pPr>
+            <w:pStyle w:val="Spistreci1"/>
+            <w:tabs>
+              <w:tab w:val="right" w:leader="dot" w:pos="9062"/>
+            </w:tabs>
+            <w:rPr>
+              <w:rFonts w:eastAsiaTheme="minorEastAsia"/>
+              <w:noProof/>
+              <w:sz w:val="22"/>
+              <w:lang w:eastAsia="pl-PL"/>
+            </w:rPr>
+          </w:pPr>
+          <w:hyperlink w:anchor="_Toc95677038" w:history="1">
+            <w:r>
+              <w:rPr>
+                <w:rStyle w:val="Hipercze"/>
+                <w:noProof/>
+              </w:rPr>
+              <w:t>Prezentacja aplikacji</w:t>
+            </w:r>
+            <w:r>
+              <w:rPr>
+                <w:noProof/>
+                <w:webHidden/>
+              </w:rPr>
+              <w:tab/>
+            </w:r>
+            <w:r>
+              <w:rPr>
+                <w:noProof/>
+                <w:webHidden/>
+              </w:rPr>
+              <w:fldChar w:fldCharType="begin"/>
+            </w:r>
+            <w:r>
+              <w:rPr>
+                <w:noProof/>
+                <w:webHidden/>
+              </w:rPr>
+              <w:instrText xml:space="preserve"> PAGEREF _Toc95677038 \h </w:instrText>
+            </w:r>
+            <w:r>
+              <w:rPr>
+                <w:noProof/>
+                <w:webHidden/>
+              </w:rPr>
+            </w:r>
+            <w:r>
+              <w:rPr>
+                <w:noProof/>
+                <w:webHidden/>
+              </w:rPr>
+              <w:fldChar w:fldCharType="separate"/>
+            </w:r>
+            <w:r>
+              <w:rPr>
+                <w:noProof/>
+                <w:webHidden/>
+              </w:rPr>
+              <w:t>16</w:t>
+            </w:r>
+            <w:r>
+              <w:rPr>
+                <w:noProof/>
+                <w:webHidden/>
+              </w:rPr>
+              <w:fldChar w:fldCharType="end"/>
+            </w:r>
+          </w:hyperlink>
+        </w:p>
+        <w:p>
+          <w:pPr>
+            <w:pStyle w:val="Spistreci1"/>
+            <w:tabs>
+              <w:tab w:val="right" w:leader="dot" w:pos="9062"/>
+            </w:tabs>
+            <w:rPr>
+              <w:rFonts w:eastAsiaTheme="minorEastAsia"/>
+              <w:noProof/>
+              <w:sz w:val="22"/>
+              <w:lang w:eastAsia="pl-PL"/>
+            </w:rPr>
+          </w:pPr>
+          <w:hyperlink w:anchor="_Toc95677039" w:history="1">
+            <w:r>
+              <w:rPr>
+                <w:rStyle w:val="Hipercze"/>
+                <w:noProof/>
+              </w:rPr>
+              <w:t>Podsumowanie</w:t>
+            </w:r>
+            <w:r>
+              <w:rPr>
+                <w:noProof/>
+                <w:webHidden/>
+              </w:rPr>
+              <w:tab/>
+            </w:r>
+            <w:r>
+              <w:rPr>
+                <w:noProof/>
+                <w:webHidden/>
+              </w:rPr>
+              <w:fldChar w:fldCharType="begin"/>
+            </w:r>
+            <w:r>
+              <w:rPr>
+                <w:noProof/>
+                <w:webHidden/>
+              </w:rPr>
+              <w:instrText xml:space="preserve"> PAGEREF _Toc95677039 \h </w:instrText>
+            </w:r>
+            <w:r>
+              <w:rPr>
+                <w:noProof/>
+                <w:webHidden/>
+              </w:rPr>
+            </w:r>
+            <w:r>
+              <w:rPr>
+                <w:noProof/>
+                <w:webHidden/>
+              </w:rPr>
+              <w:fldChar w:fldCharType="separate"/>
+            </w:r>
+            <w:r>
+              <w:rPr>
+                <w:noProof/>
+                <w:webHidden/>
+              </w:rPr>
+              <w:t>19</w:t>
+            </w:r>
+            <w:r>
+              <w:rPr>
+                <w:noProof/>
+                <w:webHidden/>
+              </w:rPr>
+              <w:fldChar w:fldCharType="end"/>
+            </w:r>
+          </w:hyperlink>
+        </w:p>
+        <w:p>
+          <w:r>
+            <w:rPr>
+              <w:b/>
+              <w:bCs/>
+            </w:rPr>
+            <w:fldChar w:fldCharType="end"/>
+          </w:r>
+        </w:p>
+      </w:sdtContent>
+    </w:sdt>
     <w:p>
       <w:pPr>
         <w:pStyle w:val="Nagwek1"/>
       </w:pPr>
+      <w:bookmarkStart w:id="3" w:name="_Toc95677030"/>
       <w:r>
         <w:lastRenderedPageBreak/>
         <w:t>Założenia i cel pracy</w:t>
       </w:r>
+      <w:bookmarkEnd w:id="3"/>
+    </w:p>
+    <w:p>
+      <w:r>
+        <w:t xml:space="preserve">Celem niniejszej pracy jest stworzenie aplikacji webowej do katalogowania domowych zbiorów bibliotecznych takich jak </w:t>
+      </w:r>
+      <w:r>
+        <w:t>książki, czasopisma, płyty CD.</w:t>
+      </w:r>
+    </w:p>
+    <w:p>
+      <w:r>
+        <w:t>W celu realizacji powyższego założenia</w:t>
+      </w:r>
+      <w:r>
+        <w:t xml:space="preserve"> wykorzystano następujące narzędzia i  technologie:</w:t>
+      </w:r>
+    </w:p>
+    <w:p>
+      <w:pPr>
+        <w:pStyle w:val="Akapitzlist"/>
+        <w:numPr>
+          <w:ilvl w:val="0"/>
+          <w:numId w:val="3"/>
+        </w:numPr>
+      </w:pPr>
+      <w:r>
+        <w:t>ś</w:t>
+      </w:r>
+      <w:r>
+        <w:t xml:space="preserve">rodowisko programistyczne – Visual Studio 2019 </w:t>
+      </w:r>
+      <w:r>
+        <w:t>Version 16.11.10</w:t>
+      </w:r>
+      <w:r>
+        <w:t>;</w:t>
+      </w:r>
+    </w:p>
+    <w:p>
+      <w:pPr>
+        <w:pStyle w:val="Akapitzlist"/>
+        <w:numPr>
+          <w:ilvl w:val="0"/>
+          <w:numId w:val="3"/>
+        </w:numPr>
+        <w:rPr>
+          <w:lang w:val="en-US"/>
+        </w:rPr>
+      </w:pPr>
+      <w:proofErr w:type="spellStart"/>
+      <w:r>
+        <w:rPr>
+          <w:lang w:val="en-US"/>
+        </w:rPr>
+        <w:t>p</w:t>
+      </w:r>
+      <w:r>
+        <w:rPr>
+          <w:lang w:val="en-US"/>
+        </w:rPr>
+        <w:t>rojekt</w:t>
+      </w:r>
+      <w:proofErr w:type="spellEnd"/>
+      <w:r>
+        <w:rPr>
+          <w:lang w:val="en-US"/>
+        </w:rPr>
+        <w:t xml:space="preserve"> </w:t>
+      </w:r>
+      <w:proofErr w:type="spellStart"/>
+      <w:r>
+        <w:rPr>
+          <w:lang w:val="en-US"/>
+        </w:rPr>
+        <w:t>typu</w:t>
+      </w:r>
+      <w:proofErr w:type="spellEnd"/>
+      <w:r>
+        <w:rPr>
+          <w:lang w:val="en-US"/>
+        </w:rPr>
+        <w:t xml:space="preserve"> – ASP.NET Core Web App - Razor Pages Context</w:t>
+      </w:r>
+      <w:r>
+        <w:rPr>
+          <w:lang w:val="en-US"/>
+        </w:rPr>
+        <w:t xml:space="preserve"> .NET 5.0</w:t>
+      </w:r>
+      <w:r>
+        <w:rPr>
+          <w:lang w:val="en-US"/>
+        </w:rPr>
+        <w:t>;</w:t>
+      </w:r>
+    </w:p>
+    <w:p>
+      <w:pPr>
+        <w:pStyle w:val="Akapitzlist"/>
+        <w:numPr>
+          <w:ilvl w:val="0"/>
+          <w:numId w:val="3"/>
+        </w:numPr>
+        <w:rPr>
+          <w:lang w:val="en-US"/>
+        </w:rPr>
+      </w:pPr>
+      <w:r>
+        <w:rPr>
+          <w:lang w:val="en-US"/>
+        </w:rPr>
+        <w:t xml:space="preserve">framework ORM - </w:t>
+      </w:r>
+      <w:r>
+        <w:rPr>
+          <w:lang w:val="en-US"/>
+        </w:rPr>
+        <w:t>Microsoft.EntityFrameworkCore</w:t>
+      </w:r>
+      <w:r>
+        <w:rPr>
+          <w:lang w:val="en-US"/>
+        </w:rPr>
+        <w:t xml:space="preserve"> w </w:t>
+      </w:r>
+      <w:proofErr w:type="spellStart"/>
+      <w:r>
+        <w:rPr>
+          <w:lang w:val="en-US"/>
+        </w:rPr>
+        <w:t>wersji</w:t>
+      </w:r>
+      <w:proofErr w:type="spellEnd"/>
+      <w:r>
+        <w:rPr>
+          <w:lang w:val="en-US"/>
+        </w:rPr>
+        <w:t xml:space="preserve"> 5.0.12</w:t>
+      </w:r>
+    </w:p>
+    <w:p>
+      <w:pPr>
+        <w:pStyle w:val="Akapitzlist"/>
+        <w:numPr>
+          <w:ilvl w:val="0"/>
+          <w:numId w:val="3"/>
+        </w:numPr>
+        <w:rPr>
+          <w:lang w:val="en-US"/>
+        </w:rPr>
+      </w:pPr>
+      <w:r>
+        <w:t>język programowania</w:t>
+      </w:r>
+      <w:r>
+        <w:rPr>
+          <w:lang w:val="en-US"/>
+        </w:rPr>
+        <w:t xml:space="preserve"> – C# 9.0;</w:t>
+      </w:r>
+    </w:p>
+    <w:p>
+      <w:pPr>
+        <w:pStyle w:val="Akapitzlist"/>
+        <w:numPr>
+          <w:ilvl w:val="0"/>
+          <w:numId w:val="3"/>
+        </w:numPr>
+        <w:rPr>
+          <w:lang w:val="en-US"/>
+        </w:rPr>
+      </w:pPr>
+      <w:r>
+        <w:t>b</w:t>
+      </w:r>
+      <w:r>
+        <w:t>aza danych</w:t>
+      </w:r>
+      <w:r>
+        <w:rPr>
+          <w:lang w:val="en-US"/>
+        </w:rPr>
+        <w:t xml:space="preserve"> – LocalDB;</w:t>
+      </w:r>
+    </w:p>
+    <w:p>
+      <w:pPr>
+        <w:pStyle w:val="Akapitzlist"/>
+        <w:numPr>
+          <w:ilvl w:val="0"/>
+          <w:numId w:val="3"/>
+        </w:numPr>
+      </w:pPr>
+      <w:r>
+        <w:t>a</w:t>
+      </w:r>
+      <w:r>
+        <w:t xml:space="preserve">plikacja do zarządzania bazą </w:t>
+      </w:r>
+      <w:r>
+        <w:t>danyc</w:t>
+      </w:r>
+      <w:r>
+        <w:t>h</w:t>
+      </w:r>
+      <w:r>
+        <w:t xml:space="preserve"> </w:t>
+      </w:r>
+      <w:r>
+        <w:t>–</w:t>
+      </w:r>
+      <w:r>
+        <w:t xml:space="preserve"> </w:t>
+      </w:r>
+      <w:r>
+        <w:t>SQL Server Management Studio v18.10</w:t>
+      </w:r>
+      <w:r>
+        <w:t>;</w:t>
+      </w:r>
+    </w:p>
+    <w:p>
+      <w:pPr>
+        <w:pStyle w:val="Akapitzlist"/>
+        <w:numPr>
+          <w:ilvl w:val="0"/>
+          <w:numId w:val="3"/>
+        </w:numPr>
+      </w:pPr>
+      <w:r>
+        <w:t>ś</w:t>
+      </w:r>
+      <w:r>
+        <w:t>rodowi</w:t>
+      </w:r>
+      <w:r>
+        <w:t>s</w:t>
+      </w:r>
+      <w:r>
+        <w:t>ko do konteneryzacji – Docker.</w:t>
+      </w:r>
+    </w:p>
+    <w:p>
+      <w:pPr>
+        <w:pStyle w:val="Akapitzlist"/>
+        <w:numPr>
+          <w:ilvl w:val="0"/>
+          <w:numId w:val="3"/>
+        </w:numPr>
+      </w:pPr>
+      <w:proofErr w:type="spellStart"/>
+      <w:r>
+        <w:t>framework</w:t>
+      </w:r>
+      <w:proofErr w:type="spellEnd"/>
+      <w:r>
+        <w:t xml:space="preserve"> testów jednostkowych – </w:t>
+      </w:r>
+      <w:proofErr w:type="spellStart"/>
+      <w:r>
+        <w:t>N</w:t>
+      </w:r>
+      <w:r>
+        <w:t>U</w:t>
+      </w:r>
+      <w:r>
+        <w:t>nit</w:t>
+      </w:r>
+      <w:proofErr w:type="spellEnd"/>
+      <w:r>
+        <w:t xml:space="preserve"> (3.13.1)</w:t>
+      </w:r>
+      <w:r>
+        <w:t>;</w:t>
+      </w:r>
     </w:p>
     <w:p>
       <w:pPr>
         <w:pStyle w:val="Nagwek1"/>
       </w:pPr>
-      <w:r>
-        <w:t xml:space="preserve">Analiza wymagań  </w:t>
+      <w:bookmarkStart w:id="4" w:name="_Toc95677031"/>
+      <w:r>
+        <w:lastRenderedPageBreak/>
+        <w:t>Analiza wymagań</w:t>
+      </w:r>
+      <w:bookmarkEnd w:id="4"/>
+    </w:p>
+    <w:p>
+      <w:r>
+        <w:t>W ramach analizy wymagań przyjęto następując</w:t>
+      </w:r>
+      <w:r>
+        <w:t>e założenia dla budowanej aplikacji:</w:t>
+      </w:r>
+    </w:p>
+    <w:p>
+      <w:pPr>
+        <w:pStyle w:val="Akapitzlist"/>
+        <w:numPr>
+          <w:ilvl w:val="0"/>
+          <w:numId w:val="4"/>
+        </w:numPr>
+      </w:pPr>
+      <w:r>
+        <w:t>możliwość dodawania, usuwania i edytowania kont czytelników, którzy mogą korzystać z zasobów biblioteki;</w:t>
+      </w:r>
+    </w:p>
+    <w:p>
+      <w:pPr>
+        <w:pStyle w:val="Akapitzlist"/>
+        <w:numPr>
+          <w:ilvl w:val="0"/>
+          <w:numId w:val="4"/>
+        </w:numPr>
+      </w:pPr>
+      <w:r>
+        <w:t xml:space="preserve">możliwość dodawania, usuwania i edytowania zasobów biblioteki, które </w:t>
+      </w:r>
+      <w:r>
+        <w:t>są</w:t>
+      </w:r>
+      <w:r>
+        <w:t xml:space="preserve"> elementami biblioteki;</w:t>
+      </w:r>
+    </w:p>
+    <w:p>
+      <w:pPr>
+        <w:pStyle w:val="Akapitzlist"/>
+        <w:numPr>
+          <w:ilvl w:val="0"/>
+          <w:numId w:val="4"/>
+        </w:numPr>
+      </w:pPr>
+      <w:r>
+        <w:t>rejestrowanie statusu zasobu biblioteki i ewentualna możliwość zmiany statusu podczas edycji zasobu;</w:t>
+      </w:r>
+    </w:p>
+    <w:p>
+      <w:pPr>
+        <w:pStyle w:val="Akapitzlist"/>
+        <w:numPr>
+          <w:ilvl w:val="0"/>
+          <w:numId w:val="4"/>
+        </w:numPr>
+      </w:pPr>
+      <w:r>
+        <w:t>możliwość dodawania, usuwania i edytowania kart bibliotecznych;</w:t>
+      </w:r>
+    </w:p>
+    <w:p>
+      <w:pPr>
+        <w:pStyle w:val="Akapitzlist"/>
+        <w:numPr>
+          <w:ilvl w:val="0"/>
+          <w:numId w:val="4"/>
+        </w:numPr>
+      </w:pPr>
+      <w:r>
+        <w:t>możliwość dodawania wielu kart bibliotecznych do jednego czytelnika;</w:t>
+      </w:r>
+    </w:p>
+    <w:p>
+      <w:pPr>
+        <w:pStyle w:val="Akapitzlist"/>
+        <w:numPr>
+          <w:ilvl w:val="0"/>
+          <w:numId w:val="4"/>
+        </w:numPr>
+      </w:pPr>
+      <w:r>
+        <w:t>możliwość rejestrowania aktywności czytelników jako wypożyczenie, zwrot lub zagubienie zasobu biblioteki;</w:t>
+      </w:r>
+    </w:p>
+    <w:p>
+      <w:pPr>
+        <w:pStyle w:val="Akapitzlist"/>
+        <w:numPr>
+          <w:ilvl w:val="0"/>
+          <w:numId w:val="4"/>
+        </w:numPr>
+      </w:pPr>
+      <w:r>
+        <w:t>prezentacja aktywności czytelników posortowana według daty i czasu tej aktywności, tak aby najnowsze zdarzenia były pokazywane na górze;</w:t>
+      </w:r>
+    </w:p>
+    <w:p>
+      <w:pPr>
+        <w:pStyle w:val="Akapitzlist"/>
+        <w:numPr>
+          <w:ilvl w:val="0"/>
+          <w:numId w:val="4"/>
+        </w:numPr>
+      </w:pPr>
+      <w:r>
+        <w:t>aplikacja powinna chronić zapis aktywności, tak aby nie było możliwości edycji, ani usuwania zdarzeń z listy aktywności.</w:t>
       </w:r>
     </w:p>
     <w:p>
       <w:pPr>
         <w:pStyle w:val="Nagwek1"/>
       </w:pPr>
-      <w:r>
-        <w:t xml:space="preserve">Wprowadzenie  </w:t>
+      <w:bookmarkStart w:id="5" w:name="_Toc95677032"/>
+      <w:r>
+        <w:lastRenderedPageBreak/>
+        <w:t>Wprowadzenie</w:t>
+      </w:r>
+      <w:bookmarkEnd w:id="5"/>
+    </w:p>
+    <w:p>
+      <w:r>
+        <w:t xml:space="preserve">Aplikacje webowe (ang. web </w:t>
+      </w:r>
+      <w:proofErr w:type="spellStart"/>
+      <w:r>
+        <w:t>application</w:t>
+      </w:r>
+      <w:proofErr w:type="spellEnd"/>
+      <w:r>
+        <w:t>) już o</w:t>
+      </w:r>
+      <w:r>
+        <w:t>d wielu lat zdominowały</w:t>
+      </w:r>
+      <w:r>
+        <w:t xml:space="preserve"> rynek oprogramowania na całym świecie. Główną zaletą aplikacji webowych jest to, że nie trzeba instalować ich na komputerze użytkownika. Aby korzystać z takiej aplikacji wystarczy przeglądarka z dostępem do </w:t>
+      </w:r>
+      <w:r>
+        <w:t>I</w:t>
+      </w:r>
+      <w:r>
+        <w:t>nternetu. Dzięki temu użytkownik może korzystać z takiej aplikacji praktycznie na dowolnym komputerze.</w:t>
+      </w:r>
+    </w:p>
+    <w:p>
+      <w:r>
+        <w:t>Nie bez znaczenia jest też dostępność aplikacji webowej na różnych typach urządzeń. Część aplikacji webowych można używać zarówno na komputerze, tablecie czy telefonie.</w:t>
+      </w:r>
+    </w:p>
+    <w:p>
+      <w:r>
+        <w:t>Równie istotna jest łatwość poprawiania błędów. W aplikacjach desktopowych jest to utrudnione, ponieważ w jakiś sposób aktualizacja musi być dostarczona do użytkownika. W  przypadku aplikacji webowych taka aktualizacja może być dla użytkownika niewidoczna. Dzięki temu poprawki błędów czy nowe funkcjonalności są szybciej dostępne dla użytkowników.</w:t>
       </w:r>
     </w:p>
     <w:p>
       <w:pPr>
         <w:pStyle w:val="Nagwek1"/>
       </w:pPr>
-      <w:r>
-        <w:t xml:space="preserve">Przypadki użycia </w:t>
+      <w:bookmarkStart w:id="6" w:name="_Toc95677033"/>
+      <w:r>
+        <w:lastRenderedPageBreak/>
+        <w:t xml:space="preserve">Struktura </w:t>
+      </w:r>
+      <w:r>
+        <w:t xml:space="preserve">danych </w:t>
+      </w:r>
+      <w:r>
+        <w:t>aplikacji</w:t>
+      </w:r>
+      <w:bookmarkEnd w:id="6"/>
+    </w:p>
+    <w:p>
+      <w:r>
+        <w:t>Dane aplikacji są przechowywane w bazie danych SQL. Na etapie budowy aplikacji do przechowywania danych wykorzystano silnik bazy danych LocalDB, który jest częścią składową środowiska programistycznego Visual Studio. Bazę danych LocalDB można wybrać jako opcję podczas instalacji środowiska programistycznego Visual Studio.</w:t>
+      </w:r>
+    </w:p>
+    <w:p>
+      <w:r>
+        <w:t xml:space="preserve">Sposób połączenia z bazą danych opisuje </w:t>
+      </w:r>
+      <w:proofErr w:type="spellStart"/>
+      <w:r>
+        <w:rPr>
+          <w:i/>
+          <w:iCs/>
+        </w:rPr>
+        <w:t>ConnectionStrings</w:t>
+      </w:r>
+      <w:proofErr w:type="spellEnd"/>
+      <w:r>
+        <w:rPr>
+          <w:i/>
+          <w:iCs/>
+        </w:rPr>
+        <w:t xml:space="preserve"> </w:t>
+      </w:r>
+      <w:r>
+        <w:t xml:space="preserve">umieszczony w pliku konfiguracyjnym </w:t>
+      </w:r>
+      <w:proofErr w:type="spellStart"/>
+      <w:r>
+        <w:rPr>
+          <w:i/>
+          <w:iCs/>
+        </w:rPr>
+        <w:t>appsettings.json</w:t>
+      </w:r>
+      <w:proofErr w:type="spellEnd"/>
+      <w:r>
+        <w:t>, który znajduje się w katalogu głównym aplikacji.</w:t>
+      </w:r>
+    </w:p>
+    <w:p>
+      <w:pPr>
+        <w:autoSpaceDE w:val="0"/>
+        <w:autoSpaceDN w:val="0"/>
+        <w:adjustRightInd w:val="0"/>
+        <w:spacing w:after="0" w:line="240" w:lineRule="auto"/>
+        <w:ind w:left="1416" w:firstLine="0"/>
+        <w:jc w:val="left"/>
+        <w:rPr>
+          <w:rFonts w:ascii="Consolas" w:hAnsi="Consolas" w:cs="Consolas"/>
+          <w:color w:val="000000"/>
+          <w:szCs w:val="24"/>
+          <w:lang w:val="en-US"/>
+        </w:rPr>
+      </w:pPr>
+      <w:r>
+        <w:rPr>
+          <w:rFonts w:ascii="Consolas" w:hAnsi="Consolas" w:cs="Consolas"/>
+          <w:color w:val="000000"/>
+          <w:szCs w:val="24"/>
+        </w:rPr>
+        <w:t xml:space="preserve">  </w:t>
+      </w:r>
+      <w:r>
+        <w:rPr>
+          <w:rFonts w:ascii="Consolas" w:hAnsi="Consolas" w:cs="Consolas"/>
+          <w:color w:val="2E75B6"/>
+          <w:szCs w:val="24"/>
+          <w:lang w:val="en-US"/>
+        </w:rPr>
+        <w:t>"</w:t>
+      </w:r>
+      <w:proofErr w:type="spellStart"/>
+      <w:r>
+        <w:rPr>
+          <w:rFonts w:ascii="Consolas" w:hAnsi="Consolas" w:cs="Consolas"/>
+          <w:color w:val="2E75B6"/>
+          <w:szCs w:val="24"/>
+          <w:lang w:val="en-US"/>
+        </w:rPr>
+        <w:t>ConnectionStrings</w:t>
+      </w:r>
+      <w:proofErr w:type="spellEnd"/>
+      <w:r>
+        <w:rPr>
+          <w:rFonts w:ascii="Consolas" w:hAnsi="Consolas" w:cs="Consolas"/>
+          <w:color w:val="2E75B6"/>
+          <w:szCs w:val="24"/>
+          <w:lang w:val="en-US"/>
+        </w:rPr>
+        <w:t>"</w:t>
+      </w:r>
+      <w:r>
+        <w:rPr>
+          <w:rFonts w:ascii="Consolas" w:hAnsi="Consolas" w:cs="Consolas"/>
+          <w:color w:val="000000"/>
+          <w:szCs w:val="24"/>
+          <w:lang w:val="en-US"/>
+        </w:rPr>
+        <w:t>: {</w:t>
+      </w:r>
+    </w:p>
+    <w:p>
+      <w:pPr>
+        <w:autoSpaceDE w:val="0"/>
+        <w:autoSpaceDN w:val="0"/>
+        <w:adjustRightInd w:val="0"/>
+        <w:spacing w:after="0" w:line="240" w:lineRule="auto"/>
+        <w:ind w:left="1416" w:firstLine="0"/>
+        <w:jc w:val="left"/>
+        <w:rPr>
+          <w:rFonts w:ascii="Consolas" w:hAnsi="Consolas" w:cs="Consolas"/>
+          <w:color w:val="000000"/>
+          <w:szCs w:val="24"/>
+          <w:lang w:val="en-US"/>
+        </w:rPr>
+      </w:pPr>
+      <w:r>
+        <w:rPr>
+          <w:rFonts w:ascii="Consolas" w:hAnsi="Consolas" w:cs="Consolas"/>
+          <w:color w:val="000000"/>
+          <w:szCs w:val="24"/>
+          <w:lang w:val="en-US"/>
+        </w:rPr>
+        <w:t xml:space="preserve">    </w:t>
+      </w:r>
+      <w:r>
+        <w:rPr>
+          <w:rFonts w:ascii="Consolas" w:hAnsi="Consolas" w:cs="Consolas"/>
+          <w:color w:val="2E75B6"/>
+          <w:szCs w:val="24"/>
+          <w:lang w:val="en-US"/>
+        </w:rPr>
+        <w:t>"</w:t>
+      </w:r>
+      <w:proofErr w:type="spellStart"/>
+      <w:r>
+        <w:rPr>
+          <w:rFonts w:ascii="Consolas" w:hAnsi="Consolas" w:cs="Consolas"/>
+          <w:color w:val="2E75B6"/>
+          <w:szCs w:val="24"/>
+          <w:lang w:val="en-US"/>
+        </w:rPr>
+        <w:t>LibraryContext</w:t>
+      </w:r>
+      <w:proofErr w:type="spellEnd"/>
+      <w:r>
+        <w:rPr>
+          <w:rFonts w:ascii="Consolas" w:hAnsi="Consolas" w:cs="Consolas"/>
+          <w:color w:val="2E75B6"/>
+          <w:szCs w:val="24"/>
+          <w:lang w:val="en-US"/>
+        </w:rPr>
+        <w:t>"</w:t>
+      </w:r>
+      <w:r>
+        <w:rPr>
+          <w:rFonts w:ascii="Consolas" w:hAnsi="Consolas" w:cs="Consolas"/>
+          <w:color w:val="000000"/>
+          <w:szCs w:val="24"/>
+          <w:lang w:val="en-US"/>
+        </w:rPr>
+        <w:t xml:space="preserve">: </w:t>
+      </w:r>
+      <w:r>
+        <w:rPr>
+          <w:rFonts w:ascii="Consolas" w:hAnsi="Consolas" w:cs="Consolas"/>
+          <w:color w:val="A31515"/>
+          <w:szCs w:val="24"/>
+          <w:lang w:val="en-US"/>
+        </w:rPr>
+        <w:t>"Server=(localdb)\\mssqllocaldb;Database=Library-DB;Trusted_Connection=True;MultipleActiveResultSets=true"</w:t>
+      </w:r>
+    </w:p>
+    <w:p>
+      <w:pPr>
+        <w:autoSpaceDE w:val="0"/>
+        <w:autoSpaceDN w:val="0"/>
+        <w:adjustRightInd w:val="0"/>
+        <w:spacing w:after="0" w:line="240" w:lineRule="auto"/>
+        <w:ind w:left="1416" w:firstLine="0"/>
+        <w:jc w:val="left"/>
+        <w:rPr>
+          <w:rFonts w:ascii="Consolas" w:hAnsi="Consolas" w:cs="Consolas"/>
+          <w:color w:val="000000"/>
+          <w:szCs w:val="24"/>
+        </w:rPr>
+      </w:pPr>
+      <w:r>
+        <w:rPr>
+          <w:rFonts w:ascii="Consolas" w:hAnsi="Consolas" w:cs="Consolas"/>
+          <w:color w:val="000000"/>
+          <w:szCs w:val="24"/>
+          <w:lang w:val="en-US"/>
+        </w:rPr>
+        <w:t xml:space="preserve">  </w:t>
+      </w:r>
+      <w:r>
+        <w:rPr>
+          <w:rFonts w:ascii="Consolas" w:hAnsi="Consolas" w:cs="Consolas"/>
+          <w:color w:val="000000"/>
+          <w:szCs w:val="24"/>
+        </w:rPr>
+        <w:t>}</w:t>
+      </w:r>
+    </w:p>
+    <w:p>
+      <w:r>
+        <w:t xml:space="preserve">Powyżej przedstawiono pełną treść </w:t>
+      </w:r>
+      <w:proofErr w:type="spellStart"/>
+      <w:r>
+        <w:rPr>
+          <w:i/>
+          <w:iCs/>
+        </w:rPr>
+        <w:t>ConnectionStrings</w:t>
+      </w:r>
+      <w:proofErr w:type="spellEnd"/>
+      <w:r>
+        <w:rPr>
+          <w:i/>
+          <w:iCs/>
+        </w:rPr>
+        <w:t>.</w:t>
+      </w:r>
+      <w:r>
+        <w:t xml:space="preserve"> W razie potrzeby umieszczenia bazy</w:t>
+      </w:r>
+      <w:r>
+        <w:t xml:space="preserve"> </w:t>
+      </w:r>
+      <w:r>
+        <w:t xml:space="preserve">danych na innym serwerze wystarczy odpowiednio zmodyfikować wpis </w:t>
+      </w:r>
+      <w:proofErr w:type="spellStart"/>
+      <w:r>
+        <w:rPr>
+          <w:i/>
+          <w:iCs/>
+        </w:rPr>
+        <w:t>ConnectionStrings</w:t>
+      </w:r>
+      <w:proofErr w:type="spellEnd"/>
+      <w:r>
+        <w:t xml:space="preserve"> wskazując na bazę danych w której mają być przechowywane dane.</w:t>
+      </w:r>
+    </w:p>
+    <w:p>
+      <w:pPr>
+        <w:keepNext/>
+      </w:pPr>
+      <w:r>
+        <w:rPr>
+          <w:noProof/>
+        </w:rPr>
+        <w:drawing>
+          <wp:inline distT="0" distB="0" distL="0" distR="0" wp14:anchorId="6E2B0DD9" wp14:editId="01EBBC79">
+            <wp:extent cx="5172075" cy="3202305"/>
+            <wp:effectExtent l="0" t="0" r="9525" b="0"/>
+            <wp:docPr id="1" name="Obraz 1"/>
+            <wp:cNvGraphicFramePr>
+              <a:graphicFrameLocks xmlns:a="http://schemas.openxmlformats.org/drawingml/2006/main" noChangeAspect="1"/>
+            </wp:cNvGraphicFramePr>
+            <a:graphic xmlns:a="http://schemas.openxmlformats.org/drawingml/2006/main">
+              <a:graphicData uri="http://schemas.openxmlformats.org/drawingml/2006/picture">
+                <pic:pic xmlns:pic="http://schemas.openxmlformats.org/drawingml/2006/picture">
+                  <pic:nvPicPr>
+                    <pic:cNvPr id="1" name=""/>
+                    <pic:cNvPicPr/>
+                  </pic:nvPicPr>
+                  <pic:blipFill>
+                    <a:blip r:embed="rId11"/>
+                    <a:stretch>
+                      <a:fillRect/>
+                    </a:stretch>
+                  </pic:blipFill>
+                  <pic:spPr>
+                    <a:xfrm>
+                      <a:off x="0" y="0"/>
+                      <a:ext cx="5172075" cy="3202305"/>
+                    </a:xfrm>
+                    <a:prstGeom prst="rect">
+                      <a:avLst/>
+                    </a:prstGeom>
+                  </pic:spPr>
+                </pic:pic>
+              </a:graphicData>
+            </a:graphic>
+          </wp:inline>
+        </w:drawing>
+      </w:r>
+    </w:p>
+    <w:p>
+      <w:pPr>
+        <w:pStyle w:val="Legenda"/>
+      </w:pPr>
+      <w:r>
+        <w:t xml:space="preserve">Rysunek </w:t>
+      </w:r>
+      <w:fldSimple w:instr=" SEQ Rysunek \* ARABIC ">
+        <w:r>
+          <w:rPr>
+            <w:noProof/>
+          </w:rPr>
+          <w:t>1</w:t>
+        </w:r>
+      </w:fldSimple>
+      <w:r>
+        <w:t>  </w:t>
+      </w:r>
+      <w:r>
+        <w:t>Struktura danyc</w:t>
+      </w:r>
+      <w:r>
+        <w:t>h</w:t>
+      </w:r>
+      <w:r>
+        <w:t xml:space="preserve"> aplikacji Biblioteka Multimediów</w:t>
+      </w:r>
+    </w:p>
+    <w:p>
+      <w:r>
+        <w:t>Baza danych aplikacji składa się z czterech tabel powiązanych ze sobą</w:t>
+      </w:r>
+      <w:r>
+        <w:t xml:space="preserve"> odpowiednimi kluczami. </w:t>
+      </w:r>
+      <w:r>
+        <w:t>Na Rysunku</w:t>
+      </w:r>
+      <w:r>
+        <w:t xml:space="preserve"> </w:t>
+      </w:r>
+      <w:r>
+        <w:t xml:space="preserve">1 przedstawiono </w:t>
+      </w:r>
+      <w:r>
+        <w:t>ogólną strukturę i powiązania pomiędzy tabelami.</w:t>
+      </w:r>
+    </w:p>
+    <w:p/>
+    <w:p>
+      <w:r>
+        <w:lastRenderedPageBreak/>
+        <w:t>Poniżej przedstawiono typy danych w</w:t>
+      </w:r>
+      <w:r>
+        <w:t xml:space="preserve"> </w:t>
+      </w:r>
+      <w:r>
+        <w:t>poszczególnych tabelach.</w:t>
+      </w:r>
+    </w:p>
+    <w:p>
+      <w:pPr>
+        <w:keepNext/>
+      </w:pPr>
+      <w:r>
+        <w:rPr>
+          <w:noProof/>
+        </w:rPr>
+        <w:drawing>
+          <wp:inline distT="0" distB="0" distL="0" distR="0" wp14:anchorId="1BC6DE10" wp14:editId="28648363">
+            <wp:extent cx="3848100" cy="2533650"/>
+            <wp:effectExtent l="0" t="0" r="0" b="0"/>
+            <wp:docPr id="12" name="Obraz 12"/>
+            <wp:cNvGraphicFramePr>
+              <a:graphicFrameLocks xmlns:a="http://schemas.openxmlformats.org/drawingml/2006/main" noChangeAspect="1"/>
+            </wp:cNvGraphicFramePr>
+            <a:graphic xmlns:a="http://schemas.openxmlformats.org/drawingml/2006/main">
+              <a:graphicData uri="http://schemas.openxmlformats.org/drawingml/2006/picture">
+                <pic:pic xmlns:pic="http://schemas.openxmlformats.org/drawingml/2006/picture">
+                  <pic:nvPicPr>
+                    <pic:cNvPr id="0" name="Picture 2"/>
+                    <pic:cNvPicPr>
+                      <a:picLocks noChangeAspect="1" noChangeArrowheads="1"/>
+                    </pic:cNvPicPr>
+                  </pic:nvPicPr>
+                  <pic:blipFill>
+                    <a:blip r:embed="rId12">
+                      <a:extLst>
+                        <a:ext uri="{28A0092B-C50C-407E-A947-70E740481C1C}">
+                          <a14:useLocalDpi xmlns:a14="http://schemas.microsoft.com/office/drawing/2010/main" val="0"/>
+                        </a:ext>
+                      </a:extLst>
+                    </a:blip>
+                    <a:srcRect/>
+                    <a:stretch>
+                      <a:fillRect/>
+                    </a:stretch>
+                  </pic:blipFill>
+                  <pic:spPr bwMode="auto">
+                    <a:xfrm>
+                      <a:off x="0" y="0"/>
+                      <a:ext cx="3848100" cy="2533650"/>
+                    </a:xfrm>
+                    <a:prstGeom prst="rect">
+                      <a:avLst/>
+                    </a:prstGeom>
+                    <a:noFill/>
+                    <a:ln>
+                      <a:noFill/>
+                    </a:ln>
+                  </pic:spPr>
+                </pic:pic>
+              </a:graphicData>
+            </a:graphic>
+          </wp:inline>
+        </w:drawing>
+      </w:r>
+    </w:p>
+    <w:p>
+      <w:pPr>
+        <w:pStyle w:val="Legenda"/>
+      </w:pPr>
+      <w:r>
+        <w:t xml:space="preserve">Rysunek </w:t>
+      </w:r>
+      <w:fldSimple w:instr=" SEQ Rysunek \* ARABIC ">
+        <w:r>
+          <w:rPr>
+            <w:noProof/>
+          </w:rPr>
+          <w:t>2</w:t>
+        </w:r>
+      </w:fldSimple>
+      <w:r>
+        <w:t>  </w:t>
+      </w:r>
+      <w:r>
+        <w:t>Tabela Supply przechowywująca dane zasobów biblioteki</w:t>
+      </w:r>
+    </w:p>
+    <w:p>
+      <w:r>
+        <w:t>Zasoby biblioteki czyli książki, czasopisma i inne multimedia są przechowywane w</w:t>
+      </w:r>
+      <w:r>
+        <w:t> </w:t>
+      </w:r>
+      <w:r>
+        <w:t xml:space="preserve"> tabeli </w:t>
+      </w:r>
+      <w:r>
+        <w:rPr>
+          <w:i/>
+          <w:iCs/>
+        </w:rPr>
+        <w:t>Supply</w:t>
+      </w:r>
+      <w:r>
+        <w:t>. Typy danych w tej tabeli przedstawia rysunek 2. Dane takie jak</w:t>
+      </w:r>
+      <w:r>
+        <w:t xml:space="preserve"> tytuł, autor, typ zasobu, czyli informacja czy zasób jest książką, lub płytą CD są obowiązkowe. Komentarz oraz ocena zasobu są obligatoryjne i nie ma obowiązku podawania tych danych.</w:t>
+      </w:r>
+    </w:p>
+    <w:p>
+      <w:r>
+        <w:t>Kolejną tabelą jest zbiór informacji o czytelnikach.</w:t>
+      </w:r>
+    </w:p>
+    <w:p>
+      <w:pPr>
+        <w:keepNext/>
+      </w:pPr>
+      <w:r>
+        <w:rPr>
+          <w:noProof/>
+        </w:rPr>
+        <w:drawing>
+          <wp:inline distT="0" distB="0" distL="0" distR="0" wp14:anchorId="512D3604" wp14:editId="15D1C9A5">
+            <wp:extent cx="3884295" cy="2333625"/>
+            <wp:effectExtent l="0" t="0" r="1905" b="9525"/>
+            <wp:docPr id="13" name="Obraz 13"/>
+            <wp:cNvGraphicFramePr>
+              <a:graphicFrameLocks xmlns:a="http://schemas.openxmlformats.org/drawingml/2006/main" noChangeAspect="1"/>
+            </wp:cNvGraphicFramePr>
+            <a:graphic xmlns:a="http://schemas.openxmlformats.org/drawingml/2006/main">
+              <a:graphicData uri="http://schemas.openxmlformats.org/drawingml/2006/picture">
+                <pic:pic xmlns:pic="http://schemas.openxmlformats.org/drawingml/2006/picture">
+                  <pic:nvPicPr>
+                    <pic:cNvPr id="0" name="Picture 3"/>
+                    <pic:cNvPicPr>
+                      <a:picLocks noChangeAspect="1" noChangeArrowheads="1"/>
+                    </pic:cNvPicPr>
+                  </pic:nvPicPr>
+                  <pic:blipFill>
+                    <a:blip r:embed="rId13">
+                      <a:extLst>
+                        <a:ext uri="{28A0092B-C50C-407E-A947-70E740481C1C}">
+                          <a14:useLocalDpi xmlns:a14="http://schemas.microsoft.com/office/drawing/2010/main" val="0"/>
+                        </a:ext>
+                      </a:extLst>
+                    </a:blip>
+                    <a:srcRect/>
+                    <a:stretch>
+                      <a:fillRect/>
+                    </a:stretch>
+                  </pic:blipFill>
+                  <pic:spPr bwMode="auto">
+                    <a:xfrm>
+                      <a:off x="0" y="0"/>
+                      <a:ext cx="3884295" cy="2333625"/>
+                    </a:xfrm>
+                    <a:prstGeom prst="rect">
+                      <a:avLst/>
+                    </a:prstGeom>
+                    <a:noFill/>
+                    <a:ln>
+                      <a:noFill/>
+                    </a:ln>
+                  </pic:spPr>
+                </pic:pic>
+              </a:graphicData>
+            </a:graphic>
+          </wp:inline>
+        </w:drawing>
+      </w:r>
+    </w:p>
+    <w:p>
+      <w:pPr>
+        <w:pStyle w:val="Legenda"/>
+      </w:pPr>
+      <w:r>
+        <w:t xml:space="preserve">Rysunek </w:t>
+      </w:r>
+      <w:fldSimple w:instr=" SEQ Rysunek \* ARABIC ">
+        <w:r>
+          <w:rPr>
+            <w:noProof/>
+          </w:rPr>
+          <w:t>3</w:t>
+        </w:r>
+      </w:fldSimple>
+      <w:r>
+        <w:t>  </w:t>
+      </w:r>
+      <w:r>
+        <w:t xml:space="preserve">Tabela </w:t>
+      </w:r>
+      <w:r>
+        <w:t>Person</w:t>
+      </w:r>
+      <w:r>
+        <w:t xml:space="preserve"> przechowywująca dane </w:t>
+      </w:r>
+      <w:r>
+        <w:t>czytelników</w:t>
+      </w:r>
+    </w:p>
+    <w:p>
+      <w:r>
+        <w:t xml:space="preserve">Informacje o zarejestrowanych czytelnikach są przechowywane w tabeli </w:t>
+      </w:r>
+      <w:r>
+        <w:rPr>
+          <w:i/>
+          <w:iCs/>
+        </w:rPr>
+        <w:t>Person</w:t>
+      </w:r>
+      <w:r>
+        <w:t xml:space="preserve">. Typy danych w tej tabeli przedstawia rysunek </w:t>
+      </w:r>
+      <w:r>
+        <w:t>3</w:t>
+      </w:r>
+      <w:r>
+        <w:t xml:space="preserve">. Dane takie jak </w:t>
+      </w:r>
+      <w:r>
+        <w:t>nazwisko oraz imię</w:t>
+      </w:r>
+      <w:r>
+        <w:t xml:space="preserve"> są obowiązkowe. </w:t>
+      </w:r>
+      <w:r>
+        <w:lastRenderedPageBreak/>
+        <w:t>Pozostałe dane (adres e-mail, płeć oraz data urodzenia)</w:t>
+      </w:r>
+      <w:r>
+        <w:t xml:space="preserve"> </w:t>
+      </w:r>
+      <w:r>
+        <w:t>nie muszą być podawane, pola formularza mogą pozostać puste</w:t>
+      </w:r>
+      <w:r>
+        <w:t>.</w:t>
+      </w:r>
+    </w:p>
+    <w:p>
+      <w:r>
+        <w:t>T</w:t>
+      </w:r>
+      <w:r>
+        <w:t>abelą</w:t>
+      </w:r>
+      <w:r>
+        <w:t xml:space="preserve"> bezpośrednio powiązaną z</w:t>
+      </w:r>
+      <w:r>
+        <w:t xml:space="preserve"> </w:t>
+      </w:r>
+      <w:r>
+        <w:t xml:space="preserve">czytelnikiem </w:t>
+      </w:r>
+      <w:r>
+        <w:t xml:space="preserve">jest zbiór informacji </w:t>
+      </w:r>
+      <w:r>
+        <w:t>dotyczący kart bibliotecznych</w:t>
+      </w:r>
+      <w:r>
+        <w:t>.</w:t>
+      </w:r>
+      <w:r>
+        <w:t xml:space="preserve"> Strukturę tej tabeli przedstawia poniższy rysunek 4.</w:t>
+      </w:r>
+    </w:p>
+    <w:p>
+      <w:pPr>
+        <w:keepNext/>
+      </w:pPr>
+      <w:r>
+        <w:rPr>
+          <w:noProof/>
+        </w:rPr>
+        <w:drawing>
+          <wp:inline distT="0" distB="0" distL="0" distR="0" wp14:anchorId="7135E9D9" wp14:editId="791A24E6">
+            <wp:extent cx="3848100" cy="2304415"/>
+            <wp:effectExtent l="0" t="0" r="0" b="635"/>
+            <wp:docPr id="15" name="Obraz 15"/>
+            <wp:cNvGraphicFramePr>
+              <a:graphicFrameLocks xmlns:a="http://schemas.openxmlformats.org/drawingml/2006/main" noChangeAspect="1"/>
+            </wp:cNvGraphicFramePr>
+            <a:graphic xmlns:a="http://schemas.openxmlformats.org/drawingml/2006/main">
+              <a:graphicData uri="http://schemas.openxmlformats.org/drawingml/2006/picture">
+                <pic:pic xmlns:pic="http://schemas.openxmlformats.org/drawingml/2006/picture">
+                  <pic:nvPicPr>
+                    <pic:cNvPr id="0" name="Picture 4"/>
+                    <pic:cNvPicPr>
+                      <a:picLocks noChangeAspect="1" noChangeArrowheads="1"/>
+                    </pic:cNvPicPr>
+                  </pic:nvPicPr>
+                  <pic:blipFill>
+                    <a:blip r:embed="rId14">
+                      <a:extLst>
+                        <a:ext uri="{28A0092B-C50C-407E-A947-70E740481C1C}">
+                          <a14:useLocalDpi xmlns:a14="http://schemas.microsoft.com/office/drawing/2010/main" val="0"/>
+                        </a:ext>
+                      </a:extLst>
+                    </a:blip>
+                    <a:srcRect/>
+                    <a:stretch>
+                      <a:fillRect/>
+                    </a:stretch>
+                  </pic:blipFill>
+                  <pic:spPr bwMode="auto">
+                    <a:xfrm>
+                      <a:off x="0" y="0"/>
+                      <a:ext cx="3848100" cy="2304415"/>
+                    </a:xfrm>
+                    <a:prstGeom prst="rect">
+                      <a:avLst/>
+                    </a:prstGeom>
+                    <a:noFill/>
+                    <a:ln>
+                      <a:noFill/>
+                    </a:ln>
+                  </pic:spPr>
+                </pic:pic>
+              </a:graphicData>
+            </a:graphic>
+          </wp:inline>
+        </w:drawing>
+      </w:r>
+    </w:p>
+    <w:p>
+      <w:pPr>
+        <w:pStyle w:val="Legenda"/>
+      </w:pPr>
+      <w:r>
+        <w:t xml:space="preserve">Rysunek </w:t>
+      </w:r>
+      <w:fldSimple w:instr=" SEQ Rysunek \* ARABIC ">
+        <w:r>
+          <w:rPr>
+            <w:noProof/>
+          </w:rPr>
+          <w:t>4</w:t>
+        </w:r>
+      </w:fldSimple>
+      <w:r>
+        <w:t>  </w:t>
+      </w:r>
+      <w:r>
+        <w:t xml:space="preserve">Tabela </w:t>
+      </w:r>
+      <w:r>
+        <w:t>Library</w:t>
+      </w:r>
+      <w:r>
+        <w:t xml:space="preserve"> przechowywująca dane </w:t>
+      </w:r>
+      <w:r>
+        <w:t>kart bibliotecznych</w:t>
+      </w:r>
+    </w:p>
+    <w:p>
+      <w:r>
+        <w:t>Wszystkie dane w tej tabeli są obowiązkowe z wyjątkiem pola data ważności. Taka konfiguracja została stworzona celowo, aby umożliwić rejestrowanie kart ważnych bezterminowo. W razie potrzeby można taką kartę uzupełnić o wpis określający datę ważności luz zablokować kartę zmieniając status na nieaktywny.</w:t>
+      </w:r>
+    </w:p>
+    <w:p>
+      <w:r>
+        <w:t>Ostatnią tabelą jest zbiór informacji o wypożyczeni</w:t>
+      </w:r>
+      <w:r>
+        <w:t>u zasobu biblioteki</w:t>
+      </w:r>
+      <w:r>
+        <w:t xml:space="preserve"> czyli </w:t>
+      </w:r>
+      <w:r>
+        <w:t xml:space="preserve">tabela </w:t>
+      </w:r>
+      <w:r>
+        <w:rPr>
+          <w:i/>
+          <w:iCs/>
+        </w:rPr>
+        <w:t>Activity</w:t>
+      </w:r>
+      <w:r>
+        <w:t>. Typy danych w tej tabeli przedstawia rysunek 5.</w:t>
+      </w:r>
+    </w:p>
+    <w:p>
+      <w:pPr>
+        <w:keepNext/>
+      </w:pPr>
+      <w:r>
+        <w:rPr>
+          <w:noProof/>
+        </w:rPr>
+        <w:drawing>
+          <wp:inline distT="0" distB="0" distL="0" distR="0" wp14:anchorId="1729CCB1" wp14:editId="0BDAB599">
+            <wp:extent cx="3848100" cy="2077720"/>
+            <wp:effectExtent l="0" t="0" r="0" b="0"/>
+            <wp:docPr id="16" name="Obraz 16"/>
+            <wp:cNvGraphicFramePr>
+              <a:graphicFrameLocks xmlns:a="http://schemas.openxmlformats.org/drawingml/2006/main" noChangeAspect="1"/>
+            </wp:cNvGraphicFramePr>
+            <a:graphic xmlns:a="http://schemas.openxmlformats.org/drawingml/2006/main">
+              <a:graphicData uri="http://schemas.openxmlformats.org/drawingml/2006/picture">
+                <pic:pic xmlns:pic="http://schemas.openxmlformats.org/drawingml/2006/picture">
+                  <pic:nvPicPr>
+                    <pic:cNvPr id="0" name="Picture 5"/>
+                    <pic:cNvPicPr>
+                      <a:picLocks noChangeAspect="1" noChangeArrowheads="1"/>
+                    </pic:cNvPicPr>
+                  </pic:nvPicPr>
+                  <pic:blipFill>
+                    <a:blip r:embed="rId15">
+                      <a:extLst>
+                        <a:ext uri="{28A0092B-C50C-407E-A947-70E740481C1C}">
+                          <a14:useLocalDpi xmlns:a14="http://schemas.microsoft.com/office/drawing/2010/main" val="0"/>
+                        </a:ext>
+                      </a:extLst>
+                    </a:blip>
+                    <a:srcRect/>
+                    <a:stretch>
+                      <a:fillRect/>
+                    </a:stretch>
+                  </pic:blipFill>
+                  <pic:spPr bwMode="auto">
+                    <a:xfrm>
+                      <a:off x="0" y="0"/>
+                      <a:ext cx="3848100" cy="2077720"/>
+                    </a:xfrm>
+                    <a:prstGeom prst="rect">
+                      <a:avLst/>
+                    </a:prstGeom>
+                    <a:noFill/>
+                    <a:ln>
+                      <a:noFill/>
+                    </a:ln>
+                  </pic:spPr>
+                </pic:pic>
+              </a:graphicData>
+            </a:graphic>
+          </wp:inline>
+        </w:drawing>
+      </w:r>
+    </w:p>
+    <w:p>
+      <w:pPr>
+        <w:pStyle w:val="Legenda"/>
+      </w:pPr>
+      <w:r>
+        <w:t xml:space="preserve">Rysunek </w:t>
+      </w:r>
+      <w:fldSimple w:instr=" SEQ Rysunek \* ARABIC ">
+        <w:r>
+          <w:rPr>
+            <w:noProof/>
+          </w:rPr>
+          <w:t>5</w:t>
+        </w:r>
+      </w:fldSimple>
+      <w:r>
+        <w:t>  </w:t>
+      </w:r>
+      <w:r>
+        <w:t xml:space="preserve">Tabela </w:t>
+      </w:r>
+      <w:r>
+        <w:t>Activity</w:t>
+      </w:r>
+      <w:r>
+        <w:t xml:space="preserve"> </w:t>
+      </w:r>
+      <w:r>
+        <w:t xml:space="preserve">łączy dane z pozostałych tabel i </w:t>
+      </w:r>
+      <w:r>
+        <w:t>przechow</w:t>
+      </w:r>
+      <w:r>
+        <w:t>uje informacje o wypożyczeniach</w:t>
+      </w:r>
+    </w:p>
+    <w:p>
+      <w:r>
+        <w:lastRenderedPageBreak/>
+        <w:t xml:space="preserve">W tabeli Activity znajdują się </w:t>
+      </w:r>
+      <w:r>
+        <w:t>dwa</w:t>
+      </w:r>
+      <w:r>
+        <w:t xml:space="preserve"> klucze obce. Taka konfiguracja agreguje </w:t>
+      </w:r>
+      <w:r>
+        <w:t>w sobie dane o wypożyczeniach czyli:</w:t>
+      </w:r>
+    </w:p>
+    <w:p>
+      <w:pPr>
+        <w:pStyle w:val="Akapitzlist"/>
+        <w:numPr>
+          <w:ilvl w:val="0"/>
+          <w:numId w:val="5"/>
+        </w:numPr>
+      </w:pPr>
+      <w:r>
+        <w:t>kto wypożyczył;</w:t>
+      </w:r>
+    </w:p>
+    <w:p>
+      <w:pPr>
+        <w:pStyle w:val="Akapitzlist"/>
+        <w:numPr>
+          <w:ilvl w:val="0"/>
+          <w:numId w:val="5"/>
+        </w:numPr>
+      </w:pPr>
+      <w:r>
+        <w:t>co wypożyczył;</w:t>
+      </w:r>
+    </w:p>
+    <w:p>
+      <w:pPr>
+        <w:pStyle w:val="Akapitzlist"/>
+        <w:numPr>
+          <w:ilvl w:val="0"/>
+          <w:numId w:val="5"/>
+        </w:numPr>
+      </w:pPr>
+      <w:r>
+        <w:t>kiedy;</w:t>
+      </w:r>
+    </w:p>
+    <w:p>
+      <w:pPr>
+        <w:pStyle w:val="Akapitzlist"/>
+        <w:numPr>
+          <w:ilvl w:val="0"/>
+          <w:numId w:val="5"/>
+        </w:numPr>
+      </w:pPr>
+      <w:r>
+        <w:t>rodzaj aktywności (wypożyczenie, zwrot, zagubienie).</w:t>
+      </w:r>
+    </w:p>
+    <w:p>
+      <w:r>
+        <w:t>Istotną rzeczą jest to, że podczas rejestrowania aktywności nie ma możliwości podania daty. Jest to zabieg celowy. Data zdarzenia jest pobierana z systemu i nie ma możliwości jej zmiany. Jest to zrobione w celu uniknięcia pomyłek lub próby zafałszowania informacji.</w:t>
       </w:r>
     </w:p>
     <w:p>
       <w:pPr>
         <w:pStyle w:val="Nagwek1"/>
       </w:pPr>
-      <w:r>
-        <w:t>Instrukcja Obsługi</w:t>
-      </w:r>
+      <w:bookmarkStart w:id="7" w:name="_Toc95677034"/>
+      <w:r>
+        <w:lastRenderedPageBreak/>
+        <w:t>Inicjowanie danych</w:t>
+      </w:r>
+      <w:bookmarkEnd w:id="7"/>
+    </w:p>
+    <w:p>
+      <w:r>
+        <w:t>Podczas uruchomienia aplikacj</w:t>
+      </w:r>
+      <w:r>
+        <w:t>i</w:t>
+      </w:r>
+      <w:r>
+        <w:t xml:space="preserve"> </w:t>
+      </w:r>
+      <w:r>
+        <w:t>uruchamiana jest statyczna metoda:</w:t>
+      </w:r>
+    </w:p>
+    <w:p>
+      <w:pPr>
+        <w:ind w:left="708"/>
+        <w:rPr>
+          <w:sz w:val="36"/>
+          <w:szCs w:val="32"/>
+        </w:rPr>
+      </w:pPr>
+      <w:proofErr w:type="spellStart"/>
+      <w:r>
+        <w:rPr>
+          <w:rFonts w:ascii="Consolas" w:hAnsi="Consolas" w:cs="Consolas"/>
+          <w:color w:val="000000"/>
+          <w:szCs w:val="24"/>
+        </w:rPr>
+        <w:t>DbInitializer.Initialize</w:t>
+      </w:r>
+      <w:proofErr w:type="spellEnd"/>
+      <w:r>
+        <w:rPr>
+          <w:rFonts w:ascii="Consolas" w:hAnsi="Consolas" w:cs="Consolas"/>
+          <w:color w:val="000000"/>
+          <w:szCs w:val="24"/>
+        </w:rPr>
+        <w:t>(</w:t>
+      </w:r>
+      <w:proofErr w:type="spellStart"/>
+      <w:r>
+        <w:rPr>
+          <w:rFonts w:ascii="Consolas" w:hAnsi="Consolas" w:cs="Consolas"/>
+          <w:color w:val="000000"/>
+          <w:szCs w:val="24"/>
+        </w:rPr>
+        <w:t>context</w:t>
+      </w:r>
+      <w:proofErr w:type="spellEnd"/>
+      <w:r>
+        <w:rPr>
+          <w:rFonts w:ascii="Consolas" w:hAnsi="Consolas" w:cs="Consolas"/>
+          <w:color w:val="000000"/>
+          <w:szCs w:val="24"/>
+        </w:rPr>
+        <w:t>);</w:t>
+      </w:r>
+    </w:p>
+    <w:p>
+      <w:r>
+        <w:t xml:space="preserve">Metoda te sprawdza czy tabela </w:t>
+      </w:r>
+      <w:proofErr w:type="spellStart"/>
+      <w:r>
+        <w:rPr>
+          <w:i/>
+          <w:iCs/>
+        </w:rPr>
+        <w:t>Persons</w:t>
+      </w:r>
+      <w:proofErr w:type="spellEnd"/>
+      <w:r>
+        <w:t xml:space="preserve"> zawiera jakieś dane czytelników. Jeżeli w bazie danych nie ma żadnych rekordów baza danych jest wypełniana przykładowymi danymi.</w:t>
+      </w:r>
+    </w:p>
+    <w:p>
+      <w:r>
+        <w:t xml:space="preserve">W celu wypełnienia bazy danych </w:t>
+      </w:r>
+      <w:r>
+        <w:t xml:space="preserve">przykładowymi </w:t>
+      </w:r>
+      <w:r>
+        <w:t xml:space="preserve">danymi </w:t>
+      </w:r>
+      <w:r>
+        <w:t xml:space="preserve">w metodzie </w:t>
+      </w:r>
+      <w:proofErr w:type="spellStart"/>
+      <w:r>
+        <w:rPr>
+          <w:rFonts w:ascii="Consolas" w:hAnsi="Consolas" w:cs="Consolas"/>
+          <w:color w:val="000000"/>
+          <w:szCs w:val="24"/>
+        </w:rPr>
+        <w:t>Initialize</w:t>
+      </w:r>
+      <w:proofErr w:type="spellEnd"/>
+      <w:r>
+        <w:rPr>
+          <w:rFonts w:ascii="Consolas" w:hAnsi="Consolas" w:cs="Consolas"/>
+          <w:color w:val="000000"/>
+          <w:szCs w:val="24"/>
+        </w:rPr>
+        <w:t xml:space="preserve"> </w:t>
+      </w:r>
+      <w:r>
+        <w:t>tworzone są listy</w:t>
+      </w:r>
+      <w:r>
+        <w:t xml:space="preserve"> obiektów, które bez użycia zapytań SQL zostają zapisane do bazy danych. </w:t>
+      </w:r>
+      <w:r>
+        <w:t xml:space="preserve">Taki zabieg jest możliwy dzięki </w:t>
+      </w:r>
+      <w:proofErr w:type="spellStart"/>
+      <w:r>
+        <w:t>frameworkowi</w:t>
+      </w:r>
+      <w:proofErr w:type="spellEnd"/>
+      <w:r>
+        <w:t xml:space="preserve"> </w:t>
+      </w:r>
+      <w:r>
+        <w:t>ORM</w:t>
+      </w:r>
+      <w:r>
+        <w:t xml:space="preserve"> </w:t>
+      </w:r>
+      <w:proofErr w:type="spellStart"/>
+      <w:r>
+        <w:rPr>
+          <w:i/>
+          <w:iCs/>
+        </w:rPr>
+        <w:t>Entity</w:t>
+      </w:r>
+      <w:proofErr w:type="spellEnd"/>
+      <w:r>
+        <w:rPr>
+          <w:i/>
+          <w:iCs/>
+        </w:rPr>
+        <w:t xml:space="preserve"> Framework </w:t>
+      </w:r>
+      <w:proofErr w:type="spellStart"/>
+      <w:r>
+        <w:rPr>
+          <w:i/>
+          <w:iCs/>
+        </w:rPr>
+        <w:t>Core</w:t>
+      </w:r>
+      <w:proofErr w:type="spellEnd"/>
+      <w:r>
+        <w:t>. Narzędzie to przekształca klasy na tabele w bazie danych</w:t>
+      </w:r>
+      <w:r>
+        <w:t>, a obiekty tych klas na dane, którymi są wypełniane tabele.</w:t>
+      </w:r>
+    </w:p>
+    <w:p>
+      <w:r>
+        <w:t xml:space="preserve">Konfiguracja tego mechanizmu znajduje się w katalogu Data w klasie </w:t>
+      </w:r>
+      <w:proofErr w:type="spellStart"/>
+      <w:r>
+        <w:rPr>
+          <w:rFonts w:ascii="Consolas" w:hAnsi="Consolas" w:cs="Consolas"/>
+          <w:color w:val="2B91AF"/>
+          <w:szCs w:val="24"/>
+        </w:rPr>
+        <w:t>LibraryContex</w:t>
+      </w:r>
+      <w:proofErr w:type="spellEnd"/>
+      <w:r>
+        <w:rPr>
+          <w:rFonts w:ascii="Consolas" w:hAnsi="Consolas" w:cs="Consolas"/>
+          <w:color w:val="2B91AF"/>
+          <w:szCs w:val="24"/>
+        </w:rPr>
+        <w:t xml:space="preserve"> </w:t>
+      </w:r>
+      <w:r>
+        <w:t xml:space="preserve">która dziedziczy z klasy </w:t>
+      </w:r>
+      <w:proofErr w:type="spellStart"/>
+      <w:r>
+        <w:rPr>
+          <w:rFonts w:ascii="Consolas" w:hAnsi="Consolas" w:cs="Consolas"/>
+          <w:color w:val="2B91AF"/>
+          <w:szCs w:val="24"/>
+        </w:rPr>
+        <w:t>Db</w:t>
+      </w:r>
+      <w:r>
+        <w:rPr>
+          <w:rFonts w:ascii="Consolas" w:hAnsi="Consolas" w:cs="Consolas"/>
+          <w:color w:val="2B91AF"/>
+          <w:szCs w:val="24"/>
+        </w:rPr>
+        <w:t>Context</w:t>
+      </w:r>
+      <w:proofErr w:type="spellEnd"/>
+      <w:r>
+        <w:t>.</w:t>
+      </w:r>
+      <w:r>
+        <w:t xml:space="preserve"> Zawartość tej klasy została przedstawiona na rysunku 6.</w:t>
+      </w:r>
+    </w:p>
+    <w:p>
+      <w:r>
+        <w:t>Korzystanie z takiego rozwiązania jest bardzo pomocne z kilku względów</w:t>
+      </w:r>
+      <w:r>
+        <w:t>:</w:t>
+      </w:r>
+    </w:p>
+    <w:p>
+      <w:pPr>
+        <w:pStyle w:val="Akapitzlist"/>
+        <w:numPr>
+          <w:ilvl w:val="0"/>
+          <w:numId w:val="6"/>
+        </w:numPr>
+      </w:pPr>
+      <w:r>
+        <w:t>n</w:t>
+      </w:r>
+      <w:r>
+        <w:t>ie jest wymagana głęboka wiedza dotycząca baz danych i języka SQL;</w:t>
+      </w:r>
+    </w:p>
+    <w:p>
+      <w:pPr>
+        <w:pStyle w:val="Akapitzlist"/>
+        <w:numPr>
+          <w:ilvl w:val="0"/>
+          <w:numId w:val="6"/>
+        </w:numPr>
+      </w:pPr>
+      <w:r>
+        <w:t>pozwala skupić się programiście na pisaniu kodu aplikacji;</w:t>
+      </w:r>
+    </w:p>
+    <w:p>
+      <w:pPr>
+        <w:pStyle w:val="Akapitzlist"/>
+        <w:numPr>
+          <w:ilvl w:val="0"/>
+          <w:numId w:val="6"/>
+        </w:numPr>
+      </w:pPr>
+      <w:r>
+        <w:t>umożliwia tworzenie bazy danych podczas uruchomienia aplikacji;</w:t>
+      </w:r>
+    </w:p>
+    <w:p>
+      <w:pPr>
+        <w:keepNext/>
+        <w:ind w:firstLine="0"/>
+      </w:pPr>
+      <w:r>
+        <w:rPr>
+          <w:noProof/>
+        </w:rPr>
+        <w:drawing>
+          <wp:inline distT="0" distB="0" distL="0" distR="0" wp14:anchorId="02E48678" wp14:editId="14076431">
+            <wp:extent cx="4553585" cy="2524477"/>
+            <wp:effectExtent l="0" t="0" r="0" b="9525"/>
+            <wp:docPr id="19" name="Obraz 19"/>
+            <wp:cNvGraphicFramePr>
+              <a:graphicFrameLocks xmlns:a="http://schemas.openxmlformats.org/drawingml/2006/main" noChangeAspect="1"/>
+            </wp:cNvGraphicFramePr>
+            <a:graphic xmlns:a="http://schemas.openxmlformats.org/drawingml/2006/main">
+              <a:graphicData uri="http://schemas.openxmlformats.org/drawingml/2006/picture">
+                <pic:pic xmlns:pic="http://schemas.openxmlformats.org/drawingml/2006/picture">
+                  <pic:nvPicPr>
+                    <pic:cNvPr id="1" name=""/>
+                    <pic:cNvPicPr/>
+                  </pic:nvPicPr>
+                  <pic:blipFill>
+                    <a:blip r:embed="rId16"/>
+                    <a:stretch>
+                      <a:fillRect/>
+                    </a:stretch>
+                  </pic:blipFill>
+                  <pic:spPr>
+                    <a:xfrm>
+                      <a:off x="0" y="0"/>
+                      <a:ext cx="4553585" cy="2524477"/>
+                    </a:xfrm>
+                    <a:prstGeom prst="rect">
+                      <a:avLst/>
+                    </a:prstGeom>
+                  </pic:spPr>
+                </pic:pic>
+              </a:graphicData>
+            </a:graphic>
+          </wp:inline>
+        </w:drawing>
+      </w:r>
+    </w:p>
+    <w:p>
+      <w:pPr>
+        <w:pStyle w:val="Legenda"/>
+      </w:pPr>
+      <w:r>
+        <w:t xml:space="preserve">Rysunek </w:t>
+      </w:r>
+      <w:fldSimple w:instr=" SEQ Rysunek \* ARABIC ">
+        <w:r>
+          <w:rPr>
+            <w:noProof/>
+          </w:rPr>
+          <w:t>6</w:t>
+        </w:r>
+      </w:fldSimple>
+      <w:r>
+        <w:t xml:space="preserve">  Konfiguracja </w:t>
+      </w:r>
+      <w:proofErr w:type="spellStart"/>
+      <w:r>
+        <w:t>DbSet</w:t>
+      </w:r>
+      <w:proofErr w:type="spellEnd"/>
+      <w:r>
+        <w:t xml:space="preserve"> czyli klasy </w:t>
+      </w:r>
+      <w:proofErr w:type="spellStart"/>
+      <w:r>
+        <w:t>zamapowane</w:t>
+      </w:r>
+      <w:proofErr w:type="spellEnd"/>
+      <w:r>
+        <w:t xml:space="preserve"> do bazy danych oraz metoda </w:t>
+      </w:r>
+      <w:proofErr w:type="spellStart"/>
+      <w:r>
+        <w:t>OnModelCreating</w:t>
+      </w:r>
+      <w:proofErr w:type="spellEnd"/>
     </w:p>
     <w:p>
       <w:pPr>
         <w:pStyle w:val="Nagwek1"/>
       </w:pPr>
-      <w:r>
+      <w:bookmarkStart w:id="8" w:name="_Toc95677035"/>
+      <w:r>
+        <w:lastRenderedPageBreak/>
+        <w:t>Konteneryzacja Docker</w:t>
+      </w:r>
+      <w:bookmarkEnd w:id="8"/>
+    </w:p>
+    <w:p>
+      <w:r>
+        <w:t>Aplikacja została tak skonfigurowana, aby można było umieścić ja w kontenerze Docker. Zabieg taki jest możliwy dzięki skryptowi, który został umieszczony w katalogu głównym aplikacji</w:t>
+      </w:r>
+      <w:r>
+        <w:t xml:space="preserve">. Skrypt ten nazywa się: </w:t>
+      </w:r>
+      <w:proofErr w:type="spellStart"/>
+      <w:r>
+        <w:rPr>
+          <w:rFonts w:ascii="Consolas" w:hAnsi="Consolas" w:cs="Consolas"/>
+          <w:color w:val="2B91AF"/>
+          <w:szCs w:val="24"/>
+        </w:rPr>
+        <w:t>Dockerfile</w:t>
+      </w:r>
+      <w:proofErr w:type="spellEnd"/>
+      <w:r>
+        <w:t xml:space="preserve"> </w:t>
+      </w:r>
+      <w:r>
+        <w:t xml:space="preserve">Jego treść została pokazana na poniższym rysunku </w:t>
+      </w:r>
+      <w:r>
+        <w:t>7</w:t>
+      </w:r>
+      <w:r>
+        <w:t>.</w:t>
+      </w:r>
+    </w:p>
+    <w:p>
+      <w:pPr>
+        <w:keepNext/>
+        <w:ind w:firstLine="0"/>
+      </w:pPr>
+      <w:r>
+        <w:rPr>
+          <w:noProof/>
+        </w:rPr>
+        <w:drawing>
+          <wp:inline distT="0" distB="0" distL="0" distR="0" wp14:anchorId="5D6E35D4" wp14:editId="6813F847">
+            <wp:extent cx="5677692" cy="3629532"/>
+            <wp:effectExtent l="0" t="0" r="0" b="9525"/>
+            <wp:docPr id="18" name="Obraz 18"/>
+            <wp:cNvGraphicFramePr>
+              <a:graphicFrameLocks xmlns:a="http://schemas.openxmlformats.org/drawingml/2006/main" noChangeAspect="1"/>
+            </wp:cNvGraphicFramePr>
+            <a:graphic xmlns:a="http://schemas.openxmlformats.org/drawingml/2006/main">
+              <a:graphicData uri="http://schemas.openxmlformats.org/drawingml/2006/picture">
+                <pic:pic xmlns:pic="http://schemas.openxmlformats.org/drawingml/2006/picture">
+                  <pic:nvPicPr>
+                    <pic:cNvPr id="1" name=""/>
+                    <pic:cNvPicPr/>
+                  </pic:nvPicPr>
+                  <pic:blipFill>
+                    <a:blip r:embed="rId17"/>
+                    <a:stretch>
+                      <a:fillRect/>
+                    </a:stretch>
+                  </pic:blipFill>
+                  <pic:spPr>
+                    <a:xfrm>
+                      <a:off x="0" y="0"/>
+                      <a:ext cx="5677692" cy="3629532"/>
+                    </a:xfrm>
+                    <a:prstGeom prst="rect">
+                      <a:avLst/>
+                    </a:prstGeom>
+                  </pic:spPr>
+                </pic:pic>
+              </a:graphicData>
+            </a:graphic>
+          </wp:inline>
+        </w:drawing>
+      </w:r>
+    </w:p>
+    <w:p>
+      <w:pPr>
+        <w:pStyle w:val="Legenda"/>
+      </w:pPr>
+      <w:r>
+        <w:t xml:space="preserve">Rysunek </w:t>
+      </w:r>
+      <w:fldSimple w:instr=" SEQ Rysunek \* ARABIC ">
+        <w:r>
+          <w:rPr>
+            <w:noProof/>
+          </w:rPr>
+          <w:t>7</w:t>
+        </w:r>
+      </w:fldSimple>
+      <w:r>
+        <w:t xml:space="preserve">  Listing skryptu </w:t>
+      </w:r>
+      <w:proofErr w:type="spellStart"/>
+      <w:r>
+        <w:t>Dockerfile</w:t>
+      </w:r>
+      <w:proofErr w:type="spellEnd"/>
+      <w:r>
+        <w:t xml:space="preserve"> do umieszczenia aplikacji w kontenerze</w:t>
+      </w:r>
+      <w:r>
+        <w:t xml:space="preserve"> Docker</w:t>
+      </w:r>
+    </w:p>
+    <w:p>
+      <w:r>
+        <w:t xml:space="preserve">Z uwagi na to, że system konteneryzacji nie obsługuje danych umieszczonych w bazie danych </w:t>
+      </w:r>
+      <w:r>
+        <w:rPr>
+          <w:i/>
+          <w:iCs/>
+        </w:rPr>
+        <w:t>LocalDB</w:t>
+      </w:r>
+      <w:r>
+        <w:t xml:space="preserve"> do poprawnego działania aplikacji jest wymagane aby bazę danych umieścić na serwerze </w:t>
+      </w:r>
+      <w:r>
+        <w:rPr>
+          <w:i/>
+          <w:iCs/>
+        </w:rPr>
+        <w:t>Microsoft SQL Server</w:t>
+      </w:r>
+      <w:r>
+        <w:t xml:space="preserve"> </w:t>
+      </w:r>
+      <w:r>
+        <w:t xml:space="preserve">i odpowiednio zmodyfikować </w:t>
+      </w:r>
+      <w:proofErr w:type="spellStart"/>
+      <w:r>
+        <w:rPr>
+          <w:i/>
+          <w:iCs/>
+        </w:rPr>
+        <w:t>connectionstring</w:t>
+      </w:r>
+      <w:proofErr w:type="spellEnd"/>
+      <w:r>
+        <w:rPr>
+          <w:i/>
+          <w:iCs/>
+        </w:rPr>
+        <w:t>.</w:t>
+      </w:r>
+    </w:p>
+    <w:p>
+      <w:pPr>
+        <w:keepNext/>
+      </w:pPr>
+      <w:r>
+        <w:rPr>
+          <w:noProof/>
+        </w:rPr>
+        <w:drawing>
+          <wp:inline distT="0" distB="0" distL="0" distR="0" wp14:anchorId="10A8384C" wp14:editId="2084875D">
+            <wp:extent cx="3791479" cy="1124107"/>
+            <wp:effectExtent l="0" t="0" r="0" b="0"/>
+            <wp:docPr id="20" name="Obraz 20"/>
+            <wp:cNvGraphicFramePr>
+              <a:graphicFrameLocks xmlns:a="http://schemas.openxmlformats.org/drawingml/2006/main" noChangeAspect="1"/>
+            </wp:cNvGraphicFramePr>
+            <a:graphic xmlns:a="http://schemas.openxmlformats.org/drawingml/2006/main">
+              <a:graphicData uri="http://schemas.openxmlformats.org/drawingml/2006/picture">
+                <pic:pic xmlns:pic="http://schemas.openxmlformats.org/drawingml/2006/picture">
+                  <pic:nvPicPr>
+                    <pic:cNvPr id="1" name=""/>
+                    <pic:cNvPicPr/>
+                  </pic:nvPicPr>
+                  <pic:blipFill>
+                    <a:blip r:embed="rId18"/>
+                    <a:stretch>
+                      <a:fillRect/>
+                    </a:stretch>
+                  </pic:blipFill>
+                  <pic:spPr>
+                    <a:xfrm>
+                      <a:off x="0" y="0"/>
+                      <a:ext cx="3791479" cy="1124107"/>
+                    </a:xfrm>
+                    <a:prstGeom prst="rect">
+                      <a:avLst/>
+                    </a:prstGeom>
+                  </pic:spPr>
+                </pic:pic>
+              </a:graphicData>
+            </a:graphic>
+          </wp:inline>
+        </w:drawing>
+      </w:r>
+    </w:p>
+    <w:p>
+      <w:pPr>
+        <w:pStyle w:val="Legenda"/>
+      </w:pPr>
+      <w:r>
+        <w:t xml:space="preserve">Rysunek </w:t>
+      </w:r>
+      <w:fldSimple w:instr=" SEQ Rysunek \* ARABIC ">
+        <w:r>
+          <w:rPr>
+            <w:noProof/>
+          </w:rPr>
+          <w:t>8</w:t>
+        </w:r>
+      </w:fldSimple>
+      <w:r>
+        <w:t xml:space="preserve"> Konfiguracja Docker w pliku </w:t>
+      </w:r>
+      <w:proofErr w:type="spellStart"/>
+      <w:r>
+        <w:t>launchSettings.json</w:t>
+      </w:r>
+      <w:proofErr w:type="spellEnd"/>
+    </w:p>
+    <w:p>
+      <w:r>
+        <w:t>W projekcie umieszczono konfigurację (rysunek 8), która umożliwia uruchomienie kontenera bezpośrednio z Visual St</w:t>
+      </w:r>
+      <w:r>
+        <w:t>u</w:t>
+      </w:r>
+      <w:r>
+        <w:t>d</w:t>
+      </w:r>
+      <w:r>
+        <w:t>io</w:t>
+      </w:r>
+      <w:r>
+        <w:t xml:space="preserve">. Plik </w:t>
+      </w:r>
+      <w:proofErr w:type="spellStart"/>
+      <w:r>
+        <w:rPr>
+          <w:i/>
+          <w:iCs/>
+        </w:rPr>
+        <w:t>launchSettings.json</w:t>
+      </w:r>
+      <w:proofErr w:type="spellEnd"/>
+      <w:r>
+        <w:t xml:space="preserve"> w katalogu </w:t>
+      </w:r>
+      <w:proofErr w:type="spellStart"/>
+      <w:r>
+        <w:rPr>
+          <w:i/>
+          <w:iCs/>
+        </w:rPr>
+        <w:t>Properties</w:t>
+      </w:r>
+      <w:proofErr w:type="spellEnd"/>
+      <w:r>
+        <w:rPr>
+          <w:i/>
+          <w:iCs/>
+        </w:rPr>
+        <w:t>.</w:t>
+      </w:r>
+    </w:p>
+    <w:p>
+      <w:pPr>
+        <w:pStyle w:val="Nagwek1"/>
+      </w:pPr>
+      <w:bookmarkStart w:id="9" w:name="_Toc95677036"/>
+      <w:r>
+        <w:lastRenderedPageBreak/>
+        <w:t>Repozytorium GIT</w:t>
+      </w:r>
+      <w:bookmarkEnd w:id="9"/>
+    </w:p>
+    <w:p>
+      <w:r>
+        <w:t xml:space="preserve">Cały proces budowy aplikacji został zarejestrowany w repozytorium GIT. Projekt jest dostępny jako publiczne repozytorium na stronie </w:t>
+      </w:r>
+      <w:r>
+        <w:rPr>
+          <w:i/>
+          <w:iCs/>
+        </w:rPr>
+        <w:t>github.com</w:t>
+      </w:r>
+      <w:r>
+        <w:t>. Link do repozytorium to:</w:t>
+      </w:r>
+    </w:p>
+    <w:p>
+      <w:pPr>
+        <w:ind w:left="1416" w:firstLine="0"/>
+        <w:jc w:val="left"/>
+        <w:rPr>
+          <w:rFonts w:ascii="Consolas" w:hAnsi="Consolas" w:cs="Consolas"/>
+          <w:color w:val="2B91AF"/>
+          <w:szCs w:val="24"/>
+        </w:rPr>
+      </w:pPr>
+      <w:r>
+        <w:rPr>
+          <w:rFonts w:ascii="Consolas" w:hAnsi="Consolas" w:cs="Consolas"/>
+          <w:color w:val="2B91AF"/>
+          <w:szCs w:val="24"/>
+        </w:rPr>
+        <w:t>https://github.com/AntonczakPiotr/MultimediaLibrary.git</w:t>
+      </w:r>
+    </w:p>
+    <w:p>
+      <w:r>
+        <w:t>W celu pobrania repozytorium należy w dowolnym, nowo utworzo</w:t>
+      </w:r>
+      <w:r>
+        <w:t>n</w:t>
+      </w:r>
+      <w:r>
+        <w:t>ym</w:t>
+      </w:r>
+      <w:r>
+        <w:t xml:space="preserve"> i pustym katalogu wywołać polecenie:</w:t>
+      </w:r>
+    </w:p>
+    <w:p>
+      <w:pPr>
+        <w:ind w:left="1416" w:firstLine="0"/>
+        <w:jc w:val="left"/>
+        <w:rPr>
+          <w:rFonts w:ascii="Consolas" w:hAnsi="Consolas" w:cs="Consolas"/>
+          <w:color w:val="2B91AF"/>
+          <w:szCs w:val="24"/>
+          <w:lang w:val="en-US"/>
+        </w:rPr>
+      </w:pPr>
+      <w:r>
+        <w:rPr>
+          <w:rFonts w:ascii="Consolas" w:hAnsi="Consolas" w:cs="Consolas"/>
+          <w:color w:val="2B91AF"/>
+          <w:szCs w:val="24"/>
+          <w:lang w:val="en-US"/>
+        </w:rPr>
+        <w:t>git clone https://github.com/AntonczakPiotr/MultimediaLibrary.gitAntonczakPiotr/MultimediaLibrary</w:t>
+      </w:r>
+    </w:p>
+    <w:p>
+      <w:r>
+        <w:t xml:space="preserve">Oczywiście </w:t>
+      </w:r>
+      <w:r>
+        <w:t>aby można było skorzystać z poleceń GIT należy pobrać i zainstalować oprogramowanie GIT. Można to zrobić za darmo np. ze strony:</w:t>
+      </w:r>
+    </w:p>
+    <w:p>
+      <w:pPr>
+        <w:ind w:left="1416" w:firstLine="0"/>
+        <w:jc w:val="left"/>
+        <w:rPr>
+          <w:rFonts w:ascii="Consolas" w:hAnsi="Consolas" w:cs="Consolas"/>
+          <w:color w:val="2B91AF"/>
+          <w:szCs w:val="24"/>
+        </w:rPr>
+      </w:pPr>
+      <w:r>
+        <w:rPr>
+          <w:rFonts w:ascii="Consolas" w:hAnsi="Consolas" w:cs="Consolas"/>
+          <w:color w:val="2B91AF"/>
+          <w:szCs w:val="24"/>
+        </w:rPr>
+        <w:t>https://git-scm.com/downloads</w:t>
+      </w:r>
+    </w:p>
+    <w:p>
+      <w:r>
+        <w:t xml:space="preserve">Bardzo wygodnym rozwiązaniem jest korzystanie z obsługi GIT jaką daje Visual Studio 2019. </w:t>
+      </w:r>
+      <w:r>
+        <w:t>Zmiany i ich wizualizacja w ramach niniejszego projektu, jakie zostały wprowadzone w</w:t>
+      </w:r>
+      <w:r>
+        <w:t> </w:t>
+      </w:r>
+      <w:r>
+        <w:t xml:space="preserve"> aplikacji zostały przedstawione na rysunku 9.</w:t>
+      </w:r>
+    </w:p>
+    <w:p>
+      <w:pPr>
+        <w:keepNext/>
+        <w:ind w:firstLine="0"/>
+      </w:pPr>
+      <w:r>
+        <w:rPr>
+          <w:noProof/>
+        </w:rPr>
+        <w:drawing>
+          <wp:inline distT="0" distB="0" distL="0" distR="0" wp14:anchorId="3A83FE71" wp14:editId="06CC155B">
+            <wp:extent cx="5760720" cy="2795270"/>
+            <wp:effectExtent l="0" t="0" r="0" b="5080"/>
+            <wp:docPr id="22" name="Obraz 22"/>
+            <wp:cNvGraphicFramePr>
+              <a:graphicFrameLocks xmlns:a="http://schemas.openxmlformats.org/drawingml/2006/main" noChangeAspect="1"/>
+            </wp:cNvGraphicFramePr>
+            <a:graphic xmlns:a="http://schemas.openxmlformats.org/drawingml/2006/main">
+              <a:graphicData uri="http://schemas.openxmlformats.org/drawingml/2006/picture">
+                <pic:pic xmlns:pic="http://schemas.openxmlformats.org/drawingml/2006/picture">
+                  <pic:nvPicPr>
+                    <pic:cNvPr id="1" name=""/>
+                    <pic:cNvPicPr/>
+                  </pic:nvPicPr>
+                  <pic:blipFill>
+                    <a:blip r:embed="rId19"/>
+                    <a:stretch>
+                      <a:fillRect/>
+                    </a:stretch>
+                  </pic:blipFill>
+                  <pic:spPr>
+                    <a:xfrm>
+                      <a:off x="0" y="0"/>
+                      <a:ext cx="5760720" cy="2795270"/>
+                    </a:xfrm>
+                    <a:prstGeom prst="rect">
+                      <a:avLst/>
+                    </a:prstGeom>
+                  </pic:spPr>
+                </pic:pic>
+              </a:graphicData>
+            </a:graphic>
+          </wp:inline>
+        </w:drawing>
+      </w:r>
+    </w:p>
+    <w:p>
+      <w:pPr>
+        <w:pStyle w:val="Legenda"/>
+      </w:pPr>
+      <w:r>
+        <w:t xml:space="preserve">Rysunek </w:t>
+      </w:r>
+      <w:fldSimple w:instr=" SEQ Rysunek \* ARABIC ">
+        <w:r>
+          <w:rPr>
+            <w:noProof/>
+          </w:rPr>
+          <w:t>9</w:t>
+        </w:r>
+      </w:fldSimple>
+      <w:r>
+        <w:t>  Zmiany w aplikacji zarejestrowane w repozytorium GIT</w:t>
+      </w:r>
+    </w:p>
+    <w:p/>
+    <w:p>
+      <w:pPr>
+        <w:pStyle w:val="Nagwek1"/>
+      </w:pPr>
+      <w:bookmarkStart w:id="10" w:name="_Toc95677037"/>
+      <w:r>
+        <w:lastRenderedPageBreak/>
+        <w:t>Testy jednostkowe</w:t>
+      </w:r>
+      <w:bookmarkEnd w:id="10"/>
+    </w:p>
+    <w:p>
+      <w:r>
+        <w:t xml:space="preserve">Dobrą praktyką programisty jest pokrywanie pisanego kodu testami jednostkowymi. </w:t>
+      </w:r>
+      <w:r>
+        <w:t>Przy budowie aplikacji</w:t>
+      </w:r>
+      <w:r>
+        <w:t xml:space="preserve"> </w:t>
+      </w:r>
+      <w:r>
+        <w:t>„</w:t>
+      </w:r>
+      <w:r>
+        <w:t>Biblioteki Multimediów</w:t>
+      </w:r>
+      <w:r>
+        <w:t>”</w:t>
+      </w:r>
+      <w:r>
+        <w:t xml:space="preserve"> do testów jednostkowych została wykorzystana biblioteka </w:t>
+      </w:r>
+      <w:proofErr w:type="spellStart"/>
+      <w:r>
+        <w:t>NUnit</w:t>
+      </w:r>
+      <w:proofErr w:type="spellEnd"/>
+      <w:r>
+        <w:t xml:space="preserve"> w wersji 3.13.1</w:t>
+      </w:r>
+      <w:r>
+        <w:t>.</w:t>
+      </w:r>
+    </w:p>
+    <w:p>
+      <w:r>
+        <w:t>Testy jednostkowe zostały umieszczone w osobnym projekcie o nazwie:</w:t>
+      </w:r>
+    </w:p>
+    <w:p>
+      <w:pPr>
+        <w:ind w:left="1416" w:firstLine="0"/>
+        <w:jc w:val="left"/>
+        <w:rPr>
+          <w:rFonts w:ascii="Consolas" w:hAnsi="Consolas" w:cs="Consolas"/>
+          <w:color w:val="2B91AF"/>
+          <w:szCs w:val="24"/>
+        </w:rPr>
+      </w:pPr>
+      <w:proofErr w:type="spellStart"/>
+      <w:r>
+        <w:rPr>
+          <w:rFonts w:ascii="Consolas" w:hAnsi="Consolas" w:cs="Consolas"/>
+          <w:color w:val="2B91AF"/>
+          <w:szCs w:val="24"/>
+        </w:rPr>
+        <w:t>MultimediaLibrary.Test</w:t>
+      </w:r>
+      <w:proofErr w:type="spellEnd"/>
+    </w:p>
+    <w:p>
+      <w:r>
+        <w:t>Wyniki testów jednostkowych przedstawia rysunek10.</w:t>
+      </w:r>
+    </w:p>
+    <w:p>
+      <w:pPr>
+        <w:keepNext/>
+        <w:ind w:firstLine="0"/>
+      </w:pPr>
+      <w:r>
+        <w:rPr>
+          <w:noProof/>
+        </w:rPr>
+        <w:drawing>
+          <wp:inline distT="0" distB="0" distL="0" distR="0" wp14:anchorId="5DFD9ED3" wp14:editId="3C2DC1AB">
+            <wp:extent cx="5760720" cy="3281680"/>
+            <wp:effectExtent l="0" t="0" r="0" b="0"/>
+            <wp:docPr id="17" name="Obraz 17"/>
+            <wp:cNvGraphicFramePr>
+              <a:graphicFrameLocks xmlns:a="http://schemas.openxmlformats.org/drawingml/2006/main" noChangeAspect="1"/>
+            </wp:cNvGraphicFramePr>
+            <a:graphic xmlns:a="http://schemas.openxmlformats.org/drawingml/2006/main">
+              <a:graphicData uri="http://schemas.openxmlformats.org/drawingml/2006/picture">
+                <pic:pic xmlns:pic="http://schemas.openxmlformats.org/drawingml/2006/picture">
+                  <pic:nvPicPr>
+                    <pic:cNvPr id="1" name=""/>
+                    <pic:cNvPicPr/>
+                  </pic:nvPicPr>
+                  <pic:blipFill>
+                    <a:blip r:embed="rId20"/>
+                    <a:stretch>
+                      <a:fillRect/>
+                    </a:stretch>
+                  </pic:blipFill>
+                  <pic:spPr>
+                    <a:xfrm>
+                      <a:off x="0" y="0"/>
+                      <a:ext cx="5760720" cy="3281680"/>
+                    </a:xfrm>
+                    <a:prstGeom prst="rect">
+                      <a:avLst/>
+                    </a:prstGeom>
+                  </pic:spPr>
+                </pic:pic>
+              </a:graphicData>
+            </a:graphic>
+          </wp:inline>
+        </w:drawing>
+      </w:r>
+    </w:p>
+    <w:p>
+      <w:pPr>
+        <w:pStyle w:val="Legenda"/>
+      </w:pPr>
+      <w:r>
+        <w:t xml:space="preserve">Rysunek </w:t>
+      </w:r>
+      <w:r>
+        <w:fldChar w:fldCharType="begin"/>
+      </w:r>
+      <w:r>
+        <w:instrText xml:space="preserve"> SEQ Rysunek \* ARABIC </w:instrText>
+      </w:r>
+      <w:r>
+        <w:fldChar w:fldCharType="separate"/>
+      </w:r>
+      <w:r>
+        <w:rPr>
+          <w:noProof/>
+        </w:rPr>
+        <w:t>10</w:t>
+      </w:r>
+      <w:r>
+        <w:rPr>
+          <w:noProof/>
+        </w:rPr>
+        <w:fldChar w:fldCharType="end"/>
+      </w:r>
+      <w:r>
+        <w:t xml:space="preserve">  Testy jednostkowe aplikacji z wykorzystaniem </w:t>
+      </w:r>
+      <w:proofErr w:type="spellStart"/>
+      <w:r>
+        <w:t>NUnit</w:t>
+      </w:r>
+      <w:proofErr w:type="spellEnd"/>
+    </w:p>
+    <w:p>
+      <w:proofErr w:type="spellStart"/>
+      <w:r>
+        <w:t>NUnit</w:t>
+      </w:r>
+      <w:proofErr w:type="spellEnd"/>
+      <w:r>
+        <w:t xml:space="preserve"> jest </w:t>
+      </w:r>
+      <w:proofErr w:type="spellStart"/>
+      <w:r>
+        <w:t>frameworkiem</w:t>
+      </w:r>
+      <w:proofErr w:type="spellEnd"/>
+      <w:r>
+        <w:t xml:space="preserve"> open-</w:t>
+      </w:r>
+      <w:proofErr w:type="spellStart"/>
+      <w:r>
+        <w:t>source</w:t>
+      </w:r>
+      <w:proofErr w:type="spellEnd"/>
+      <w:r>
+        <w:t xml:space="preserve"> dla aplikacji</w:t>
+      </w:r>
+      <w:r>
+        <w:t xml:space="preserve"> pisanych w technologii .NET. Oferuje podobne mechanizmy jakie zostały zastosowane w </w:t>
+      </w:r>
+      <w:proofErr w:type="spellStart"/>
+      <w:r>
+        <w:t>JUnit</w:t>
+      </w:r>
+      <w:proofErr w:type="spellEnd"/>
+      <w:r>
+        <w:t xml:space="preserve"> </w:t>
+      </w:r>
+      <w:r>
+        <w:t xml:space="preserve">- </w:t>
+      </w:r>
+      <w:proofErr w:type="spellStart"/>
+      <w:r>
+        <w:t>frameworku</w:t>
+      </w:r>
+      <w:proofErr w:type="spellEnd"/>
+      <w:r>
+        <w:t xml:space="preserve"> stworzonym do przeprowadzania testów jednostkowych</w:t>
+      </w:r>
+      <w:r>
+        <w:t xml:space="preserve"> dla programistów J</w:t>
+      </w:r>
+      <w:r>
+        <w:t>ava</w:t>
+      </w:r>
+      <w:r>
+        <w:t>.</w:t>
+      </w:r>
+    </w:p>
+    <w:p>
+      <w:r>
+        <w:t xml:space="preserve">Główne cechy testów jednostkowych </w:t>
+      </w:r>
+      <w:proofErr w:type="spellStart"/>
+      <w:r>
+        <w:t>NUnit</w:t>
+      </w:r>
+      <w:proofErr w:type="spellEnd"/>
+      <w:r>
+        <w:t xml:space="preserve"> to:</w:t>
+      </w:r>
+    </w:p>
+    <w:p>
+      <w:pPr>
+        <w:pStyle w:val="Akapitzlist"/>
+        <w:numPr>
+          <w:ilvl w:val="0"/>
+          <w:numId w:val="7"/>
+        </w:numPr>
+      </w:pPr>
+      <w:r>
+        <w:t>mogą być uruchamiane zarówno z konsoli jak i środowiska Visual Studio.</w:t>
+      </w:r>
+    </w:p>
+    <w:p>
+      <w:pPr>
+        <w:pStyle w:val="Akapitzlist"/>
+        <w:numPr>
+          <w:ilvl w:val="0"/>
+          <w:numId w:val="7"/>
+        </w:numPr>
+      </w:pPr>
+      <w:r>
+        <w:t>t</w:t>
+      </w:r>
+      <w:r>
+        <w:t>esty można przeprowadzać równolegle.</w:t>
+      </w:r>
+    </w:p>
+    <w:p>
+      <w:pPr>
+        <w:pStyle w:val="Akapitzlist"/>
+        <w:numPr>
+          <w:ilvl w:val="0"/>
+          <w:numId w:val="7"/>
+        </w:numPr>
+        <w:rPr>
+          <w:lang w:val="en-US"/>
+        </w:rPr>
+      </w:pPr>
+      <w:proofErr w:type="spellStart"/>
+      <w:r>
+        <w:t>NUnit</w:t>
+      </w:r>
+      <w:proofErr w:type="spellEnd"/>
+      <w:r>
+        <w:t xml:space="preserve"> obsługuje wiele platform (np.</w:t>
+      </w:r>
+      <w:r>
+        <w:t>:</w:t>
+      </w:r>
+      <w:r>
+        <w:t xml:space="preserve"> .</w:t>
+      </w:r>
+      <w:r>
+        <w:rPr>
+          <w:lang w:val="en-US"/>
+        </w:rPr>
+        <w:t>NET Core, Xamarin</w:t>
+      </w:r>
+      <w:r>
+        <w:rPr>
+          <w:lang w:val="en-US"/>
+        </w:rPr>
+        <w:t>,</w:t>
+      </w:r>
+      <w:r>
+        <w:rPr>
+          <w:lang w:val="en-US"/>
+        </w:rPr>
+        <w:t xml:space="preserve"> Silverlight</w:t>
+      </w:r>
+      <w:r>
+        <w:rPr>
+          <w:lang w:val="en-US"/>
+        </w:rPr>
+        <w:t>)</w:t>
+      </w:r>
+      <w:r>
+        <w:rPr>
+          <w:lang w:val="en-US"/>
+        </w:rPr>
+        <w:t>.</w:t>
+      </w:r>
+    </w:p>
+    <w:p>
+      <w:pPr>
+        <w:pStyle w:val="Nagwek1"/>
+      </w:pPr>
+      <w:bookmarkStart w:id="11" w:name="_Toc95677038"/>
+      <w:r>
+        <w:lastRenderedPageBreak/>
+        <w:t>Prezentacja aplikacji</w:t>
+      </w:r>
+      <w:bookmarkEnd w:id="11"/>
+    </w:p>
+    <w:p>
+      <w:r>
+        <w:t xml:space="preserve">Aplikacja </w:t>
+      </w:r>
+      <w:r>
+        <w:t xml:space="preserve">„Biblioteka Multimediów” składa się z </w:t>
+      </w:r>
+      <w:r>
+        <w:t>czterech stron na których zostało zorganizowane zarządzanie zasobami biblioteki oraz dwóch stron informacyjnych. Każda z  stron głównych zawiera kilka podstron służących do dodawania, edycji, usuwania i  prezentacji obiektów których dotyczy.</w:t>
+      </w:r>
+      <w:r>
+        <w:t xml:space="preserve"> </w:t>
+      </w:r>
+      <w:r>
+        <w:t>Poniżej przedstawiono listę stron aplikacji:</w:t>
+      </w:r>
+    </w:p>
+    <w:p>
+      <w:pPr>
+        <w:pStyle w:val="Akapitzlist"/>
+        <w:numPr>
+          <w:ilvl w:val="0"/>
+          <w:numId w:val="8"/>
+        </w:numPr>
+      </w:pPr>
+      <w:r>
+        <w:rPr>
+          <w:b/>
+          <w:bCs/>
+        </w:rPr>
+        <w:t>s</w:t>
+      </w:r>
+      <w:r>
+        <w:rPr>
+          <w:b/>
+          <w:bCs/>
+        </w:rPr>
+        <w:t>trona główna</w:t>
+      </w:r>
+      <w:r>
+        <w:t xml:space="preserve"> – zawiera skróty do najważniejszych stron aplikacji</w:t>
+      </w:r>
+      <w:r>
+        <w:t xml:space="preserve"> – rysunek 11</w:t>
+      </w:r>
+      <w:r>
+        <w:t>;</w:t>
+      </w:r>
+    </w:p>
+    <w:p>
+      <w:pPr>
+        <w:pStyle w:val="Akapitzlist"/>
+        <w:numPr>
+          <w:ilvl w:val="0"/>
+          <w:numId w:val="8"/>
+        </w:numPr>
+      </w:pPr>
+      <w:r>
+        <w:rPr>
+          <w:b/>
+          <w:bCs/>
+        </w:rPr>
+        <w:t>zasoby biblioteczne</w:t>
+      </w:r>
+      <w:r>
+        <w:t xml:space="preserve"> – zawiera listę zasobów oraz podstrony do dodawania edycji, wyświetlania szczegółów i usuwania zasobów</w:t>
+      </w:r>
+      <w:r>
+        <w:t xml:space="preserve"> – rysunek 12 i 14</w:t>
+      </w:r>
+      <w:r>
+        <w:t>;</w:t>
+      </w:r>
+    </w:p>
+    <w:p>
+      <w:pPr>
+        <w:pStyle w:val="Akapitzlist"/>
+        <w:numPr>
+          <w:ilvl w:val="0"/>
+          <w:numId w:val="8"/>
+        </w:numPr>
+      </w:pPr>
+      <w:r>
+        <w:rPr>
+          <w:b/>
+          <w:bCs/>
+        </w:rPr>
+        <w:t>czytelnicy</w:t>
+      </w:r>
+      <w:r>
+        <w:t xml:space="preserve"> – zawiera listę czytelników oraz podstrony do dodawania edycji, wyświetlania szczegółów i usuwania czytelników</w:t>
+      </w:r>
+      <w:r>
+        <w:t xml:space="preserve"> – rysunek 13;</w:t>
+      </w:r>
+    </w:p>
+    <w:p>
+      <w:pPr>
+        <w:pStyle w:val="Akapitzlist"/>
+        <w:numPr>
+          <w:ilvl w:val="0"/>
+          <w:numId w:val="8"/>
+        </w:numPr>
+      </w:pPr>
+      <w:r>
+        <w:rPr>
+          <w:b/>
+          <w:bCs/>
+        </w:rPr>
+        <w:t>karty biblioteczne</w:t>
+      </w:r>
+      <w:r>
+        <w:t xml:space="preserve"> </w:t>
+      </w:r>
+      <w:r>
+        <w:t>– zawiera listę kart oraz podstrony do dodawania edycji, wyświetlania szczegółów i usuwania kart;</w:t>
+      </w:r>
+    </w:p>
+    <w:p>
+      <w:pPr>
+        <w:pStyle w:val="Akapitzlist"/>
+        <w:numPr>
+          <w:ilvl w:val="0"/>
+          <w:numId w:val="8"/>
+        </w:numPr>
+      </w:pPr>
+      <w:r>
+        <w:rPr>
+          <w:b/>
+          <w:bCs/>
+        </w:rPr>
+        <w:t>aktywności</w:t>
+      </w:r>
+      <w:r>
+        <w:t xml:space="preserve"> – zawiera listę aktywności oraz przycisk do rejestrowania nowych</w:t>
+      </w:r>
+      <w:r>
+        <w:t xml:space="preserve"> </w:t>
+      </w:r>
+      <w:r>
+        <w:t xml:space="preserve">aktywności </w:t>
+      </w:r>
+      <w:r>
+        <w:t>– rysunek 15</w:t>
+      </w:r>
+      <w:r>
+        <w:t>.</w:t>
+      </w:r>
+    </w:p>
+    <w:p>
+      <w:pPr>
+        <w:keepNext/>
+        <w:ind w:firstLine="0"/>
+      </w:pPr>
+      <w:r>
+        <w:rPr>
+          <w:noProof/>
+        </w:rPr>
+        <w:drawing>
+          <wp:inline distT="0" distB="0" distL="0" distR="0" wp14:anchorId="168CB40F" wp14:editId="1991F304">
+            <wp:extent cx="4309607" cy="4161392"/>
+            <wp:effectExtent l="0" t="0" r="0" b="0"/>
+            <wp:docPr id="21" name="Obraz 21"/>
+            <wp:cNvGraphicFramePr>
+              <a:graphicFrameLocks xmlns:a="http://schemas.openxmlformats.org/drawingml/2006/main" noChangeAspect="1"/>
+            </wp:cNvGraphicFramePr>
+            <a:graphic xmlns:a="http://schemas.openxmlformats.org/drawingml/2006/main">
+              <a:graphicData uri="http://schemas.openxmlformats.org/drawingml/2006/picture">
+                <pic:pic xmlns:pic="http://schemas.openxmlformats.org/drawingml/2006/picture">
+                  <pic:nvPicPr>
+                    <pic:cNvPr id="1" name=""/>
+                    <pic:cNvPicPr/>
+                  </pic:nvPicPr>
+                  <pic:blipFill>
+                    <a:blip r:embed="rId21"/>
+                    <a:stretch>
+                      <a:fillRect/>
+                    </a:stretch>
+                  </pic:blipFill>
+                  <pic:spPr>
+                    <a:xfrm>
+                      <a:off x="0" y="0"/>
+                      <a:ext cx="4362421" cy="4212390"/>
+                    </a:xfrm>
+                    <a:prstGeom prst="rect">
+                      <a:avLst/>
+                    </a:prstGeom>
+                  </pic:spPr>
+                </pic:pic>
+              </a:graphicData>
+            </a:graphic>
+          </wp:inline>
+        </w:drawing>
+      </w:r>
+    </w:p>
+    <w:p>
+      <w:pPr>
+        <w:pStyle w:val="Legenda"/>
+      </w:pPr>
+      <w:r>
+        <w:t xml:space="preserve">Rysunek </w:t>
+      </w:r>
+      <w:r>
+        <w:fldChar w:fldCharType="begin"/>
+      </w:r>
+      <w:r>
+        <w:instrText xml:space="preserve"> SEQ Rysunek \* ARABIC </w:instrText>
+      </w:r>
+      <w:r>
+        <w:fldChar w:fldCharType="separate"/>
+      </w:r>
+      <w:r>
+        <w:rPr>
+          <w:noProof/>
+        </w:rPr>
+        <w:t>11</w:t>
+      </w:r>
+      <w:r>
+        <w:rPr>
+          <w:noProof/>
+        </w:rPr>
+        <w:fldChar w:fldCharType="end"/>
+      </w:r>
+      <w:r>
+        <w:t>  Strona główna aplikacji</w:t>
+      </w:r>
+    </w:p>
+    <w:p>
+      <w:pPr>
+        <w:keepNext/>
+        <w:ind w:firstLine="0"/>
+      </w:pPr>
+      <w:r>
+        <w:rPr>
+          <w:noProof/>
+        </w:rPr>
+        <w:lastRenderedPageBreak/>
+        <w:drawing>
+          <wp:inline distT="0" distB="0" distL="0" distR="0" wp14:anchorId="61A38F37" wp14:editId="46E0697B">
+            <wp:extent cx="5760720" cy="3523615"/>
+            <wp:effectExtent l="0" t="0" r="0" b="635"/>
+            <wp:docPr id="24" name="Obraz 24"/>
+            <wp:cNvGraphicFramePr>
+              <a:graphicFrameLocks xmlns:a="http://schemas.openxmlformats.org/drawingml/2006/main" noChangeAspect="1"/>
+            </wp:cNvGraphicFramePr>
+            <a:graphic xmlns:a="http://schemas.openxmlformats.org/drawingml/2006/main">
+              <a:graphicData uri="http://schemas.openxmlformats.org/drawingml/2006/picture">
+                <pic:pic xmlns:pic="http://schemas.openxmlformats.org/drawingml/2006/picture">
+                  <pic:nvPicPr>
+                    <pic:cNvPr id="1" name=""/>
+                    <pic:cNvPicPr/>
+                  </pic:nvPicPr>
+                  <pic:blipFill>
+                    <a:blip r:embed="rId22"/>
+                    <a:stretch>
+                      <a:fillRect/>
+                    </a:stretch>
+                  </pic:blipFill>
+                  <pic:spPr>
+                    <a:xfrm>
+                      <a:off x="0" y="0"/>
+                      <a:ext cx="5760720" cy="3523615"/>
+                    </a:xfrm>
+                    <a:prstGeom prst="rect">
+                      <a:avLst/>
+                    </a:prstGeom>
+                  </pic:spPr>
+                </pic:pic>
+              </a:graphicData>
+            </a:graphic>
+          </wp:inline>
+        </w:drawing>
+      </w:r>
+    </w:p>
+    <w:p>
+      <w:pPr>
+        <w:pStyle w:val="Legenda"/>
+      </w:pPr>
+      <w:r>
+        <w:t xml:space="preserve">Rysunek </w:t>
+      </w:r>
+      <w:r>
+        <w:fldChar w:fldCharType="begin"/>
+      </w:r>
+      <w:r>
+        <w:instrText xml:space="preserve"> SEQ Rysunek</w:instrText>
+      </w:r>
+      <w:r>
+        <w:instrText xml:space="preserve"> \* ARABIC </w:instrText>
+      </w:r>
+      <w:r>
+        <w:fldChar w:fldCharType="separate"/>
+      </w:r>
+      <w:r>
+        <w:rPr>
+          <w:noProof/>
+        </w:rPr>
+        <w:t>12</w:t>
+      </w:r>
+      <w:r>
+        <w:rPr>
+          <w:noProof/>
+        </w:rPr>
+        <w:fldChar w:fldCharType="end"/>
+      </w:r>
+      <w:r>
+        <w:t>  Lista zasobów biblioteki</w:t>
+      </w:r>
+    </w:p>
+    <w:p/>
+    <w:p/>
+    <w:p>
+      <w:pPr>
+        <w:keepNext/>
+        <w:ind w:firstLine="0"/>
+      </w:pPr>
+      <w:r>
+        <w:rPr>
+          <w:noProof/>
+        </w:rPr>
+        <w:drawing>
+          <wp:inline distT="0" distB="0" distL="0" distR="0" wp14:anchorId="6751666D" wp14:editId="4B887CA2">
+            <wp:extent cx="5760720" cy="3394075"/>
+            <wp:effectExtent l="0" t="0" r="0" b="0"/>
+            <wp:docPr id="26" name="Obraz 26"/>
+            <wp:cNvGraphicFramePr>
+              <a:graphicFrameLocks xmlns:a="http://schemas.openxmlformats.org/drawingml/2006/main" noChangeAspect="1"/>
+            </wp:cNvGraphicFramePr>
+            <a:graphic xmlns:a="http://schemas.openxmlformats.org/drawingml/2006/main">
+              <a:graphicData uri="http://schemas.openxmlformats.org/drawingml/2006/picture">
+                <pic:pic xmlns:pic="http://schemas.openxmlformats.org/drawingml/2006/picture">
+                  <pic:nvPicPr>
+                    <pic:cNvPr id="1" name=""/>
+                    <pic:cNvPicPr/>
+                  </pic:nvPicPr>
+                  <pic:blipFill>
+                    <a:blip r:embed="rId23"/>
+                    <a:stretch>
+                      <a:fillRect/>
+                    </a:stretch>
+                  </pic:blipFill>
+                  <pic:spPr>
+                    <a:xfrm>
+                      <a:off x="0" y="0"/>
+                      <a:ext cx="5760720" cy="3394075"/>
+                    </a:xfrm>
+                    <a:prstGeom prst="rect">
+                      <a:avLst/>
+                    </a:prstGeom>
+                  </pic:spPr>
+                </pic:pic>
+              </a:graphicData>
+            </a:graphic>
+          </wp:inline>
+        </w:drawing>
+      </w:r>
+    </w:p>
+    <w:p>
+      <w:pPr>
+        <w:pStyle w:val="Legenda"/>
+      </w:pPr>
+      <w:r>
+        <w:t xml:space="preserve">Rysunek </w:t>
+      </w:r>
+      <w:r>
+        <w:fldChar w:fldCharType="begin"/>
+      </w:r>
+      <w:r>
+        <w:instrText xml:space="preserve"> SEQ Rysunek \* ARABIC </w:instrText>
+      </w:r>
+      <w:r>
+        <w:fldChar w:fldCharType="separate"/>
+      </w:r>
+      <w:r>
+        <w:rPr>
+          <w:noProof/>
+        </w:rPr>
+        <w:t>13</w:t>
+      </w:r>
+      <w:r>
+        <w:rPr>
+          <w:noProof/>
+        </w:rPr>
+        <w:fldChar w:fldCharType="end"/>
+      </w:r>
+      <w:r>
+        <w:t>  Usuwanie czytelnika</w:t>
+      </w:r>
+    </w:p>
+    <w:p>
+      <w:pPr>
+        <w:keepNext/>
+        <w:ind w:firstLine="0"/>
+      </w:pPr>
+      <w:r>
+        <w:rPr>
+          <w:noProof/>
+        </w:rPr>
+        <w:lastRenderedPageBreak/>
+        <w:drawing>
+          <wp:inline distT="0" distB="0" distL="0" distR="0" wp14:anchorId="138C0821" wp14:editId="40602418">
+            <wp:extent cx="4345276" cy="4145542"/>
+            <wp:effectExtent l="0" t="0" r="0" b="7620"/>
+            <wp:docPr id="25" name="Obraz 25"/>
+            <wp:cNvGraphicFramePr>
+              <a:graphicFrameLocks xmlns:a="http://schemas.openxmlformats.org/drawingml/2006/main" noChangeAspect="1"/>
+            </wp:cNvGraphicFramePr>
+            <a:graphic xmlns:a="http://schemas.openxmlformats.org/drawingml/2006/main">
+              <a:graphicData uri="http://schemas.openxmlformats.org/drawingml/2006/picture">
+                <pic:pic xmlns:pic="http://schemas.openxmlformats.org/drawingml/2006/picture">
+                  <pic:nvPicPr>
+                    <pic:cNvPr id="1" name=""/>
+                    <pic:cNvPicPr/>
+                  </pic:nvPicPr>
+                  <pic:blipFill>
+                    <a:blip r:embed="rId24"/>
+                    <a:stretch>
+                      <a:fillRect/>
+                    </a:stretch>
+                  </pic:blipFill>
+                  <pic:spPr>
+                    <a:xfrm>
+                      <a:off x="0" y="0"/>
+                      <a:ext cx="4370788" cy="4169881"/>
+                    </a:xfrm>
+                    <a:prstGeom prst="rect">
+                      <a:avLst/>
+                    </a:prstGeom>
+                  </pic:spPr>
+                </pic:pic>
+              </a:graphicData>
+            </a:graphic>
+          </wp:inline>
+        </w:drawing>
+      </w:r>
+    </w:p>
+    <w:p>
+      <w:pPr>
+        <w:pStyle w:val="Legenda"/>
+      </w:pPr>
+      <w:r>
+        <w:t xml:space="preserve">Rysunek </w:t>
+      </w:r>
+      <w:r>
+        <w:fldChar w:fldCharType="begin"/>
+      </w:r>
+      <w:r>
+        <w:instrText xml:space="preserve"> SEQ Rysunek \* ARABIC </w:instrText>
+      </w:r>
+      <w:r>
+        <w:fldChar w:fldCharType="separate"/>
+      </w:r>
+      <w:r>
+        <w:rPr>
+          <w:noProof/>
+        </w:rPr>
+        <w:t>14</w:t>
+      </w:r>
+      <w:r>
+        <w:rPr>
+          <w:noProof/>
+        </w:rPr>
+        <w:fldChar w:fldCharType="end"/>
+      </w:r>
+      <w:r>
+        <w:t>  Edycja zasobów bibliotecznych</w:t>
+      </w:r>
+    </w:p>
+    <w:p>
+      <w:pPr>
+        <w:keepNext/>
+        <w:ind w:firstLine="0"/>
+      </w:pPr>
+      <w:r>
+        <w:rPr>
+          <w:noProof/>
+        </w:rPr>
+        <w:drawing>
+          <wp:inline distT="0" distB="0" distL="0" distR="0" wp14:anchorId="00F3A871" wp14:editId="6A292168">
+            <wp:extent cx="4128398" cy="3824867"/>
+            <wp:effectExtent l="0" t="0" r="5715" b="4445"/>
+            <wp:docPr id="27" name="Obraz 27"/>
+            <wp:cNvGraphicFramePr>
+              <a:graphicFrameLocks xmlns:a="http://schemas.openxmlformats.org/drawingml/2006/main" noChangeAspect="1"/>
+            </wp:cNvGraphicFramePr>
+            <a:graphic xmlns:a="http://schemas.openxmlformats.org/drawingml/2006/main">
+              <a:graphicData uri="http://schemas.openxmlformats.org/drawingml/2006/picture">
+                <pic:pic xmlns:pic="http://schemas.openxmlformats.org/drawingml/2006/picture">
+                  <pic:nvPicPr>
+                    <pic:cNvPr id="1" name=""/>
+                    <pic:cNvPicPr/>
+                  </pic:nvPicPr>
+                  <pic:blipFill>
+                    <a:blip r:embed="rId25"/>
+                    <a:stretch>
+                      <a:fillRect/>
+                    </a:stretch>
+                  </pic:blipFill>
+                  <pic:spPr>
+                    <a:xfrm>
+                      <a:off x="0" y="0"/>
+                      <a:ext cx="4153870" cy="3848467"/>
+                    </a:xfrm>
+                    <a:prstGeom prst="rect">
+                      <a:avLst/>
+                    </a:prstGeom>
+                  </pic:spPr>
+                </pic:pic>
+              </a:graphicData>
+            </a:graphic>
+          </wp:inline>
+        </w:drawing>
+      </w:r>
+    </w:p>
+    <w:p>
+      <w:pPr>
+        <w:pStyle w:val="Legenda"/>
+      </w:pPr>
+      <w:r>
+        <w:t xml:space="preserve">Rysunek </w:t>
+      </w:r>
+      <w:r>
+        <w:fldChar w:fldCharType="begin"/>
+      </w:r>
+      <w:r>
+        <w:instrText xml:space="preserve"> SEQ Rysunek \* ARABIC </w:instrText>
+      </w:r>
+      <w:r>
+        <w:fldChar w:fldCharType="separate"/>
+      </w:r>
+      <w:r>
+        <w:rPr>
+          <w:noProof/>
+        </w:rPr>
+        <w:t>15</w:t>
+      </w:r>
+      <w:r>
+        <w:rPr>
+          <w:noProof/>
+        </w:rPr>
+        <w:fldChar w:fldCharType="end"/>
+      </w:r>
+      <w:r>
+        <w:t>  Lista aktywności biblioteki</w:t>
+      </w:r>
+    </w:p>
+    <w:p>
+      <w:pPr>
+        <w:pStyle w:val="Nagwek1"/>
+      </w:pPr>
+      <w:bookmarkStart w:id="12" w:name="_Toc95677039"/>
+      <w:r>
+        <w:lastRenderedPageBreak/>
         <w:t>Podsumowanie</w:t>
       </w:r>
-    </w:p>
-    <w:p/>
+      <w:bookmarkEnd w:id="12"/>
+    </w:p>
+    <w:p>
+      <w:r>
+        <w:t xml:space="preserve">Aplikacja prezentowana w niniejszej pracy jest zbudowana z myślą o indywidualnym użytkowniku. Prezentuje możliwości narzędzi programistycznych. Została przygotowana zgodnie z aktualnymi możliwościami autora w szczególności ograniczonym czasem na realizację zadania. Bardzo użyteczną funkcjonalnością zastosowaną do budowy aplikacji jest </w:t>
+      </w:r>
+      <w:proofErr w:type="spellStart"/>
+      <w:r>
+        <w:t>Scaffolding</w:t>
+      </w:r>
+      <w:proofErr w:type="spellEnd"/>
+      <w:r>
+        <w:t>. Jest on</w:t>
+      </w:r>
+      <w:r>
+        <w:t xml:space="preserve"> bardzo dynamicznie rozwijany i rozszerzany w kolejnych wersjach Visual Studio</w:t>
+      </w:r>
+      <w:r>
+        <w:t xml:space="preserve"> przez firmę Microsoft</w:t>
+      </w:r>
+      <w:r>
+        <w:t>. Umożliwia on tworzenie elementów aplikacji, które można następnie poddać obróbce i  w  łatwy, a przede wszystkim bardzo szybki sposób rozwijać budowaną aplikację</w:t>
+      </w:r>
+      <w:r>
+        <w:t>.</w:t>
+      </w:r>
+    </w:p>
+    <w:p>
+      <w:r>
+        <w:t xml:space="preserve">Kolejną rzeczą, w którą warto by wyposażyć aplikację „Biblioteka multimediów”, a na co brakło czasu, jest mechanizm uwierzytelniania i organizacji uprawnień w aplikacji. Wspomniana wcześniej funkcjonalność Visual Studio – </w:t>
+      </w:r>
+      <w:proofErr w:type="spellStart"/>
+      <w:r>
+        <w:t>Scaffolding</w:t>
+      </w:r>
+      <w:proofErr w:type="spellEnd"/>
+      <w:r>
+        <w:t xml:space="preserve"> umożliwia budowanie mechanizmu autoryzacji co na pewno zostanie wykorzystane przy rozwijaniu budowanego oprogramowania.</w:t>
+      </w:r>
+    </w:p>
     <w:sectPr>
       <w:pgSz w:w="11906" w:h="16838"/>
       <w:pgMar w:top="1417" w:right="1417" w:bottom="1417" w:left="1417" w:header="708" w:footer="708" w:gutter="0"/>
@@ -1568,6 +5499,458 @@
     </w:lvl>
   </w:abstractNum>
   <w:abstractNum w:abstractNumId="1" w15:restartNumberingAfterBreak="0">
+    <w:nsid w:val="09D306B4"/>
+    <w:multiLevelType w:val="hybridMultilevel"/>
+    <w:tmpl w:val="CD3CFB48"/>
+    <w:lvl w:ilvl="0" w:tplc="04150001">
+      <w:start w:val="1"/>
+      <w:numFmt w:val="bullet"/>
+      <w:lvlText w:val=""/>
+      <w:lvlJc w:val="left"/>
+      <w:pPr>
+        <w:ind w:left="1429" w:hanging="360"/>
+      </w:pPr>
+      <w:rPr>
+        <w:rFonts w:ascii="Symbol" w:hAnsi="Symbol" w:hint="default"/>
+      </w:rPr>
+    </w:lvl>
+    <w:lvl w:ilvl="1" w:tplc="04150003" w:tentative="1">
+      <w:start w:val="1"/>
+      <w:numFmt w:val="bullet"/>
+      <w:lvlText w:val="o"/>
+      <w:lvlJc w:val="left"/>
+      <w:pPr>
+        <w:ind w:left="2149" w:hanging="360"/>
+      </w:pPr>
+      <w:rPr>
+        <w:rFonts w:ascii="Courier New" w:hAnsi="Courier New" w:cs="Courier New" w:hint="default"/>
+      </w:rPr>
+    </w:lvl>
+    <w:lvl w:ilvl="2" w:tplc="04150005" w:tentative="1">
+      <w:start w:val="1"/>
+      <w:numFmt w:val="bullet"/>
+      <w:lvlText w:val=""/>
+      <w:lvlJc w:val="left"/>
+      <w:pPr>
+        <w:ind w:left="2869" w:hanging="360"/>
+      </w:pPr>
+      <w:rPr>
+        <w:rFonts w:ascii="Wingdings" w:hAnsi="Wingdings" w:hint="default"/>
+      </w:rPr>
+    </w:lvl>
+    <w:lvl w:ilvl="3" w:tplc="04150001" w:tentative="1">
+      <w:start w:val="1"/>
+      <w:numFmt w:val="bullet"/>
+      <w:lvlText w:val=""/>
+      <w:lvlJc w:val="left"/>
+      <w:pPr>
+        <w:ind w:left="3589" w:hanging="360"/>
+      </w:pPr>
+      <w:rPr>
+        <w:rFonts w:ascii="Symbol" w:hAnsi="Symbol" w:hint="default"/>
+      </w:rPr>
+    </w:lvl>
+    <w:lvl w:ilvl="4" w:tplc="04150003" w:tentative="1">
+      <w:start w:val="1"/>
+      <w:numFmt w:val="bullet"/>
+      <w:lvlText w:val="o"/>
+      <w:lvlJc w:val="left"/>
+      <w:pPr>
+        <w:ind w:left="4309" w:hanging="360"/>
+      </w:pPr>
+      <w:rPr>
+        <w:rFonts w:ascii="Courier New" w:hAnsi="Courier New" w:cs="Courier New" w:hint="default"/>
+      </w:rPr>
+    </w:lvl>
+    <w:lvl w:ilvl="5" w:tplc="04150005" w:tentative="1">
+      <w:start w:val="1"/>
+      <w:numFmt w:val="bullet"/>
+      <w:lvlText w:val=""/>
+      <w:lvlJc w:val="left"/>
+      <w:pPr>
+        <w:ind w:left="5029" w:hanging="360"/>
+      </w:pPr>
+      <w:rPr>
+        <w:rFonts w:ascii="Wingdings" w:hAnsi="Wingdings" w:hint="default"/>
+      </w:rPr>
+    </w:lvl>
+    <w:lvl w:ilvl="6" w:tplc="04150001" w:tentative="1">
+      <w:start w:val="1"/>
+      <w:numFmt w:val="bullet"/>
+      <w:lvlText w:val=""/>
+      <w:lvlJc w:val="left"/>
+      <w:pPr>
+        <w:ind w:left="5749" w:hanging="360"/>
+      </w:pPr>
+      <w:rPr>
+        <w:rFonts w:ascii="Symbol" w:hAnsi="Symbol" w:hint="default"/>
+      </w:rPr>
+    </w:lvl>
+    <w:lvl w:ilvl="7" w:tplc="04150003" w:tentative="1">
+      <w:start w:val="1"/>
+      <w:numFmt w:val="bullet"/>
+      <w:lvlText w:val="o"/>
+      <w:lvlJc w:val="left"/>
+      <w:pPr>
+        <w:ind w:left="6469" w:hanging="360"/>
+      </w:pPr>
+      <w:rPr>
+        <w:rFonts w:ascii="Courier New" w:hAnsi="Courier New" w:cs="Courier New" w:hint="default"/>
+      </w:rPr>
+    </w:lvl>
+    <w:lvl w:ilvl="8" w:tplc="04150005" w:tentative="1">
+      <w:start w:val="1"/>
+      <w:numFmt w:val="bullet"/>
+      <w:lvlText w:val=""/>
+      <w:lvlJc w:val="left"/>
+      <w:pPr>
+        <w:ind w:left="7189" w:hanging="360"/>
+      </w:pPr>
+      <w:rPr>
+        <w:rFonts w:ascii="Wingdings" w:hAnsi="Wingdings" w:hint="default"/>
+      </w:rPr>
+    </w:lvl>
+  </w:abstractNum>
+  <w:abstractNum w:abstractNumId="2" w15:restartNumberingAfterBreak="0">
+    <w:nsid w:val="0D122EA8"/>
+    <w:multiLevelType w:val="hybridMultilevel"/>
+    <w:tmpl w:val="2980614E"/>
+    <w:lvl w:ilvl="0" w:tplc="04150001">
+      <w:start w:val="1"/>
+      <w:numFmt w:val="bullet"/>
+      <w:lvlText w:val=""/>
+      <w:lvlJc w:val="left"/>
+      <w:pPr>
+        <w:ind w:left="1429" w:hanging="360"/>
+      </w:pPr>
+      <w:rPr>
+        <w:rFonts w:ascii="Symbol" w:hAnsi="Symbol" w:hint="default"/>
+      </w:rPr>
+    </w:lvl>
+    <w:lvl w:ilvl="1" w:tplc="04150003" w:tentative="1">
+      <w:start w:val="1"/>
+      <w:numFmt w:val="bullet"/>
+      <w:lvlText w:val="o"/>
+      <w:lvlJc w:val="left"/>
+      <w:pPr>
+        <w:ind w:left="2149" w:hanging="360"/>
+      </w:pPr>
+      <w:rPr>
+        <w:rFonts w:ascii="Courier New" w:hAnsi="Courier New" w:cs="Courier New" w:hint="default"/>
+      </w:rPr>
+    </w:lvl>
+    <w:lvl w:ilvl="2" w:tplc="04150005" w:tentative="1">
+      <w:start w:val="1"/>
+      <w:numFmt w:val="bullet"/>
+      <w:lvlText w:val=""/>
+      <w:lvlJc w:val="left"/>
+      <w:pPr>
+        <w:ind w:left="2869" w:hanging="360"/>
+      </w:pPr>
+      <w:rPr>
+        <w:rFonts w:ascii="Wingdings" w:hAnsi="Wingdings" w:hint="default"/>
+      </w:rPr>
+    </w:lvl>
+    <w:lvl w:ilvl="3" w:tplc="04150001" w:tentative="1">
+      <w:start w:val="1"/>
+      <w:numFmt w:val="bullet"/>
+      <w:lvlText w:val=""/>
+      <w:lvlJc w:val="left"/>
+      <w:pPr>
+        <w:ind w:left="3589" w:hanging="360"/>
+      </w:pPr>
+      <w:rPr>
+        <w:rFonts w:ascii="Symbol" w:hAnsi="Symbol" w:hint="default"/>
+      </w:rPr>
+    </w:lvl>
+    <w:lvl w:ilvl="4" w:tplc="04150003" w:tentative="1">
+      <w:start w:val="1"/>
+      <w:numFmt w:val="bullet"/>
+      <w:lvlText w:val="o"/>
+      <w:lvlJc w:val="left"/>
+      <w:pPr>
+        <w:ind w:left="4309" w:hanging="360"/>
+      </w:pPr>
+      <w:rPr>
+        <w:rFonts w:ascii="Courier New" w:hAnsi="Courier New" w:cs="Courier New" w:hint="default"/>
+      </w:rPr>
+    </w:lvl>
+    <w:lvl w:ilvl="5" w:tplc="04150005" w:tentative="1">
+      <w:start w:val="1"/>
+      <w:numFmt w:val="bullet"/>
+      <w:lvlText w:val=""/>
+      <w:lvlJc w:val="left"/>
+      <w:pPr>
+        <w:ind w:left="5029" w:hanging="360"/>
+      </w:pPr>
+      <w:rPr>
+        <w:rFonts w:ascii="Wingdings" w:hAnsi="Wingdings" w:hint="default"/>
+      </w:rPr>
+    </w:lvl>
+    <w:lvl w:ilvl="6" w:tplc="04150001" w:tentative="1">
+      <w:start w:val="1"/>
+      <w:numFmt w:val="bullet"/>
+      <w:lvlText w:val=""/>
+      <w:lvlJc w:val="left"/>
+      <w:pPr>
+        <w:ind w:left="5749" w:hanging="360"/>
+      </w:pPr>
+      <w:rPr>
+        <w:rFonts w:ascii="Symbol" w:hAnsi="Symbol" w:hint="default"/>
+      </w:rPr>
+    </w:lvl>
+    <w:lvl w:ilvl="7" w:tplc="04150003" w:tentative="1">
+      <w:start w:val="1"/>
+      <w:numFmt w:val="bullet"/>
+      <w:lvlText w:val="o"/>
+      <w:lvlJc w:val="left"/>
+      <w:pPr>
+        <w:ind w:left="6469" w:hanging="360"/>
+      </w:pPr>
+      <w:rPr>
+        <w:rFonts w:ascii="Courier New" w:hAnsi="Courier New" w:cs="Courier New" w:hint="default"/>
+      </w:rPr>
+    </w:lvl>
+    <w:lvl w:ilvl="8" w:tplc="04150005" w:tentative="1">
+      <w:start w:val="1"/>
+      <w:numFmt w:val="bullet"/>
+      <w:lvlText w:val=""/>
+      <w:lvlJc w:val="left"/>
+      <w:pPr>
+        <w:ind w:left="7189" w:hanging="360"/>
+      </w:pPr>
+      <w:rPr>
+        <w:rFonts w:ascii="Wingdings" w:hAnsi="Wingdings" w:hint="default"/>
+      </w:rPr>
+    </w:lvl>
+  </w:abstractNum>
+  <w:abstractNum w:abstractNumId="3" w15:restartNumberingAfterBreak="0">
+    <w:nsid w:val="1B6531A9"/>
+    <w:multiLevelType w:val="hybridMultilevel"/>
+    <w:tmpl w:val="BAA04534"/>
+    <w:lvl w:ilvl="0" w:tplc="04150001">
+      <w:start w:val="1"/>
+      <w:numFmt w:val="bullet"/>
+      <w:lvlText w:val=""/>
+      <w:lvlJc w:val="left"/>
+      <w:pPr>
+        <w:ind w:left="1429" w:hanging="360"/>
+      </w:pPr>
+      <w:rPr>
+        <w:rFonts w:ascii="Symbol" w:hAnsi="Symbol" w:hint="default"/>
+      </w:rPr>
+    </w:lvl>
+    <w:lvl w:ilvl="1" w:tplc="04150003" w:tentative="1">
+      <w:start w:val="1"/>
+      <w:numFmt w:val="bullet"/>
+      <w:lvlText w:val="o"/>
+      <w:lvlJc w:val="left"/>
+      <w:pPr>
+        <w:ind w:left="2149" w:hanging="360"/>
+      </w:pPr>
+      <w:rPr>
+        <w:rFonts w:ascii="Courier New" w:hAnsi="Courier New" w:cs="Courier New" w:hint="default"/>
+      </w:rPr>
+    </w:lvl>
+    <w:lvl w:ilvl="2" w:tplc="04150005" w:tentative="1">
+      <w:start w:val="1"/>
+      <w:numFmt w:val="bullet"/>
+      <w:lvlText w:val=""/>
+      <w:lvlJc w:val="left"/>
+      <w:pPr>
+        <w:ind w:left="2869" w:hanging="360"/>
+      </w:pPr>
+      <w:rPr>
+        <w:rFonts w:ascii="Wingdings" w:hAnsi="Wingdings" w:hint="default"/>
+      </w:rPr>
+    </w:lvl>
+    <w:lvl w:ilvl="3" w:tplc="04150001" w:tentative="1">
+      <w:start w:val="1"/>
+      <w:numFmt w:val="bullet"/>
+      <w:lvlText w:val=""/>
+      <w:lvlJc w:val="left"/>
+      <w:pPr>
+        <w:ind w:left="3589" w:hanging="360"/>
+      </w:pPr>
+      <w:rPr>
+        <w:rFonts w:ascii="Symbol" w:hAnsi="Symbol" w:hint="default"/>
+      </w:rPr>
+    </w:lvl>
+    <w:lvl w:ilvl="4" w:tplc="04150003" w:tentative="1">
+      <w:start w:val="1"/>
+      <w:numFmt w:val="bullet"/>
+      <w:lvlText w:val="o"/>
+      <w:lvlJc w:val="left"/>
+      <w:pPr>
+        <w:ind w:left="4309" w:hanging="360"/>
+      </w:pPr>
+      <w:rPr>
+        <w:rFonts w:ascii="Courier New" w:hAnsi="Courier New" w:cs="Courier New" w:hint="default"/>
+      </w:rPr>
+    </w:lvl>
+    <w:lvl w:ilvl="5" w:tplc="04150005" w:tentative="1">
+      <w:start w:val="1"/>
+      <w:numFmt w:val="bullet"/>
+      <w:lvlText w:val=""/>
+      <w:lvlJc w:val="left"/>
+      <w:pPr>
+        <w:ind w:left="5029" w:hanging="360"/>
+      </w:pPr>
+      <w:rPr>
+        <w:rFonts w:ascii="Wingdings" w:hAnsi="Wingdings" w:hint="default"/>
+      </w:rPr>
+    </w:lvl>
+    <w:lvl w:ilvl="6" w:tplc="04150001" w:tentative="1">
+      <w:start w:val="1"/>
+      <w:numFmt w:val="bullet"/>
+      <w:lvlText w:val=""/>
+      <w:lvlJc w:val="left"/>
+      <w:pPr>
+        <w:ind w:left="5749" w:hanging="360"/>
+      </w:pPr>
+      <w:rPr>
+        <w:rFonts w:ascii="Symbol" w:hAnsi="Symbol" w:hint="default"/>
+      </w:rPr>
+    </w:lvl>
+    <w:lvl w:ilvl="7" w:tplc="04150003" w:tentative="1">
+      <w:start w:val="1"/>
+      <w:numFmt w:val="bullet"/>
+      <w:lvlText w:val="o"/>
+      <w:lvlJc w:val="left"/>
+      <w:pPr>
+        <w:ind w:left="6469" w:hanging="360"/>
+      </w:pPr>
+      <w:rPr>
+        <w:rFonts w:ascii="Courier New" w:hAnsi="Courier New" w:cs="Courier New" w:hint="default"/>
+      </w:rPr>
+    </w:lvl>
+    <w:lvl w:ilvl="8" w:tplc="04150005" w:tentative="1">
+      <w:start w:val="1"/>
+      <w:numFmt w:val="bullet"/>
+      <w:lvlText w:val=""/>
+      <w:lvlJc w:val="left"/>
+      <w:pPr>
+        <w:ind w:left="7189" w:hanging="360"/>
+      </w:pPr>
+      <w:rPr>
+        <w:rFonts w:ascii="Wingdings" w:hAnsi="Wingdings" w:hint="default"/>
+      </w:rPr>
+    </w:lvl>
+  </w:abstractNum>
+  <w:abstractNum w:abstractNumId="4" w15:restartNumberingAfterBreak="0">
+    <w:nsid w:val="34EA41EC"/>
+    <w:multiLevelType w:val="hybridMultilevel"/>
+    <w:tmpl w:val="6D248EE6"/>
+    <w:lvl w:ilvl="0" w:tplc="04150001">
+      <w:start w:val="1"/>
+      <w:numFmt w:val="bullet"/>
+      <w:lvlText w:val=""/>
+      <w:lvlJc w:val="left"/>
+      <w:pPr>
+        <w:ind w:left="1429" w:hanging="360"/>
+      </w:pPr>
+      <w:rPr>
+        <w:rFonts w:ascii="Symbol" w:hAnsi="Symbol" w:hint="default"/>
+      </w:rPr>
+    </w:lvl>
+    <w:lvl w:ilvl="1" w:tplc="04150003" w:tentative="1">
+      <w:start w:val="1"/>
+      <w:numFmt w:val="bullet"/>
+      <w:lvlText w:val="o"/>
+      <w:lvlJc w:val="left"/>
+      <w:pPr>
+        <w:ind w:left="2149" w:hanging="360"/>
+      </w:pPr>
+      <w:rPr>
+        <w:rFonts w:ascii="Courier New" w:hAnsi="Courier New" w:cs="Courier New" w:hint="default"/>
+      </w:rPr>
+    </w:lvl>
+    <w:lvl w:ilvl="2" w:tplc="04150005" w:tentative="1">
+      <w:start w:val="1"/>
+      <w:numFmt w:val="bullet"/>
+      <w:lvlText w:val=""/>
+      <w:lvlJc w:val="left"/>
+      <w:pPr>
+        <w:ind w:left="2869" w:hanging="360"/>
+      </w:pPr>
+      <w:rPr>
+        <w:rFonts w:ascii="Wingdings" w:hAnsi="Wingdings" w:hint="default"/>
+      </w:rPr>
+    </w:lvl>
+    <w:lvl w:ilvl="3" w:tplc="04150001" w:tentative="1">
+      <w:start w:val="1"/>
+      <w:numFmt w:val="bullet"/>
+      <w:lvlText w:val=""/>
+      <w:lvlJc w:val="left"/>
+      <w:pPr>
+        <w:ind w:left="3589" w:hanging="360"/>
+      </w:pPr>
+      <w:rPr>
+        <w:rFonts w:ascii="Symbol" w:hAnsi="Symbol" w:hint="default"/>
+      </w:rPr>
+    </w:lvl>
+    <w:lvl w:ilvl="4" w:tplc="04150003" w:tentative="1">
+      <w:start w:val="1"/>
+      <w:numFmt w:val="bullet"/>
+      <w:lvlText w:val="o"/>
+      <w:lvlJc w:val="left"/>
+      <w:pPr>
+        <w:ind w:left="4309" w:hanging="360"/>
+      </w:pPr>
+      <w:rPr>
+        <w:rFonts w:ascii="Courier New" w:hAnsi="Courier New" w:cs="Courier New" w:hint="default"/>
+      </w:rPr>
+    </w:lvl>
+    <w:lvl w:ilvl="5" w:tplc="04150005" w:tentative="1">
+      <w:start w:val="1"/>
+      <w:numFmt w:val="bullet"/>
+      <w:lvlText w:val=""/>
+      <w:lvlJc w:val="left"/>
+      <w:pPr>
+        <w:ind w:left="5029" w:hanging="360"/>
+      </w:pPr>
+      <w:rPr>
+        <w:rFonts w:ascii="Wingdings" w:hAnsi="Wingdings" w:hint="default"/>
+      </w:rPr>
+    </w:lvl>
+    <w:lvl w:ilvl="6" w:tplc="04150001" w:tentative="1">
+      <w:start w:val="1"/>
+      <w:numFmt w:val="bullet"/>
+      <w:lvlText w:val=""/>
+      <w:lvlJc w:val="left"/>
+      <w:pPr>
+        <w:ind w:left="5749" w:hanging="360"/>
+      </w:pPr>
+      <w:rPr>
+        <w:rFonts w:ascii="Symbol" w:hAnsi="Symbol" w:hint="default"/>
+      </w:rPr>
+    </w:lvl>
+    <w:lvl w:ilvl="7" w:tplc="04150003" w:tentative="1">
+      <w:start w:val="1"/>
+      <w:numFmt w:val="bullet"/>
+      <w:lvlText w:val="o"/>
+      <w:lvlJc w:val="left"/>
+      <w:pPr>
+        <w:ind w:left="6469" w:hanging="360"/>
+      </w:pPr>
+      <w:rPr>
+        <w:rFonts w:ascii="Courier New" w:hAnsi="Courier New" w:cs="Courier New" w:hint="default"/>
+      </w:rPr>
+    </w:lvl>
+    <w:lvl w:ilvl="8" w:tplc="04150005" w:tentative="1">
+      <w:start w:val="1"/>
+      <w:numFmt w:val="bullet"/>
+      <w:lvlText w:val=""/>
+      <w:lvlJc w:val="left"/>
+      <w:pPr>
+        <w:ind w:left="7189" w:hanging="360"/>
+      </w:pPr>
+      <w:rPr>
+        <w:rFonts w:ascii="Wingdings" w:hAnsi="Wingdings" w:hint="default"/>
+      </w:rPr>
+    </w:lvl>
+  </w:abstractNum>
+  <w:abstractNum w:abstractNumId="5" w15:restartNumberingAfterBreak="0">
     <w:nsid w:val="65EF4F88"/>
     <w:multiLevelType w:val="hybridMultilevel"/>
     <w:tmpl w:val="DAE6354E"/>
@@ -1653,11 +6036,255 @@
       </w:pPr>
     </w:lvl>
   </w:abstractNum>
+  <w:abstractNum w:abstractNumId="6" w15:restartNumberingAfterBreak="0">
+    <w:nsid w:val="69F34C37"/>
+    <w:multiLevelType w:val="hybridMultilevel"/>
+    <w:tmpl w:val="443C30C6"/>
+    <w:lvl w:ilvl="0" w:tplc="04150001">
+      <w:start w:val="1"/>
+      <w:numFmt w:val="bullet"/>
+      <w:lvlText w:val=""/>
+      <w:lvlJc w:val="left"/>
+      <w:pPr>
+        <w:ind w:left="1429" w:hanging="360"/>
+      </w:pPr>
+      <w:rPr>
+        <w:rFonts w:ascii="Symbol" w:hAnsi="Symbol" w:hint="default"/>
+      </w:rPr>
+    </w:lvl>
+    <w:lvl w:ilvl="1" w:tplc="04150003" w:tentative="1">
+      <w:start w:val="1"/>
+      <w:numFmt w:val="bullet"/>
+      <w:lvlText w:val="o"/>
+      <w:lvlJc w:val="left"/>
+      <w:pPr>
+        <w:ind w:left="2149" w:hanging="360"/>
+      </w:pPr>
+      <w:rPr>
+        <w:rFonts w:ascii="Courier New" w:hAnsi="Courier New" w:cs="Courier New" w:hint="default"/>
+      </w:rPr>
+    </w:lvl>
+    <w:lvl w:ilvl="2" w:tplc="04150005" w:tentative="1">
+      <w:start w:val="1"/>
+      <w:numFmt w:val="bullet"/>
+      <w:lvlText w:val=""/>
+      <w:lvlJc w:val="left"/>
+      <w:pPr>
+        <w:ind w:left="2869" w:hanging="360"/>
+      </w:pPr>
+      <w:rPr>
+        <w:rFonts w:ascii="Wingdings" w:hAnsi="Wingdings" w:hint="default"/>
+      </w:rPr>
+    </w:lvl>
+    <w:lvl w:ilvl="3" w:tplc="04150001" w:tentative="1">
+      <w:start w:val="1"/>
+      <w:numFmt w:val="bullet"/>
+      <w:lvlText w:val=""/>
+      <w:lvlJc w:val="left"/>
+      <w:pPr>
+        <w:ind w:left="3589" w:hanging="360"/>
+      </w:pPr>
+      <w:rPr>
+        <w:rFonts w:ascii="Symbol" w:hAnsi="Symbol" w:hint="default"/>
+      </w:rPr>
+    </w:lvl>
+    <w:lvl w:ilvl="4" w:tplc="04150003" w:tentative="1">
+      <w:start w:val="1"/>
+      <w:numFmt w:val="bullet"/>
+      <w:lvlText w:val="o"/>
+      <w:lvlJc w:val="left"/>
+      <w:pPr>
+        <w:ind w:left="4309" w:hanging="360"/>
+      </w:pPr>
+      <w:rPr>
+        <w:rFonts w:ascii="Courier New" w:hAnsi="Courier New" w:cs="Courier New" w:hint="default"/>
+      </w:rPr>
+    </w:lvl>
+    <w:lvl w:ilvl="5" w:tplc="04150005" w:tentative="1">
+      <w:start w:val="1"/>
+      <w:numFmt w:val="bullet"/>
+      <w:lvlText w:val=""/>
+      <w:lvlJc w:val="left"/>
+      <w:pPr>
+        <w:ind w:left="5029" w:hanging="360"/>
+      </w:pPr>
+      <w:rPr>
+        <w:rFonts w:ascii="Wingdings" w:hAnsi="Wingdings" w:hint="default"/>
+      </w:rPr>
+    </w:lvl>
+    <w:lvl w:ilvl="6" w:tplc="04150001" w:tentative="1">
+      <w:start w:val="1"/>
+      <w:numFmt w:val="bullet"/>
+      <w:lvlText w:val=""/>
+      <w:lvlJc w:val="left"/>
+      <w:pPr>
+        <w:ind w:left="5749" w:hanging="360"/>
+      </w:pPr>
+      <w:rPr>
+        <w:rFonts w:ascii="Symbol" w:hAnsi="Symbol" w:hint="default"/>
+      </w:rPr>
+    </w:lvl>
+    <w:lvl w:ilvl="7" w:tplc="04150003" w:tentative="1">
+      <w:start w:val="1"/>
+      <w:numFmt w:val="bullet"/>
+      <w:lvlText w:val="o"/>
+      <w:lvlJc w:val="left"/>
+      <w:pPr>
+        <w:ind w:left="6469" w:hanging="360"/>
+      </w:pPr>
+      <w:rPr>
+        <w:rFonts w:ascii="Courier New" w:hAnsi="Courier New" w:cs="Courier New" w:hint="default"/>
+      </w:rPr>
+    </w:lvl>
+    <w:lvl w:ilvl="8" w:tplc="04150005" w:tentative="1">
+      <w:start w:val="1"/>
+      <w:numFmt w:val="bullet"/>
+      <w:lvlText w:val=""/>
+      <w:lvlJc w:val="left"/>
+      <w:pPr>
+        <w:ind w:left="7189" w:hanging="360"/>
+      </w:pPr>
+      <w:rPr>
+        <w:rFonts w:ascii="Wingdings" w:hAnsi="Wingdings" w:hint="default"/>
+      </w:rPr>
+    </w:lvl>
+  </w:abstractNum>
+  <w:abstractNum w:abstractNumId="7" w15:restartNumberingAfterBreak="0">
+    <w:nsid w:val="6CA017AF"/>
+    <w:multiLevelType w:val="hybridMultilevel"/>
+    <w:tmpl w:val="9EE43764"/>
+    <w:lvl w:ilvl="0" w:tplc="04150001">
+      <w:start w:val="1"/>
+      <w:numFmt w:val="bullet"/>
+      <w:lvlText w:val=""/>
+      <w:lvlJc w:val="left"/>
+      <w:pPr>
+        <w:ind w:left="1429" w:hanging="360"/>
+      </w:pPr>
+      <w:rPr>
+        <w:rFonts w:ascii="Symbol" w:hAnsi="Symbol" w:hint="default"/>
+      </w:rPr>
+    </w:lvl>
+    <w:lvl w:ilvl="1" w:tplc="04150003" w:tentative="1">
+      <w:start w:val="1"/>
+      <w:numFmt w:val="bullet"/>
+      <w:lvlText w:val="o"/>
+      <w:lvlJc w:val="left"/>
+      <w:pPr>
+        <w:ind w:left="2149" w:hanging="360"/>
+      </w:pPr>
+      <w:rPr>
+        <w:rFonts w:ascii="Courier New" w:hAnsi="Courier New" w:cs="Courier New" w:hint="default"/>
+      </w:rPr>
+    </w:lvl>
+    <w:lvl w:ilvl="2" w:tplc="04150005" w:tentative="1">
+      <w:start w:val="1"/>
+      <w:numFmt w:val="bullet"/>
+      <w:lvlText w:val=""/>
+      <w:lvlJc w:val="left"/>
+      <w:pPr>
+        <w:ind w:left="2869" w:hanging="360"/>
+      </w:pPr>
+      <w:rPr>
+        <w:rFonts w:ascii="Wingdings" w:hAnsi="Wingdings" w:hint="default"/>
+      </w:rPr>
+    </w:lvl>
+    <w:lvl w:ilvl="3" w:tplc="04150001" w:tentative="1">
+      <w:start w:val="1"/>
+      <w:numFmt w:val="bullet"/>
+      <w:lvlText w:val=""/>
+      <w:lvlJc w:val="left"/>
+      <w:pPr>
+        <w:ind w:left="3589" w:hanging="360"/>
+      </w:pPr>
+      <w:rPr>
+        <w:rFonts w:ascii="Symbol" w:hAnsi="Symbol" w:hint="default"/>
+      </w:rPr>
+    </w:lvl>
+    <w:lvl w:ilvl="4" w:tplc="04150003" w:tentative="1">
+      <w:start w:val="1"/>
+      <w:numFmt w:val="bullet"/>
+      <w:lvlText w:val="o"/>
+      <w:lvlJc w:val="left"/>
+      <w:pPr>
+        <w:ind w:left="4309" w:hanging="360"/>
+      </w:pPr>
+      <w:rPr>
+        <w:rFonts w:ascii="Courier New" w:hAnsi="Courier New" w:cs="Courier New" w:hint="default"/>
+      </w:rPr>
+    </w:lvl>
+    <w:lvl w:ilvl="5" w:tplc="04150005" w:tentative="1">
+      <w:start w:val="1"/>
+      <w:numFmt w:val="bullet"/>
+      <w:lvlText w:val=""/>
+      <w:lvlJc w:val="left"/>
+      <w:pPr>
+        <w:ind w:left="5029" w:hanging="360"/>
+      </w:pPr>
+      <w:rPr>
+        <w:rFonts w:ascii="Wingdings" w:hAnsi="Wingdings" w:hint="default"/>
+      </w:rPr>
+    </w:lvl>
+    <w:lvl w:ilvl="6" w:tplc="04150001" w:tentative="1">
+      <w:start w:val="1"/>
+      <w:numFmt w:val="bullet"/>
+      <w:lvlText w:val=""/>
+      <w:lvlJc w:val="left"/>
+      <w:pPr>
+        <w:ind w:left="5749" w:hanging="360"/>
+      </w:pPr>
+      <w:rPr>
+        <w:rFonts w:ascii="Symbol" w:hAnsi="Symbol" w:hint="default"/>
+      </w:rPr>
+    </w:lvl>
+    <w:lvl w:ilvl="7" w:tplc="04150003" w:tentative="1">
+      <w:start w:val="1"/>
+      <w:numFmt w:val="bullet"/>
+      <w:lvlText w:val="o"/>
+      <w:lvlJc w:val="left"/>
+      <w:pPr>
+        <w:ind w:left="6469" w:hanging="360"/>
+      </w:pPr>
+      <w:rPr>
+        <w:rFonts w:ascii="Courier New" w:hAnsi="Courier New" w:cs="Courier New" w:hint="default"/>
+      </w:rPr>
+    </w:lvl>
+    <w:lvl w:ilvl="8" w:tplc="04150005" w:tentative="1">
+      <w:start w:val="1"/>
+      <w:numFmt w:val="bullet"/>
+      <w:lvlText w:val=""/>
+      <w:lvlJc w:val="left"/>
+      <w:pPr>
+        <w:ind w:left="7189" w:hanging="360"/>
+      </w:pPr>
+      <w:rPr>
+        <w:rFonts w:ascii="Wingdings" w:hAnsi="Wingdings" w:hint="default"/>
+      </w:rPr>
+    </w:lvl>
+  </w:abstractNum>
   <w:num w:numId="1">
     <w:abstractNumId w:val="0"/>
   </w:num>
   <w:num w:numId="2">
+    <w:abstractNumId w:val="5"/>
+  </w:num>
+  <w:num w:numId="3">
+    <w:abstractNumId w:val="6"/>
+  </w:num>
+  <w:num w:numId="4">
+    <w:abstractNumId w:val="2"/>
+  </w:num>
+  <w:num w:numId="5">
     <w:abstractNumId w:val="1"/>
+  </w:num>
+  <w:num w:numId="6">
+    <w:abstractNumId w:val="4"/>
+  </w:num>
+  <w:num w:numId="7">
+    <w:abstractNumId w:val="3"/>
+  </w:num>
+  <w:num w:numId="8">
+    <w:abstractNumId w:val="7"/>
   </w:num>
 </w:numbering>
 </file>
@@ -2060,7 +6687,7 @@
   <w:style w:type="paragraph" w:default="1" w:styleId="Normalny">
     <w:name w:val="Normal"/>
     <w:qFormat/>
-    <w:rsid w:val="00D059B1"/>
+    <w:rsid w:val="001B302C"/>
     <w:pPr>
       <w:spacing w:after="240" w:line="360" w:lineRule="auto"/>
       <w:ind w:firstLine="709"/>
@@ -2077,11 +6704,12 @@
     <w:link w:val="Nagwek1Znak"/>
     <w:uiPriority w:val="9"/>
     <w:qFormat/>
-    <w:rsid w:val="00AD0CEA"/>
+    <w:rsid w:val="00DE0044"/>
     <w:pPr>
       <w:keepNext/>
       <w:keepLines/>
-      <w:spacing w:before="240" w:after="0"/>
+      <w:pageBreakBefore/>
+      <w:spacing w:before="600" w:after="0"/>
       <w:outlineLvl w:val="0"/>
     </w:pPr>
     <w:rPr>
@@ -2145,7 +6773,7 @@
     <w:basedOn w:val="Domylnaczcionkaakapitu"/>
     <w:link w:val="Nagwek1"/>
     <w:uiPriority w:val="9"/>
-    <w:rsid w:val="00AD0CEA"/>
+    <w:rsid w:val="00DE0044"/>
     <w:rPr>
       <w:rFonts w:asciiTheme="majorHAnsi" w:eastAsiaTheme="majorEastAsia" w:hAnsiTheme="majorHAnsi" w:cstheme="majorBidi"/>
       <w:color w:val="2F5496" w:themeColor="accent1" w:themeShade="BF"/>
@@ -2262,6 +6890,67 @@
       <w:color w:val="000000"/>
       <w:sz w:val="24"/>
       <w:szCs w:val="24"/>
+    </w:rPr>
+  </w:style>
+  <w:style w:type="paragraph" w:styleId="Legenda">
+    <w:name w:val="caption"/>
+    <w:basedOn w:val="Normalny"/>
+    <w:next w:val="Normalny"/>
+    <w:uiPriority w:val="35"/>
+    <w:unhideWhenUsed/>
+    <w:qFormat/>
+    <w:rsid w:val="00FE0716"/>
+    <w:pPr>
+      <w:spacing w:after="200" w:line="240" w:lineRule="auto"/>
+    </w:pPr>
+    <w:rPr>
+      <w:i/>
+      <w:iCs/>
+      <w:color w:val="44546A" w:themeColor="text2"/>
+      <w:sz w:val="18"/>
+      <w:szCs w:val="18"/>
+    </w:rPr>
+  </w:style>
+  <w:style w:type="paragraph" w:styleId="Nagwekspisutreci">
+    <w:name w:val="TOC Heading"/>
+    <w:basedOn w:val="Nagwek1"/>
+    <w:next w:val="Normalny"/>
+    <w:uiPriority w:val="39"/>
+    <w:unhideWhenUsed/>
+    <w:qFormat/>
+    <w:rsid w:val="00F73226"/>
+    <w:pPr>
+      <w:pageBreakBefore w:val="0"/>
+      <w:spacing w:before="240" w:line="259" w:lineRule="auto"/>
+      <w:ind w:firstLine="0"/>
+      <w:jc w:val="left"/>
+      <w:outlineLvl w:val="9"/>
+    </w:pPr>
+    <w:rPr>
+      <w:lang w:eastAsia="pl-PL"/>
+    </w:rPr>
+  </w:style>
+  <w:style w:type="paragraph" w:styleId="Spistreci1">
+    <w:name w:val="toc 1"/>
+    <w:basedOn w:val="Normalny"/>
+    <w:next w:val="Normalny"/>
+    <w:autoRedefine/>
+    <w:uiPriority w:val="39"/>
+    <w:unhideWhenUsed/>
+    <w:rsid w:val="00F73226"/>
+    <w:pPr>
+      <w:spacing w:after="100"/>
+    </w:pPr>
+  </w:style>
+  <w:style w:type="character" w:styleId="Hipercze">
+    <w:name w:val="Hyperlink"/>
+    <w:basedOn w:val="Domylnaczcionkaakapitu"/>
+    <w:uiPriority w:val="99"/>
+    <w:unhideWhenUsed/>
+    <w:rsid w:val="00F73226"/>
+    <w:rPr>
+      <w:color w:val="0563C1" w:themeColor="hyperlink"/>
+      <w:u w:val="single"/>
     </w:rPr>
   </w:style>
 </w:styles>

--- a/MultimediaLibrary/Documentation/Praca_Dyplomowa_-_Piotr Antończak.docx
+++ b/MultimediaLibrary/Documentation/Praca_Dyplomowa_-_Piotr Antończak.docx
@@ -1137,10 +1137,12 @@
       <w:pPr>
         <w:pStyle w:val="Nagwek1"/>
       </w:pPr>
+      <w:bookmarkStart w:id="1" w:name="_Toc95677028"/>
       <w:r>
         <w:lastRenderedPageBreak/>
         <w:t>Oświadczenie autora pracy</w:t>
       </w:r>
+      <w:bookmarkEnd w:id="1"/>
     </w:p>
     <w:p>
       <w:r>
@@ -1317,10 +1319,12 @@
       <w:pPr>
         <w:pStyle w:val="Nagwek1"/>
       </w:pPr>
+      <w:bookmarkStart w:id="2" w:name="_Toc95677029"/>
       <w:r>
         <w:lastRenderedPageBreak/>
         <w:t>Streszczenie</w:t>
       </w:r>
+      <w:bookmarkEnd w:id="2"/>
     </w:p>
     <w:p>
       <w:r>
@@ -1329,7 +1333,47 @@
     </w:p>
     <w:p>
       <w:r>
-        <w:t>Aplikacja została wykonana przy użyciu ASP.NET Core Razor Pages w wersji 5.0 z  wykorzystaniem Entity Framework Core w wersji 5.0.2</w:t>
+        <w:t xml:space="preserve">Aplikacja została wykonana przy użyciu ASP.NET </w:t>
+      </w:r>
+      <w:proofErr w:type="spellStart"/>
+      <w:r>
+        <w:t>Core</w:t>
+      </w:r>
+      <w:proofErr w:type="spellEnd"/>
+      <w:r>
+        <w:t xml:space="preserve"> </w:t>
+      </w:r>
+      <w:proofErr w:type="spellStart"/>
+      <w:r>
+        <w:t>Razor</w:t>
+      </w:r>
+      <w:proofErr w:type="spellEnd"/>
+      <w:r>
+        <w:t xml:space="preserve"> </w:t>
+      </w:r>
+      <w:proofErr w:type="spellStart"/>
+      <w:r>
+        <w:t>Pages</w:t>
+      </w:r>
+      <w:proofErr w:type="spellEnd"/>
+      <w:r>
+        <w:t xml:space="preserve"> w wersji 5.0 z  wykorzystaniem </w:t>
+      </w:r>
+      <w:proofErr w:type="spellStart"/>
+      <w:r>
+        <w:t>Entity</w:t>
+      </w:r>
+      <w:proofErr w:type="spellEnd"/>
+      <w:r>
+        <w:t xml:space="preserve"> Framework </w:t>
+      </w:r>
+      <w:proofErr w:type="spellStart"/>
+      <w:r>
+        <w:t>Core</w:t>
+      </w:r>
+      <w:proofErr w:type="spellEnd"/>
+      <w:r>
+        <w:t xml:space="preserve"> w wersji 5.0.2</w:t>
       </w:r>
       <w:r>
         <w:t>.</w:t>
@@ -1345,24 +1389,925 @@
         <w:br w:type="page"/>
       </w:r>
     </w:p>
+    <w:sdt>
+      <w:sdtPr>
+        <w:rPr>
+          <w:rFonts w:asciiTheme="minorHAnsi" w:eastAsiaTheme="minorHAnsi" w:hAnsiTheme="minorHAnsi" w:cstheme="minorBidi"/>
+          <w:color w:val="auto"/>
+          <w:sz w:val="24"/>
+          <w:szCs w:val="22"/>
+          <w:lang w:eastAsia="en-US"/>
+        </w:rPr>
+        <w:id w:val="-393818408"/>
+        <w:docPartObj>
+          <w:docPartGallery w:val="Table of Contents"/>
+          <w:docPartUnique/>
+        </w:docPartObj>
+      </w:sdtPr>
+      <w:sdtEndPr>
+        <w:rPr>
+          <w:b/>
+          <w:bCs/>
+        </w:rPr>
+      </w:sdtEndPr>
+      <w:sdtContent>
+        <w:p>
+          <w:pPr>
+            <w:pStyle w:val="Nagwekspisutreci"/>
+          </w:pPr>
+          <w:r>
+            <w:t>Spis treści</w:t>
+          </w:r>
+        </w:p>
+        <w:p>
+          <w:pPr>
+            <w:pStyle w:val="Spistreci1"/>
+            <w:tabs>
+              <w:tab w:val="right" w:leader="dot" w:pos="9062"/>
+            </w:tabs>
+            <w:rPr>
+              <w:rFonts w:eastAsiaTheme="minorEastAsia"/>
+              <w:noProof/>
+              <w:sz w:val="22"/>
+              <w:lang w:eastAsia="pl-PL"/>
+            </w:rPr>
+          </w:pPr>
+          <w:r>
+            <w:fldChar w:fldCharType="begin"/>
+          </w:r>
+          <w:r>
+            <w:instrText xml:space="preserve"> TOC \o "1-3" \h \z \u </w:instrText>
+          </w:r>
+          <w:r>
+            <w:fldChar w:fldCharType="separate"/>
+          </w:r>
+          <w:hyperlink w:anchor="_Toc95677028" w:history="1">
+            <w:r>
+              <w:rPr>
+                <w:rStyle w:val="Hipercze"/>
+                <w:noProof/>
+              </w:rPr>
+              <w:t>Oświadczenie autora pracy</w:t>
+            </w:r>
+            <w:r>
+              <w:rPr>
+                <w:noProof/>
+                <w:webHidden/>
+              </w:rPr>
+              <w:tab/>
+            </w:r>
+            <w:r>
+              <w:rPr>
+                <w:noProof/>
+                <w:webHidden/>
+              </w:rPr>
+              <w:fldChar w:fldCharType="begin"/>
+            </w:r>
+            <w:r>
+              <w:rPr>
+                <w:noProof/>
+                <w:webHidden/>
+              </w:rPr>
+              <w:instrText xml:space="preserve"> PAGEREF _Toc95677028 \h </w:instrText>
+            </w:r>
+            <w:r>
+              <w:rPr>
+                <w:noProof/>
+                <w:webHidden/>
+              </w:rPr>
+            </w:r>
+            <w:r>
+              <w:rPr>
+                <w:noProof/>
+                <w:webHidden/>
+              </w:rPr>
+              <w:fldChar w:fldCharType="separate"/>
+            </w:r>
+            <w:r>
+              <w:rPr>
+                <w:noProof/>
+                <w:webHidden/>
+              </w:rPr>
+              <w:t>2</w:t>
+            </w:r>
+            <w:r>
+              <w:rPr>
+                <w:noProof/>
+                <w:webHidden/>
+              </w:rPr>
+              <w:fldChar w:fldCharType="end"/>
+            </w:r>
+          </w:hyperlink>
+        </w:p>
+        <w:p>
+          <w:pPr>
+            <w:pStyle w:val="Spistreci1"/>
+            <w:tabs>
+              <w:tab w:val="right" w:leader="dot" w:pos="9062"/>
+            </w:tabs>
+            <w:rPr>
+              <w:rFonts w:eastAsiaTheme="minorEastAsia"/>
+              <w:noProof/>
+              <w:sz w:val="22"/>
+              <w:lang w:eastAsia="pl-PL"/>
+            </w:rPr>
+          </w:pPr>
+          <w:hyperlink w:anchor="_Toc95677029" w:history="1">
+            <w:r>
+              <w:rPr>
+                <w:rStyle w:val="Hipercze"/>
+                <w:noProof/>
+              </w:rPr>
+              <w:t>Streszczenie</w:t>
+            </w:r>
+            <w:r>
+              <w:rPr>
+                <w:noProof/>
+                <w:webHidden/>
+              </w:rPr>
+              <w:tab/>
+            </w:r>
+            <w:r>
+              <w:rPr>
+                <w:noProof/>
+                <w:webHidden/>
+              </w:rPr>
+              <w:fldChar w:fldCharType="begin"/>
+            </w:r>
+            <w:r>
+              <w:rPr>
+                <w:noProof/>
+                <w:webHidden/>
+              </w:rPr>
+              <w:instrText xml:space="preserve"> PAGEREF _Toc95677029 \h </w:instrText>
+            </w:r>
+            <w:r>
+              <w:rPr>
+                <w:noProof/>
+                <w:webHidden/>
+              </w:rPr>
+            </w:r>
+            <w:r>
+              <w:rPr>
+                <w:noProof/>
+                <w:webHidden/>
+              </w:rPr>
+              <w:fldChar w:fldCharType="separate"/>
+            </w:r>
+            <w:r>
+              <w:rPr>
+                <w:noProof/>
+                <w:webHidden/>
+              </w:rPr>
+              <w:t>3</w:t>
+            </w:r>
+            <w:r>
+              <w:rPr>
+                <w:noProof/>
+                <w:webHidden/>
+              </w:rPr>
+              <w:fldChar w:fldCharType="end"/>
+            </w:r>
+          </w:hyperlink>
+        </w:p>
+        <w:p>
+          <w:pPr>
+            <w:pStyle w:val="Spistreci1"/>
+            <w:tabs>
+              <w:tab w:val="right" w:leader="dot" w:pos="9062"/>
+            </w:tabs>
+            <w:rPr>
+              <w:rFonts w:eastAsiaTheme="minorEastAsia"/>
+              <w:noProof/>
+              <w:sz w:val="22"/>
+              <w:lang w:eastAsia="pl-PL"/>
+            </w:rPr>
+          </w:pPr>
+          <w:hyperlink w:anchor="_Toc95677030" w:history="1">
+            <w:r>
+              <w:rPr>
+                <w:rStyle w:val="Hipercze"/>
+                <w:noProof/>
+              </w:rPr>
+              <w:t>Założenia i cel pracy</w:t>
+            </w:r>
+            <w:r>
+              <w:rPr>
+                <w:noProof/>
+                <w:webHidden/>
+              </w:rPr>
+              <w:tab/>
+            </w:r>
+            <w:r>
+              <w:rPr>
+                <w:noProof/>
+                <w:webHidden/>
+              </w:rPr>
+              <w:fldChar w:fldCharType="begin"/>
+            </w:r>
+            <w:r>
+              <w:rPr>
+                <w:noProof/>
+                <w:webHidden/>
+              </w:rPr>
+              <w:instrText xml:space="preserve"> PAGEREF _Toc95677030 \h </w:instrText>
+            </w:r>
+            <w:r>
+              <w:rPr>
+                <w:noProof/>
+                <w:webHidden/>
+              </w:rPr>
+            </w:r>
+            <w:r>
+              <w:rPr>
+                <w:noProof/>
+                <w:webHidden/>
+              </w:rPr>
+              <w:fldChar w:fldCharType="separate"/>
+            </w:r>
+            <w:r>
+              <w:rPr>
+                <w:noProof/>
+                <w:webHidden/>
+              </w:rPr>
+              <w:t>5</w:t>
+            </w:r>
+            <w:r>
+              <w:rPr>
+                <w:noProof/>
+                <w:webHidden/>
+              </w:rPr>
+              <w:fldChar w:fldCharType="end"/>
+            </w:r>
+          </w:hyperlink>
+        </w:p>
+        <w:p>
+          <w:pPr>
+            <w:pStyle w:val="Spistreci1"/>
+            <w:tabs>
+              <w:tab w:val="right" w:leader="dot" w:pos="9062"/>
+            </w:tabs>
+            <w:rPr>
+              <w:rFonts w:eastAsiaTheme="minorEastAsia"/>
+              <w:noProof/>
+              <w:sz w:val="22"/>
+              <w:lang w:eastAsia="pl-PL"/>
+            </w:rPr>
+          </w:pPr>
+          <w:hyperlink w:anchor="_Toc95677031" w:history="1">
+            <w:r>
+              <w:rPr>
+                <w:rStyle w:val="Hipercze"/>
+                <w:noProof/>
+              </w:rPr>
+              <w:t>Analiza wymagań</w:t>
+            </w:r>
+            <w:r>
+              <w:rPr>
+                <w:noProof/>
+                <w:webHidden/>
+              </w:rPr>
+              <w:tab/>
+            </w:r>
+            <w:r>
+              <w:rPr>
+                <w:noProof/>
+                <w:webHidden/>
+              </w:rPr>
+              <w:fldChar w:fldCharType="begin"/>
+            </w:r>
+            <w:r>
+              <w:rPr>
+                <w:noProof/>
+                <w:webHidden/>
+              </w:rPr>
+              <w:instrText xml:space="preserve"> PAGEREF _Toc95677031 \h </w:instrText>
+            </w:r>
+            <w:r>
+              <w:rPr>
+                <w:noProof/>
+                <w:webHidden/>
+              </w:rPr>
+            </w:r>
+            <w:r>
+              <w:rPr>
+                <w:noProof/>
+                <w:webHidden/>
+              </w:rPr>
+              <w:fldChar w:fldCharType="separate"/>
+            </w:r>
+            <w:r>
+              <w:rPr>
+                <w:noProof/>
+                <w:webHidden/>
+              </w:rPr>
+              <w:t>6</w:t>
+            </w:r>
+            <w:r>
+              <w:rPr>
+                <w:noProof/>
+                <w:webHidden/>
+              </w:rPr>
+              <w:fldChar w:fldCharType="end"/>
+            </w:r>
+          </w:hyperlink>
+        </w:p>
+        <w:p>
+          <w:pPr>
+            <w:pStyle w:val="Spistreci1"/>
+            <w:tabs>
+              <w:tab w:val="right" w:leader="dot" w:pos="9062"/>
+            </w:tabs>
+            <w:rPr>
+              <w:rFonts w:eastAsiaTheme="minorEastAsia"/>
+              <w:noProof/>
+              <w:sz w:val="22"/>
+              <w:lang w:eastAsia="pl-PL"/>
+            </w:rPr>
+          </w:pPr>
+          <w:hyperlink w:anchor="_Toc95677032" w:history="1">
+            <w:r>
+              <w:rPr>
+                <w:rStyle w:val="Hipercze"/>
+                <w:noProof/>
+              </w:rPr>
+              <w:t>Wprowadzenie</w:t>
+            </w:r>
+            <w:r>
+              <w:rPr>
+                <w:noProof/>
+                <w:webHidden/>
+              </w:rPr>
+              <w:tab/>
+            </w:r>
+            <w:r>
+              <w:rPr>
+                <w:noProof/>
+                <w:webHidden/>
+              </w:rPr>
+              <w:fldChar w:fldCharType="begin"/>
+            </w:r>
+            <w:r>
+              <w:rPr>
+                <w:noProof/>
+                <w:webHidden/>
+              </w:rPr>
+              <w:instrText xml:space="preserve"> PAGEREF _Toc95677032 \h </w:instrText>
+            </w:r>
+            <w:r>
+              <w:rPr>
+                <w:noProof/>
+                <w:webHidden/>
+              </w:rPr>
+            </w:r>
+            <w:r>
+              <w:rPr>
+                <w:noProof/>
+                <w:webHidden/>
+              </w:rPr>
+              <w:fldChar w:fldCharType="separate"/>
+            </w:r>
+            <w:r>
+              <w:rPr>
+                <w:noProof/>
+                <w:webHidden/>
+              </w:rPr>
+              <w:t>7</w:t>
+            </w:r>
+            <w:r>
+              <w:rPr>
+                <w:noProof/>
+                <w:webHidden/>
+              </w:rPr>
+              <w:fldChar w:fldCharType="end"/>
+            </w:r>
+          </w:hyperlink>
+        </w:p>
+        <w:p>
+          <w:pPr>
+            <w:pStyle w:val="Spistreci1"/>
+            <w:tabs>
+              <w:tab w:val="right" w:leader="dot" w:pos="9062"/>
+            </w:tabs>
+            <w:rPr>
+              <w:rFonts w:eastAsiaTheme="minorEastAsia"/>
+              <w:noProof/>
+              <w:sz w:val="22"/>
+              <w:lang w:eastAsia="pl-PL"/>
+            </w:rPr>
+          </w:pPr>
+          <w:hyperlink w:anchor="_Toc95677033" w:history="1">
+            <w:r>
+              <w:rPr>
+                <w:rStyle w:val="Hipercze"/>
+                <w:noProof/>
+              </w:rPr>
+              <w:t>Struktura danych aplikacji</w:t>
+            </w:r>
+            <w:r>
+              <w:rPr>
+                <w:noProof/>
+                <w:webHidden/>
+              </w:rPr>
+              <w:tab/>
+            </w:r>
+            <w:r>
+              <w:rPr>
+                <w:noProof/>
+                <w:webHidden/>
+              </w:rPr>
+              <w:fldChar w:fldCharType="begin"/>
+            </w:r>
+            <w:r>
+              <w:rPr>
+                <w:noProof/>
+                <w:webHidden/>
+              </w:rPr>
+              <w:instrText xml:space="preserve"> PAGEREF _Toc95677033 \h </w:instrText>
+            </w:r>
+            <w:r>
+              <w:rPr>
+                <w:noProof/>
+                <w:webHidden/>
+              </w:rPr>
+            </w:r>
+            <w:r>
+              <w:rPr>
+                <w:noProof/>
+                <w:webHidden/>
+              </w:rPr>
+              <w:fldChar w:fldCharType="separate"/>
+            </w:r>
+            <w:r>
+              <w:rPr>
+                <w:noProof/>
+                <w:webHidden/>
+              </w:rPr>
+              <w:t>8</w:t>
+            </w:r>
+            <w:r>
+              <w:rPr>
+                <w:noProof/>
+                <w:webHidden/>
+              </w:rPr>
+              <w:fldChar w:fldCharType="end"/>
+            </w:r>
+          </w:hyperlink>
+        </w:p>
+        <w:p>
+          <w:pPr>
+            <w:pStyle w:val="Spistreci1"/>
+            <w:tabs>
+              <w:tab w:val="right" w:leader="dot" w:pos="9062"/>
+            </w:tabs>
+            <w:rPr>
+              <w:rFonts w:eastAsiaTheme="minorEastAsia"/>
+              <w:noProof/>
+              <w:sz w:val="22"/>
+              <w:lang w:eastAsia="pl-PL"/>
+            </w:rPr>
+          </w:pPr>
+          <w:hyperlink w:anchor="_Toc95677034" w:history="1">
+            <w:r>
+              <w:rPr>
+                <w:rStyle w:val="Hipercze"/>
+                <w:noProof/>
+              </w:rPr>
+              <w:t>Inicjowanie danych</w:t>
+            </w:r>
+            <w:r>
+              <w:rPr>
+                <w:noProof/>
+                <w:webHidden/>
+              </w:rPr>
+              <w:tab/>
+            </w:r>
+            <w:r>
+              <w:rPr>
+                <w:noProof/>
+                <w:webHidden/>
+              </w:rPr>
+              <w:fldChar w:fldCharType="begin"/>
+            </w:r>
+            <w:r>
+              <w:rPr>
+                <w:noProof/>
+                <w:webHidden/>
+              </w:rPr>
+              <w:instrText xml:space="preserve"> PAGEREF _Toc95677034 \h </w:instrText>
+            </w:r>
+            <w:r>
+              <w:rPr>
+                <w:noProof/>
+                <w:webHidden/>
+              </w:rPr>
+            </w:r>
+            <w:r>
+              <w:rPr>
+                <w:noProof/>
+                <w:webHidden/>
+              </w:rPr>
+              <w:fldChar w:fldCharType="separate"/>
+            </w:r>
+            <w:r>
+              <w:rPr>
+                <w:noProof/>
+                <w:webHidden/>
+              </w:rPr>
+              <w:t>12</w:t>
+            </w:r>
+            <w:r>
+              <w:rPr>
+                <w:noProof/>
+                <w:webHidden/>
+              </w:rPr>
+              <w:fldChar w:fldCharType="end"/>
+            </w:r>
+          </w:hyperlink>
+        </w:p>
+        <w:p>
+          <w:pPr>
+            <w:pStyle w:val="Spistreci1"/>
+            <w:tabs>
+              <w:tab w:val="right" w:leader="dot" w:pos="9062"/>
+            </w:tabs>
+            <w:rPr>
+              <w:rFonts w:eastAsiaTheme="minorEastAsia"/>
+              <w:noProof/>
+              <w:sz w:val="22"/>
+              <w:lang w:eastAsia="pl-PL"/>
+            </w:rPr>
+          </w:pPr>
+          <w:hyperlink w:anchor="_Toc95677035" w:history="1">
+            <w:r>
+              <w:rPr>
+                <w:rStyle w:val="Hipercze"/>
+                <w:noProof/>
+              </w:rPr>
+              <w:t>Konteneryzacja Docker</w:t>
+            </w:r>
+            <w:r>
+              <w:rPr>
+                <w:noProof/>
+                <w:webHidden/>
+              </w:rPr>
+              <w:tab/>
+            </w:r>
+            <w:r>
+              <w:rPr>
+                <w:noProof/>
+                <w:webHidden/>
+              </w:rPr>
+              <w:fldChar w:fldCharType="begin"/>
+            </w:r>
+            <w:r>
+              <w:rPr>
+                <w:noProof/>
+                <w:webHidden/>
+              </w:rPr>
+              <w:instrText xml:space="preserve"> PAGEREF _Toc95677035 \h </w:instrText>
+            </w:r>
+            <w:r>
+              <w:rPr>
+                <w:noProof/>
+                <w:webHidden/>
+              </w:rPr>
+            </w:r>
+            <w:r>
+              <w:rPr>
+                <w:noProof/>
+                <w:webHidden/>
+              </w:rPr>
+              <w:fldChar w:fldCharType="separate"/>
+            </w:r>
+            <w:r>
+              <w:rPr>
+                <w:noProof/>
+                <w:webHidden/>
+              </w:rPr>
+              <w:t>13</w:t>
+            </w:r>
+            <w:r>
+              <w:rPr>
+                <w:noProof/>
+                <w:webHidden/>
+              </w:rPr>
+              <w:fldChar w:fldCharType="end"/>
+            </w:r>
+          </w:hyperlink>
+        </w:p>
+        <w:p>
+          <w:pPr>
+            <w:pStyle w:val="Spistreci1"/>
+            <w:tabs>
+              <w:tab w:val="right" w:leader="dot" w:pos="9062"/>
+            </w:tabs>
+            <w:rPr>
+              <w:rFonts w:eastAsiaTheme="minorEastAsia"/>
+              <w:noProof/>
+              <w:sz w:val="22"/>
+              <w:lang w:eastAsia="pl-PL"/>
+            </w:rPr>
+          </w:pPr>
+          <w:hyperlink w:anchor="_Toc95677036" w:history="1">
+            <w:r>
+              <w:rPr>
+                <w:rStyle w:val="Hipercze"/>
+                <w:noProof/>
+              </w:rPr>
+              <w:t>Repozytorium GIT</w:t>
+            </w:r>
+            <w:r>
+              <w:rPr>
+                <w:noProof/>
+                <w:webHidden/>
+              </w:rPr>
+              <w:tab/>
+            </w:r>
+            <w:r>
+              <w:rPr>
+                <w:noProof/>
+                <w:webHidden/>
+              </w:rPr>
+              <w:fldChar w:fldCharType="begin"/>
+            </w:r>
+            <w:r>
+              <w:rPr>
+                <w:noProof/>
+                <w:webHidden/>
+              </w:rPr>
+              <w:instrText xml:space="preserve"> PAGEREF _Toc95677036 \h </w:instrText>
+            </w:r>
+            <w:r>
+              <w:rPr>
+                <w:noProof/>
+                <w:webHidden/>
+              </w:rPr>
+            </w:r>
+            <w:r>
+              <w:rPr>
+                <w:noProof/>
+                <w:webHidden/>
+              </w:rPr>
+              <w:fldChar w:fldCharType="separate"/>
+            </w:r>
+            <w:r>
+              <w:rPr>
+                <w:noProof/>
+                <w:webHidden/>
+              </w:rPr>
+              <w:t>14</w:t>
+            </w:r>
+            <w:r>
+              <w:rPr>
+                <w:noProof/>
+                <w:webHidden/>
+              </w:rPr>
+              <w:fldChar w:fldCharType="end"/>
+            </w:r>
+          </w:hyperlink>
+        </w:p>
+        <w:p>
+          <w:pPr>
+            <w:pStyle w:val="Spistreci1"/>
+            <w:tabs>
+              <w:tab w:val="right" w:leader="dot" w:pos="9062"/>
+            </w:tabs>
+            <w:rPr>
+              <w:rFonts w:eastAsiaTheme="minorEastAsia"/>
+              <w:noProof/>
+              <w:sz w:val="22"/>
+              <w:lang w:eastAsia="pl-PL"/>
+            </w:rPr>
+          </w:pPr>
+          <w:hyperlink w:anchor="_Toc95677037" w:history="1">
+            <w:r>
+              <w:rPr>
+                <w:rStyle w:val="Hipercze"/>
+                <w:noProof/>
+              </w:rPr>
+              <w:t>Testy jednostkowe</w:t>
+            </w:r>
+            <w:r>
+              <w:rPr>
+                <w:noProof/>
+                <w:webHidden/>
+              </w:rPr>
+              <w:tab/>
+            </w:r>
+            <w:r>
+              <w:rPr>
+                <w:noProof/>
+                <w:webHidden/>
+              </w:rPr>
+              <w:fldChar w:fldCharType="begin"/>
+            </w:r>
+            <w:r>
+              <w:rPr>
+                <w:noProof/>
+                <w:webHidden/>
+              </w:rPr>
+              <w:instrText xml:space="preserve"> PAGEREF _Toc95677037 \h </w:instrText>
+            </w:r>
+            <w:r>
+              <w:rPr>
+                <w:noProof/>
+                <w:webHidden/>
+              </w:rPr>
+            </w:r>
+            <w:r>
+              <w:rPr>
+                <w:noProof/>
+                <w:webHidden/>
+              </w:rPr>
+              <w:fldChar w:fldCharType="separate"/>
+            </w:r>
+            <w:r>
+              <w:rPr>
+                <w:noProof/>
+                <w:webHidden/>
+              </w:rPr>
+              <w:t>15</w:t>
+            </w:r>
+            <w:r>
+              <w:rPr>
+                <w:noProof/>
+                <w:webHidden/>
+              </w:rPr>
+              <w:fldChar w:fldCharType="end"/>
+            </w:r>
+          </w:hyperlink>
+        </w:p>
+        <w:p>
+          <w:pPr>
+            <w:pStyle w:val="Spistreci1"/>
+            <w:tabs>
+              <w:tab w:val="right" w:leader="dot" w:pos="9062"/>
+            </w:tabs>
+            <w:rPr>
+              <w:rFonts w:eastAsiaTheme="minorEastAsia"/>
+              <w:noProof/>
+              <w:sz w:val="22"/>
+              <w:lang w:eastAsia="pl-PL"/>
+            </w:rPr>
+          </w:pPr>
+          <w:hyperlink w:anchor="_Toc95677038" w:history="1">
+            <w:r>
+              <w:rPr>
+                <w:rStyle w:val="Hipercze"/>
+                <w:noProof/>
+              </w:rPr>
+              <w:t>Prezentacja aplikacji</w:t>
+            </w:r>
+            <w:r>
+              <w:rPr>
+                <w:noProof/>
+                <w:webHidden/>
+              </w:rPr>
+              <w:tab/>
+            </w:r>
+            <w:r>
+              <w:rPr>
+                <w:noProof/>
+                <w:webHidden/>
+              </w:rPr>
+              <w:fldChar w:fldCharType="begin"/>
+            </w:r>
+            <w:r>
+              <w:rPr>
+                <w:noProof/>
+                <w:webHidden/>
+              </w:rPr>
+              <w:instrText xml:space="preserve"> PAGEREF _Toc95677038 \h </w:instrText>
+            </w:r>
+            <w:r>
+              <w:rPr>
+                <w:noProof/>
+                <w:webHidden/>
+              </w:rPr>
+            </w:r>
+            <w:r>
+              <w:rPr>
+                <w:noProof/>
+                <w:webHidden/>
+              </w:rPr>
+              <w:fldChar w:fldCharType="separate"/>
+            </w:r>
+            <w:r>
+              <w:rPr>
+                <w:noProof/>
+                <w:webHidden/>
+              </w:rPr>
+              <w:t>16</w:t>
+            </w:r>
+            <w:r>
+              <w:rPr>
+                <w:noProof/>
+                <w:webHidden/>
+              </w:rPr>
+              <w:fldChar w:fldCharType="end"/>
+            </w:r>
+          </w:hyperlink>
+        </w:p>
+        <w:p>
+          <w:pPr>
+            <w:pStyle w:val="Spistreci1"/>
+            <w:tabs>
+              <w:tab w:val="right" w:leader="dot" w:pos="9062"/>
+            </w:tabs>
+            <w:rPr>
+              <w:rFonts w:eastAsiaTheme="minorEastAsia"/>
+              <w:noProof/>
+              <w:sz w:val="22"/>
+              <w:lang w:eastAsia="pl-PL"/>
+            </w:rPr>
+          </w:pPr>
+          <w:hyperlink w:anchor="_Toc95677039" w:history="1">
+            <w:r>
+              <w:rPr>
+                <w:rStyle w:val="Hipercze"/>
+                <w:noProof/>
+              </w:rPr>
+              <w:t>Podsumowanie</w:t>
+            </w:r>
+            <w:r>
+              <w:rPr>
+                <w:noProof/>
+                <w:webHidden/>
+              </w:rPr>
+              <w:tab/>
+            </w:r>
+            <w:r>
+              <w:rPr>
+                <w:noProof/>
+                <w:webHidden/>
+              </w:rPr>
+              <w:fldChar w:fldCharType="begin"/>
+            </w:r>
+            <w:r>
+              <w:rPr>
+                <w:noProof/>
+                <w:webHidden/>
+              </w:rPr>
+              <w:instrText xml:space="preserve"> PAGEREF _Toc95677039 \h </w:instrText>
+            </w:r>
+            <w:r>
+              <w:rPr>
+                <w:noProof/>
+                <w:webHidden/>
+              </w:rPr>
+            </w:r>
+            <w:r>
+              <w:rPr>
+                <w:noProof/>
+                <w:webHidden/>
+              </w:rPr>
+              <w:fldChar w:fldCharType="separate"/>
+            </w:r>
+            <w:r>
+              <w:rPr>
+                <w:noProof/>
+                <w:webHidden/>
+              </w:rPr>
+              <w:t>19</w:t>
+            </w:r>
+            <w:r>
+              <w:rPr>
+                <w:noProof/>
+                <w:webHidden/>
+              </w:rPr>
+              <w:fldChar w:fldCharType="end"/>
+            </w:r>
+          </w:hyperlink>
+        </w:p>
+        <w:p>
+          <w:r>
+            <w:rPr>
+              <w:b/>
+              <w:bCs/>
+            </w:rPr>
+            <w:fldChar w:fldCharType="end"/>
+          </w:r>
+        </w:p>
+      </w:sdtContent>
+    </w:sdt>
     <w:p>
       <w:pPr>
         <w:pStyle w:val="Nagwek1"/>
       </w:pPr>
+      <w:bookmarkStart w:id="3" w:name="_Toc95677030"/>
       <w:r>
         <w:lastRenderedPageBreak/>
         <w:t>Założenia i cel pracy</w:t>
       </w:r>
+      <w:bookmarkEnd w:id="3"/>
     </w:p>
     <w:p>
       <w:r>
         <w:t xml:space="preserve">Celem niniejszej pracy jest stworzenie aplikacji webowej do katalogowania domowych zbiorów bibliotecznych takich jak </w:t>
       </w:r>
       <w:r>
-        <w:t>książki, czasopisma, płyty</w:t>
-      </w:r>
-      <w:r>
-        <w:t xml:space="preserve"> CD.</w:t>
+        <w:t>książki, czasopisma, płyty CD.</w:t>
       </w:r>
     </w:p>
     <w:p>
@@ -1405,29 +2350,39 @@
           <w:lang w:val="en-US"/>
         </w:rPr>
       </w:pPr>
-      <w:r>
+      <w:proofErr w:type="spellStart"/>
+      <w:r>
+        <w:rPr>
+          <w:lang w:val="en-US"/>
+        </w:rPr>
         <w:t>p</w:t>
       </w:r>
       <w:r>
-        <w:t>rojekt typu</w:t>
-      </w:r>
-      <w:r>
         <w:rPr>
           <w:lang w:val="en-US"/>
         </w:rPr>
+        <w:t>rojekt</w:t>
+      </w:r>
+      <w:proofErr w:type="spellEnd"/>
+      <w:r>
+        <w:rPr>
+          <w:lang w:val="en-US"/>
+        </w:rPr>
         <w:t xml:space="preserve"> </w:t>
       </w:r>
+      <w:proofErr w:type="spellStart"/>
       <w:r>
         <w:rPr>
           <w:lang w:val="en-US"/>
         </w:rPr>
-        <w:t>–</w:t>
-      </w:r>
+        <w:t>typu</w:t>
+      </w:r>
+      <w:proofErr w:type="spellEnd"/>
       <w:r>
         <w:rPr>
           <w:lang w:val="en-US"/>
         </w:rPr>
-        <w:t xml:space="preserve"> ASP.NET Core Web App - Razor Pages Context</w:t>
+        <w:t xml:space="preserve"> – ASP.NET Core Web App - Razor Pages Context</w:t>
       </w:r>
       <w:r>
         <w:rPr>
@@ -1471,9 +2426,14 @@
         </w:rPr>
         <w:t xml:space="preserve"> w </w:t>
       </w:r>
-      <w:r>
+      <w:proofErr w:type="spellStart"/>
+      <w:r>
+        <w:rPr>
+          <w:lang w:val="en-US"/>
+        </w:rPr>
         <w:t>wersji</w:t>
       </w:r>
+      <w:proofErr w:type="spellEnd"/>
       <w:r>
         <w:rPr>
           <w:lang w:val="en-US"/>
@@ -1591,8 +2551,17 @@
           <w:numId w:val="3"/>
         </w:numPr>
       </w:pPr>
-      <w:r>
-        <w:t>framework testów jednostkowych – N</w:t>
+      <w:proofErr w:type="spellStart"/>
+      <w:r>
+        <w:t>framework</w:t>
+      </w:r>
+      <w:proofErr w:type="spellEnd"/>
+      <w:r>
+        <w:t xml:space="preserve"> testów jednostkowych – </w:t>
+      </w:r>
+      <w:proofErr w:type="spellStart"/>
+      <w:r>
+        <w:t>N</w:t>
       </w:r>
       <w:r>
         <w:t>U</w:t>
@@ -1600,6 +2569,7 @@
       <w:r>
         <w:t>nit</w:t>
       </w:r>
+      <w:proofErr w:type="spellEnd"/>
       <w:r>
         <w:t xml:space="preserve"> (3.13.1)</w:t>
       </w:r>
@@ -1611,10 +2581,12 @@
       <w:pPr>
         <w:pStyle w:val="Nagwek1"/>
       </w:pPr>
+      <w:bookmarkStart w:id="4" w:name="_Toc95677031"/>
       <w:r>
         <w:lastRenderedPageBreak/>
         <w:t>Analiza wymagań</w:t>
       </w:r>
+      <w:bookmarkEnd w:id="4"/>
     </w:p>
     <w:p>
       <w:r>
@@ -1645,25 +2617,13 @@
         </w:numPr>
       </w:pPr>
       <w:r>
-        <w:t xml:space="preserve">możliwość dodawania, usuwania i edytowania </w:t>
-      </w:r>
-      <w:r>
-        <w:t>zasobów biblioteki</w:t>
-      </w:r>
-      <w:r>
-        <w:t>, któr</w:t>
-      </w:r>
-      <w:r>
-        <w:t>e</w:t>
-      </w:r>
-      <w:r>
-        <w:t xml:space="preserve"> mogą </w:t>
-      </w:r>
-      <w:r>
-        <w:t>elementami</w:t>
-      </w:r>
-      <w:r>
-        <w:t xml:space="preserve"> biblioteki;</w:t>
+        <w:t xml:space="preserve">możliwość dodawania, usuwania i edytowania zasobów biblioteki, które </w:t>
+      </w:r>
+      <w:r>
+        <w:t>są</w:t>
+      </w:r>
+      <w:r>
+        <w:t xml:space="preserve"> elementami biblioteki;</w:t>
       </w:r>
     </w:p>
     <w:p>
@@ -1687,10 +2647,7 @@
         </w:numPr>
       </w:pPr>
       <w:r>
-        <w:t>możliwość dodawania, usuwania i edytowania</w:t>
-      </w:r>
-      <w:r>
-        <w:t xml:space="preserve"> kart bibliotecznych;</w:t>
+        <w:t>możliwość dodawania, usuwania i edytowania kart bibliotecznych;</w:t>
       </w:r>
     </w:p>
     <w:p>
@@ -1745,38 +2702,30 @@
       <w:pPr>
         <w:pStyle w:val="Nagwek1"/>
       </w:pPr>
+      <w:bookmarkStart w:id="5" w:name="_Toc95677032"/>
       <w:r>
         <w:lastRenderedPageBreak/>
         <w:t>Wprowadzenie</w:t>
       </w:r>
-    </w:p>
-    <w:p>
-      <w:r>
-        <w:t xml:space="preserve">Aplikacje webowe </w:t>
-      </w:r>
-      <w:r>
-        <w:t xml:space="preserve">(ang. web </w:t>
-      </w:r>
-      <w:r>
-        <w:rPr>
-          <w:lang w:val="en-US"/>
-        </w:rPr>
+      <w:bookmarkEnd w:id="5"/>
+    </w:p>
+    <w:p>
+      <w:r>
+        <w:t xml:space="preserve">Aplikacje webowe (ang. web </w:t>
+      </w:r>
+      <w:proofErr w:type="spellStart"/>
+      <w:r>
         <w:t>application</w:t>
       </w:r>
-      <w:r>
-        <w:t>)</w:t>
-      </w:r>
-      <w:r>
-        <w:t xml:space="preserve"> już o</w:t>
+      <w:proofErr w:type="spellEnd"/>
+      <w:r>
+        <w:t>) już o</w:t>
       </w:r>
       <w:r>
         <w:t>d wielu lat zdominowały</w:t>
       </w:r>
       <w:r>
-        <w:t xml:space="preserve"> rynek oprogramowania na całym świecie. </w:t>
-      </w:r>
-      <w:r>
-        <w:t xml:space="preserve">Główną zaletą aplikacji webowych jest to, że nie trzeba instalować ich na komputerze użytkownika. Aby korzystać z takiej aplikacji wystarczy przeglądarka z dostępem do </w:t>
+        <w:t xml:space="preserve"> rynek oprogramowania na całym świecie. Główną zaletą aplikacji webowych jest to, że nie trzeba instalować ich na komputerze użytkownika. Aby korzystać z takiej aplikacji wystarczy przeglądarka z dostępem do </w:t>
       </w:r>
       <w:r>
         <w:t>I</w:t>
@@ -1792,19 +2741,14 @@
     </w:p>
     <w:p>
       <w:r>
-        <w:t>Równie istotna jest łatwość poprawiania błędów. W aplikacjach desktopowych jest to utrudnione, ponieważ w jakiś sposób aktualizacja musi być dostarczona do użytkownika. W</w:t>
-      </w:r>
-      <w:r>
-        <w:t> </w:t>
-      </w:r>
-      <w:r>
-        <w:t xml:space="preserve"> przypadku aplikacji webowych taka aktualizacja może być dla użytkownika niewidoczna. Dzięki temu poprawki błędów czy nowe funkcjonalności są szybciej dostępne dla użytkowników.</w:t>
+        <w:t>Równie istotna jest łatwość poprawiania błędów. W aplikacjach desktopowych jest to utrudnione, ponieważ w jakiś sposób aktualizacja musi być dostarczona do użytkownika. W  przypadku aplikacji webowych taka aktualizacja może być dla użytkownika niewidoczna. Dzięki temu poprawki błędów czy nowe funkcjonalności są szybciej dostępne dla użytkowników.</w:t>
       </w:r>
     </w:p>
     <w:p>
       <w:pPr>
         <w:pStyle w:val="Nagwek1"/>
       </w:pPr>
+      <w:bookmarkStart w:id="6" w:name="_Toc95677033"/>
       <w:r>
         <w:lastRenderedPageBreak/>
         <w:t xml:space="preserve">Struktura </w:t>
@@ -1815,6 +2759,7 @@
       <w:r>
         <w:t>aplikacji</w:t>
       </w:r>
+      <w:bookmarkEnd w:id="6"/>
     </w:p>
     <w:p>
       <w:r>
@@ -1825,6 +2770,7 @@
       <w:r>
         <w:t xml:space="preserve">Sposób połączenia z bazą danych opisuje </w:t>
       </w:r>
+      <w:proofErr w:type="spellStart"/>
       <w:r>
         <w:rPr>
           <w:i/>
@@ -1832,6 +2778,7 @@
         </w:rPr>
         <w:t>ConnectionStrings</w:t>
       </w:r>
+      <w:proofErr w:type="spellEnd"/>
       <w:r>
         <w:rPr>
           <w:i/>
@@ -1842,6 +2789,7 @@
       <w:r>
         <w:t xml:space="preserve">umieszczony w pliku konfiguracyjnym </w:t>
       </w:r>
+      <w:proofErr w:type="spellStart"/>
       <w:r>
         <w:rPr>
           <w:i/>
@@ -1849,6 +2797,7 @@
         </w:rPr>
         <w:t>appsettings.json</w:t>
       </w:r>
+      <w:proofErr w:type="spellEnd"/>
       <w:r>
         <w:t>, który znajduje się w katalogu głównym aplikacji.</w:t>
       </w:r>
@@ -1873,7 +2822,6 @@
           <w:rFonts w:ascii="Consolas" w:hAnsi="Consolas" w:cs="Consolas"/>
           <w:color w:val="000000"/>
           <w:szCs w:val="24"/>
-          <w:lang w:val="en-US"/>
         </w:rPr>
         <w:t xml:space="preserve">  </w:t>
       </w:r>
@@ -1884,7 +2832,27 @@
           <w:szCs w:val="24"/>
           <w:lang w:val="en-US"/>
         </w:rPr>
-        <w:t>"ConnectionStrings"</w:t>
+        <w:t>"</w:t>
+      </w:r>
+      <w:proofErr w:type="spellStart"/>
+      <w:r>
+        <w:rPr>
+          <w:rFonts w:ascii="Consolas" w:hAnsi="Consolas" w:cs="Consolas"/>
+          <w:color w:val="2E75B6"/>
+          <w:szCs w:val="24"/>
+          <w:lang w:val="en-US"/>
+        </w:rPr>
+        <w:t>ConnectionStrings</w:t>
+      </w:r>
+      <w:proofErr w:type="spellEnd"/>
+      <w:r>
+        <w:rPr>
+          <w:rFonts w:ascii="Consolas" w:hAnsi="Consolas" w:cs="Consolas"/>
+          <w:color w:val="2E75B6"/>
+          <w:szCs w:val="24"/>
+          <w:lang w:val="en-US"/>
+        </w:rPr>
+        <w:t>"</w:t>
       </w:r>
       <w:r>
         <w:rPr>
@@ -1927,7 +2895,27 @@
           <w:szCs w:val="24"/>
           <w:lang w:val="en-US"/>
         </w:rPr>
-        <w:t>"LibraryContext"</w:t>
+        <w:t>"</w:t>
+      </w:r>
+      <w:proofErr w:type="spellStart"/>
+      <w:r>
+        <w:rPr>
+          <w:rFonts w:ascii="Consolas" w:hAnsi="Consolas" w:cs="Consolas"/>
+          <w:color w:val="2E75B6"/>
+          <w:szCs w:val="24"/>
+          <w:lang w:val="en-US"/>
+        </w:rPr>
+        <w:t>LibraryContext</w:t>
+      </w:r>
+      <w:proofErr w:type="spellEnd"/>
+      <w:r>
+        <w:rPr>
+          <w:rFonts w:ascii="Consolas" w:hAnsi="Consolas" w:cs="Consolas"/>
+          <w:color w:val="2E75B6"/>
+          <w:szCs w:val="24"/>
+          <w:lang w:val="en-US"/>
+        </w:rPr>
+        <w:t>"</w:t>
       </w:r>
       <w:r>
         <w:rPr>
@@ -1984,6 +2972,7 @@
       <w:r>
         <w:t xml:space="preserve">Powyżej przedstawiono pełną treść </w:t>
       </w:r>
+      <w:proofErr w:type="spellStart"/>
       <w:r>
         <w:rPr>
           <w:i/>
@@ -1991,6 +2980,7 @@
         </w:rPr>
         <w:t>ConnectionStrings</w:t>
       </w:r>
+      <w:proofErr w:type="spellEnd"/>
       <w:r>
         <w:rPr>
           <w:i/>
@@ -2007,6 +2997,7 @@
       <w:r>
         <w:t xml:space="preserve">danych na innym serwerze wystarczy odpowiednio zmodyfikować wpis </w:t>
       </w:r>
+      <w:proofErr w:type="spellStart"/>
       <w:r>
         <w:rPr>
           <w:i/>
@@ -2014,6 +3005,7 @@
         </w:rPr>
         <w:t>ConnectionStrings</w:t>
       </w:r>
+      <w:proofErr w:type="spellEnd"/>
       <w:r>
         <w:t xml:space="preserve"> wskazując na bazę danych w której mają być przechowywane dane.</w:t>
       </w:r>
@@ -2023,6 +3015,9 @@
         <w:keepNext/>
       </w:pPr>
       <w:r>
+        <w:rPr>
+          <w:noProof/>
+        </w:rPr>
         <w:drawing>
           <wp:inline distT="0" distB="0" distL="0" distR="0" wp14:anchorId="6E2B0DD9" wp14:editId="01EBBC79">
             <wp:extent cx="5172075" cy="3202305"/>
@@ -2203,7 +3198,13 @@
     </w:p>
     <w:p>
       <w:r>
-        <w:t xml:space="preserve">Zasoby biblioteki czyli książki, czasopisma i inne multimedia są przechowywane w tabeli </w:t>
+        <w:t>Zasoby biblioteki czyli książki, czasopisma i inne multimedia są przechowywane w</w:t>
+      </w:r>
+      <w:r>
+        <w:t> </w:t>
+      </w:r>
+      <w:r>
+        <w:t xml:space="preserve"> tabeli </w:t>
       </w:r>
       <w:r>
         <w:rPr>
@@ -2315,10 +3316,7 @@
     </w:p>
     <w:p>
       <w:r>
-        <w:t>Informacje o zarejestrowanych czytelnikach</w:t>
-      </w:r>
-      <w:r>
-        <w:t xml:space="preserve"> są przechowywane w tabeli </w:t>
+        <w:t xml:space="preserve">Informacje o zarejestrowanych czytelnikach są przechowywane w tabeli </w:t>
       </w:r>
       <w:r>
         <w:rPr>
@@ -2364,13 +3362,7 @@
         <w:t>abelą</w:t>
       </w:r>
       <w:r>
-        <w:t xml:space="preserve"> </w:t>
-      </w:r>
-      <w:r>
-        <w:t xml:space="preserve">bezpośrednio </w:t>
-      </w:r>
-      <w:r>
-        <w:t>powiązaną z</w:t>
+        <w:t xml:space="preserve"> bezpośrednio powiązaną z</w:t>
       </w:r>
       <w:r>
         <w:t xml:space="preserve"> </w:t>
@@ -2496,7 +3488,17 @@
         <w:t xml:space="preserve"> czyli </w:t>
       </w:r>
       <w:r>
-        <w:t>tabela Activity. Typy danych w tej tabeli przedstawia rysunek 5.</w:t>
+        <w:t xml:space="preserve">tabela </w:t>
+      </w:r>
+      <w:r>
+        <w:rPr>
+          <w:i/>
+          <w:iCs/>
+        </w:rPr>
+        <w:t>Activity</w:t>
+      </w:r>
+      <w:r>
+        <w:t>. Typy danych w tej tabeli przedstawia rysunek 5.</w:t>
       </w:r>
     </w:p>
     <w:p>
@@ -2666,10 +3668,12 @@
       <w:pPr>
         <w:pStyle w:val="Nagwek1"/>
       </w:pPr>
+      <w:bookmarkStart w:id="7" w:name="_Toc95677034"/>
       <w:r>
         <w:lastRenderedPageBreak/>
         <w:t>Inicjowanie danych</w:t>
       </w:r>
+      <w:bookmarkEnd w:id="7"/>
     </w:p>
     <w:p>
       <w:r>
@@ -2691,55 +3695,91 @@
         <w:rPr>
           <w:sz w:val="36"/>
           <w:szCs w:val="32"/>
-          <w:lang w:val="en-US"/>
-        </w:rPr>
-      </w:pPr>
+        </w:rPr>
+      </w:pPr>
+      <w:proofErr w:type="spellStart"/>
       <w:r>
         <w:rPr>
           <w:rFonts w:ascii="Consolas" w:hAnsi="Consolas" w:cs="Consolas"/>
           <w:color w:val="000000"/>
           <w:szCs w:val="24"/>
-          <w:lang w:val="en-US"/>
-        </w:rPr>
-        <w:t>DbInitializer.Initialize(context);</w:t>
-      </w:r>
-    </w:p>
-    <w:p>
-      <w:r>
-        <w:t xml:space="preserve">Metoda te sprawdza czy tabela </w:t>
-      </w:r>
-      <w:r>
-        <w:rPr>
-          <w:i/>
-          <w:iCs/>
-        </w:rPr>
-        <w:t>Persons</w:t>
-      </w:r>
-      <w:r>
-        <w:t xml:space="preserve"> zawiera jakieś dane czytelników. Jeżeli w bazie danych nie ma żadnych rekordów baza danych jest wypełniana przykładowymi danymi.</w:t>
-      </w:r>
-    </w:p>
-    <w:p>
-      <w:r>
-        <w:t>W celu wypełnienia bazy danych danymi przykładowymi</w:t>
-      </w:r>
-      <w:r>
-        <w:t xml:space="preserve"> w metodzie </w:t>
-      </w:r>
+        </w:rPr>
+        <w:t>DbInitializer.Initialize</w:t>
+      </w:r>
+      <w:proofErr w:type="spellEnd"/>
       <w:r>
         <w:rPr>
           <w:rFonts w:ascii="Consolas" w:hAnsi="Consolas" w:cs="Consolas"/>
           <w:color w:val="000000"/>
           <w:szCs w:val="24"/>
         </w:rPr>
-        <w:t>Initialize</w:t>
-      </w:r>
+        <w:t>(</w:t>
+      </w:r>
+      <w:proofErr w:type="spellStart"/>
       <w:r>
         <w:rPr>
           <w:rFonts w:ascii="Consolas" w:hAnsi="Consolas" w:cs="Consolas"/>
           <w:color w:val="000000"/>
           <w:szCs w:val="24"/>
         </w:rPr>
+        <w:t>context</w:t>
+      </w:r>
+      <w:proofErr w:type="spellEnd"/>
+      <w:r>
+        <w:rPr>
+          <w:rFonts w:ascii="Consolas" w:hAnsi="Consolas" w:cs="Consolas"/>
+          <w:color w:val="000000"/>
+          <w:szCs w:val="24"/>
+        </w:rPr>
+        <w:t>);</w:t>
+      </w:r>
+    </w:p>
+    <w:p>
+      <w:r>
+        <w:t xml:space="preserve">Metoda te sprawdza czy tabela </w:t>
+      </w:r>
+      <w:proofErr w:type="spellStart"/>
+      <w:r>
+        <w:rPr>
+          <w:i/>
+          <w:iCs/>
+        </w:rPr>
+        <w:t>Persons</w:t>
+      </w:r>
+      <w:proofErr w:type="spellEnd"/>
+      <w:r>
+        <w:t xml:space="preserve"> zawiera jakieś dane czytelników. Jeżeli w bazie danych nie ma żadnych rekordów baza danych jest wypełniana przykładowymi danymi.</w:t>
+      </w:r>
+    </w:p>
+    <w:p>
+      <w:r>
+        <w:t xml:space="preserve">W celu wypełnienia bazy danych </w:t>
+      </w:r>
+      <w:r>
+        <w:t xml:space="preserve">przykładowymi </w:t>
+      </w:r>
+      <w:r>
+        <w:t xml:space="preserve">danymi </w:t>
+      </w:r>
+      <w:r>
+        <w:t xml:space="preserve">w metodzie </w:t>
+      </w:r>
+      <w:proofErr w:type="spellStart"/>
+      <w:r>
+        <w:rPr>
+          <w:rFonts w:ascii="Consolas" w:hAnsi="Consolas" w:cs="Consolas"/>
+          <w:color w:val="000000"/>
+          <w:szCs w:val="24"/>
+        </w:rPr>
+        <w:t>Initialize</w:t>
+      </w:r>
+      <w:proofErr w:type="spellEnd"/>
+      <w:r>
+        <w:rPr>
+          <w:rFonts w:ascii="Consolas" w:hAnsi="Consolas" w:cs="Consolas"/>
+          <w:color w:val="000000"/>
+          <w:szCs w:val="24"/>
+        </w:rPr>
         <w:t xml:space="preserve"> </w:t>
       </w:r>
       <w:r>
@@ -2751,14 +3791,47 @@
       <w:r>
         <w:t xml:space="preserve">Taki zabieg jest możliwy dzięki </w:t>
       </w:r>
-      <w:r>
-        <w:t xml:space="preserve">frameworkowi </w:t>
+      <w:proofErr w:type="spellStart"/>
+      <w:r>
+        <w:t>frameworkowi</w:t>
+      </w:r>
+      <w:proofErr w:type="spellEnd"/>
+      <w:r>
+        <w:t xml:space="preserve"> </w:t>
       </w:r>
       <w:r>
         <w:t>ORM</w:t>
       </w:r>
       <w:r>
-        <w:t xml:space="preserve"> Entity Framework Core. Narzędzie to przekształca klasy na tabele w bazie danych</w:t>
+        <w:t xml:space="preserve"> </w:t>
+      </w:r>
+      <w:proofErr w:type="spellStart"/>
+      <w:r>
+        <w:rPr>
+          <w:i/>
+          <w:iCs/>
+        </w:rPr>
+        <w:t>Entity</w:t>
+      </w:r>
+      <w:proofErr w:type="spellEnd"/>
+      <w:r>
+        <w:rPr>
+          <w:i/>
+          <w:iCs/>
+        </w:rPr>
+        <w:t xml:space="preserve"> Framework </w:t>
+      </w:r>
+      <w:proofErr w:type="spellStart"/>
+      <w:r>
+        <w:rPr>
+          <w:i/>
+          <w:iCs/>
+        </w:rPr>
+        <w:t>Core</w:t>
+      </w:r>
+      <w:proofErr w:type="spellEnd"/>
+      <w:r>
+        <w:t>. Narzędzie to przekształca klasy na tabele w bazie danych</w:t>
       </w:r>
       <w:r>
         <w:t>, a obiekty tych klas na dane, którymi są wypełniane tabele.</w:t>
@@ -2768,6 +3841,7 @@
       <w:r>
         <w:t xml:space="preserve">Konfiguracja tego mechanizmu znajduje się w katalogu Data w klasie </w:t>
       </w:r>
+      <w:proofErr w:type="spellStart"/>
       <w:r>
         <w:rPr>
           <w:rFonts w:ascii="Consolas" w:hAnsi="Consolas" w:cs="Consolas"/>
@@ -2776,6 +3850,7 @@
         </w:rPr>
         <w:t>LibraryContex</w:t>
       </w:r>
+      <w:proofErr w:type="spellEnd"/>
       <w:r>
         <w:rPr>
           <w:rFonts w:ascii="Consolas" w:hAnsi="Consolas" w:cs="Consolas"/>
@@ -2787,6 +3862,7 @@
       <w:r>
         <w:t xml:space="preserve">która dziedziczy z klasy </w:t>
       </w:r>
+      <w:proofErr w:type="spellStart"/>
       <w:r>
         <w:rPr>
           <w:rFonts w:ascii="Consolas" w:hAnsi="Consolas" w:cs="Consolas"/>
@@ -2803,6 +3879,7 @@
         </w:rPr>
         <w:t>Context</w:t>
       </w:r>
+      <w:proofErr w:type="spellEnd"/>
       <w:r>
         <w:t>.</w:t>
       </w:r>
@@ -2863,6 +3940,9 @@
         <w:ind w:firstLine="0"/>
       </w:pPr>
       <w:r>
+        <w:rPr>
+          <w:noProof/>
+        </w:rPr>
         <w:drawing>
           <wp:inline distT="0" distB="0" distL="0" distR="0" wp14:anchorId="02E48678" wp14:editId="14076431">
             <wp:extent cx="4553585" cy="2524477"/>
@@ -2916,17 +3996,40 @@
         </w:r>
       </w:fldSimple>
       <w:r>
-        <w:t>  Konfiguracja DbSet czyli klasy zamapowane do bazy danych oraz metoda OnModelCreating</w:t>
-      </w:r>
+        <w:t xml:space="preserve">  Konfiguracja </w:t>
+      </w:r>
+      <w:proofErr w:type="spellStart"/>
+      <w:r>
+        <w:t>DbSet</w:t>
+      </w:r>
+      <w:proofErr w:type="spellEnd"/>
+      <w:r>
+        <w:t xml:space="preserve"> czyli klasy </w:t>
+      </w:r>
+      <w:proofErr w:type="spellStart"/>
+      <w:r>
+        <w:t>zamapowane</w:t>
+      </w:r>
+      <w:proofErr w:type="spellEnd"/>
+      <w:r>
+        <w:t xml:space="preserve"> do bazy danych oraz metoda </w:t>
+      </w:r>
+      <w:proofErr w:type="spellStart"/>
+      <w:r>
+        <w:t>OnModelCreating</w:t>
+      </w:r>
+      <w:proofErr w:type="spellEnd"/>
     </w:p>
     <w:p>
       <w:pPr>
         <w:pStyle w:val="Nagwek1"/>
       </w:pPr>
+      <w:bookmarkStart w:id="8" w:name="_Toc95677035"/>
       <w:r>
         <w:lastRenderedPageBreak/>
         <w:t>Konteneryzacja Docker</w:t>
       </w:r>
+      <w:bookmarkEnd w:id="8"/>
     </w:p>
     <w:p>
       <w:r>
@@ -2935,6 +4038,7 @@
       <w:r>
         <w:t xml:space="preserve">. Skrypt ten nazywa się: </w:t>
       </w:r>
+      <w:proofErr w:type="spellStart"/>
       <w:r>
         <w:rPr>
           <w:rFonts w:ascii="Consolas" w:hAnsi="Consolas" w:cs="Consolas"/>
@@ -2943,6 +4047,7 @@
         </w:rPr>
         <w:t>Dockerfile</w:t>
       </w:r>
+      <w:proofErr w:type="spellEnd"/>
       <w:r>
         <w:t xml:space="preserve"> </w:t>
       </w:r>
@@ -2962,6 +4067,9 @@
         <w:ind w:firstLine="0"/>
       </w:pPr>
       <w:r>
+        <w:rPr>
+          <w:noProof/>
+        </w:rPr>
         <w:drawing>
           <wp:inline distT="0" distB="0" distL="0" distR="0" wp14:anchorId="5D6E35D4" wp14:editId="6813F847">
             <wp:extent cx="5677692" cy="3629532"/>
@@ -3015,7 +4123,15 @@
         </w:r>
       </w:fldSimple>
       <w:r>
-        <w:t>  Listing skryptu Dockerfile do umieszczenia aplikacji w kontenerze</w:t>
+        <w:t xml:space="preserve">  Listing skryptu </w:t>
+      </w:r>
+      <w:proofErr w:type="spellStart"/>
+      <w:r>
+        <w:t>Dockerfile</w:t>
+      </w:r>
+      <w:proofErr w:type="spellEnd"/>
+      <w:r>
+        <w:t xml:space="preserve"> do umieszczenia aplikacji w kontenerze</w:t>
       </w:r>
       <w:r>
         <w:t xml:space="preserve"> Docker</w:t>
@@ -3048,6 +4164,7 @@
       <w:r>
         <w:t xml:space="preserve">i odpowiednio zmodyfikować </w:t>
       </w:r>
+      <w:proofErr w:type="spellStart"/>
       <w:r>
         <w:rPr>
           <w:i/>
@@ -3055,6 +4172,7 @@
         </w:rPr>
         <w:t>connectionstring</w:t>
       </w:r>
+      <w:proofErr w:type="spellEnd"/>
       <w:r>
         <w:rPr>
           <w:i/>
@@ -3068,6 +4186,9 @@
         <w:keepNext/>
       </w:pPr>
       <w:r>
+        <w:rPr>
+          <w:noProof/>
+        </w:rPr>
         <w:drawing>
           <wp:inline distT="0" distB="0" distL="0" distR="0" wp14:anchorId="10A8384C" wp14:editId="2084875D">
             <wp:extent cx="3791479" cy="1124107"/>
@@ -3123,20 +4244,29 @@
       <w:r>
         <w:t xml:space="preserve"> Konfiguracja Docker w pliku </w:t>
       </w:r>
+      <w:proofErr w:type="spellStart"/>
       <w:r>
         <w:t>launchSettings.json</w:t>
       </w:r>
-    </w:p>
-    <w:p>
-      <w:r>
-        <w:t>W projekcie umieszczono konfigurację (rysunek 8), która umożliwia uruchomienie kontenera Docker bezpośrednio z Visual St</w:t>
+      <w:proofErr w:type="spellEnd"/>
+    </w:p>
+    <w:p>
+      <w:r>
+        <w:t>W projekcie umieszczono konfigurację (rysunek 8), która umożliwia uruchomienie kontenera bezpośrednio z Visual St</w:t>
+      </w:r>
+      <w:r>
+        <w:t>u</w:t>
       </w:r>
       <w:r>
         <w:t>d</w:t>
       </w:r>
       <w:r>
+        <w:t>io</w:t>
+      </w:r>
+      <w:r>
         <w:t xml:space="preserve">. Plik </w:t>
       </w:r>
+      <w:proofErr w:type="spellStart"/>
       <w:r>
         <w:rPr>
           <w:i/>
@@ -3144,9 +4274,11 @@
         </w:rPr>
         <w:t>launchSettings.json</w:t>
       </w:r>
+      <w:proofErr w:type="spellEnd"/>
       <w:r>
         <w:t xml:space="preserve"> w katalogu </w:t>
       </w:r>
+      <w:proofErr w:type="spellStart"/>
       <w:r>
         <w:rPr>
           <w:i/>
@@ -3154,6 +4286,7 @@
         </w:rPr>
         <w:t>Properties</w:t>
       </w:r>
+      <w:proofErr w:type="spellEnd"/>
       <w:r>
         <w:rPr>
           <w:i/>
@@ -3166,10 +4299,12 @@
       <w:pPr>
         <w:pStyle w:val="Nagwek1"/>
       </w:pPr>
+      <w:bookmarkStart w:id="9" w:name="_Toc95677036"/>
       <w:r>
         <w:lastRenderedPageBreak/>
         <w:t>Repozytorium GIT</w:t>
       </w:r>
+      <w:bookmarkEnd w:id="9"/>
     </w:p>
     <w:p>
       <w:r>
@@ -3184,6 +4319,39 @@
       </w:r>
       <w:r>
         <w:t>. Link do repozytorium to:</w:t>
+      </w:r>
+    </w:p>
+    <w:p>
+      <w:pPr>
+        <w:ind w:left="1416" w:firstLine="0"/>
+        <w:jc w:val="left"/>
+        <w:rPr>
+          <w:rFonts w:ascii="Consolas" w:hAnsi="Consolas" w:cs="Consolas"/>
+          <w:color w:val="2B91AF"/>
+          <w:szCs w:val="24"/>
+        </w:rPr>
+      </w:pPr>
+      <w:r>
+        <w:rPr>
+          <w:rFonts w:ascii="Consolas" w:hAnsi="Consolas" w:cs="Consolas"/>
+          <w:color w:val="2B91AF"/>
+          <w:szCs w:val="24"/>
+        </w:rPr>
+        <w:t>https://github.com/AntonczakPiotr/MultimediaLibrary.git</w:t>
+      </w:r>
+    </w:p>
+    <w:p>
+      <w:r>
+        <w:t>W celu pobrania repozytorium należy w dowolnym, nowo utworzo</w:t>
+      </w:r>
+      <w:r>
+        <w:t>n</w:t>
+      </w:r>
+      <w:r>
+        <w:t>ym</w:t>
+      </w:r>
+      <w:r>
+        <w:t xml:space="preserve"> i pustym katalogu wywołać polecenie:</w:t>
       </w:r>
     </w:p>
     <w:p>
@@ -3204,21 +4372,15 @@
           <w:szCs w:val="24"/>
           <w:lang w:val="en-US"/>
         </w:rPr>
-        <w:t>https://github.com/AntonczakPiotr/MultimediaLibrary.git</w:t>
-      </w:r>
-    </w:p>
-    <w:p>
-      <w:r>
-        <w:t>W celu pobrania repozytorium należy w dowolnym, nowo utworzo</w:t>
-      </w:r>
-      <w:r>
-        <w:t>n</w:t>
-      </w:r>
-      <w:r>
-        <w:t>ym</w:t>
-      </w:r>
-      <w:r>
-        <w:t xml:space="preserve"> i pustym katalogu wywołać polecenie:</w:t>
+        <w:t>git clone https://github.com/AntonczakPiotr/MultimediaLibrary.gitAntonczakPiotr/MultimediaLibrary</w:t>
+      </w:r>
+    </w:p>
+    <w:p>
+      <w:r>
+        <w:t xml:space="preserve">Oczywiście </w:t>
+      </w:r>
+      <w:r>
+        <w:t>aby można było skorzystać z poleceń GIT należy pobrać i zainstalować oprogramowanie GIT. Można to zrobić za darmo np. ze strony:</w:t>
       </w:r>
     </w:p>
     <w:p>
@@ -3229,7 +4391,6 @@
           <w:rFonts w:ascii="Consolas" w:hAnsi="Consolas" w:cs="Consolas"/>
           <w:color w:val="2B91AF"/>
           <w:szCs w:val="24"/>
-          <w:lang w:val="en-US"/>
         </w:rPr>
       </w:pPr>
       <w:r>
@@ -3237,43 +4398,6 @@
           <w:rFonts w:ascii="Consolas" w:hAnsi="Consolas" w:cs="Consolas"/>
           <w:color w:val="2B91AF"/>
           <w:szCs w:val="24"/>
-          <w:lang w:val="en-US"/>
-        </w:rPr>
-        <w:t xml:space="preserve">git </w:t>
-      </w:r>
-      <w:r>
-        <w:rPr>
-          <w:rFonts w:ascii="Consolas" w:hAnsi="Consolas" w:cs="Consolas"/>
-          <w:color w:val="2B91AF"/>
-          <w:szCs w:val="24"/>
-          <w:lang w:val="en-US"/>
-        </w:rPr>
-        <w:t>clone https://github.com/AntonczakPiotr/MultimediaLibrary.gitAntonczakPiotr/MultimediaLibrary</w:t>
-      </w:r>
-    </w:p>
-    <w:p>
-      <w:r>
-        <w:t xml:space="preserve">Oczywiście </w:t>
-      </w:r>
-      <w:r>
-        <w:t>aby można było skorzystać z poleceń GIT należy pobrać i zainstalować oprogramowanie GIT. Można to zrobić za darmo np. ze strony:</w:t>
-      </w:r>
-    </w:p>
-    <w:p>
-      <w:pPr>
-        <w:ind w:left="1416" w:firstLine="0"/>
-        <w:jc w:val="left"/>
-        <w:rPr>
-          <w:rFonts w:ascii="Consolas" w:hAnsi="Consolas" w:cs="Consolas"/>
-          <w:color w:val="2B91AF"/>
-          <w:szCs w:val="24"/>
-        </w:rPr>
-      </w:pPr>
-      <w:r>
-        <w:rPr>
-          <w:rFonts w:ascii="Consolas" w:hAnsi="Consolas" w:cs="Consolas"/>
-          <w:color w:val="2B91AF"/>
-          <w:szCs w:val="24"/>
         </w:rPr>
         <w:t>https://git-scm.com/downloads</w:t>
       </w:r>
@@ -3283,7 +4407,13 @@
         <w:t xml:space="preserve">Bardzo wygodnym rozwiązaniem jest korzystanie z obsługi GIT jaką daje Visual Studio 2019. </w:t>
       </w:r>
       <w:r>
-        <w:t>Zmiany i ich wizualizacja w ramach niniejszego projektu, jakie zostały wprowadzone w aplikacji zostały przedstawione na rysunku 9.</w:t>
+        <w:t>Zmiany i ich wizualizacja w ramach niniejszego projektu, jakie zostały wprowadzone w</w:t>
+      </w:r>
+      <w:r>
+        <w:t> </w:t>
+      </w:r>
+      <w:r>
+        <w:t xml:space="preserve"> aplikacji zostały przedstawione na rysunku 9.</w:t>
       </w:r>
     </w:p>
     <w:p>
@@ -3356,10 +4486,12 @@
       <w:pPr>
         <w:pStyle w:val="Nagwek1"/>
       </w:pPr>
+      <w:bookmarkStart w:id="10" w:name="_Toc95677037"/>
       <w:r>
         <w:lastRenderedPageBreak/>
         <w:t>Testy jednostkowe</w:t>
       </w:r>
+      <w:bookmarkEnd w:id="10"/>
     </w:p>
     <w:p>
       <w:r>
@@ -3381,30 +4513,893 @@
         <w:t>”</w:t>
       </w:r>
       <w:r>
-        <w:t xml:space="preserve"> do testów jednostkowych została wykorzystana biblioteka NUnit</w:t>
-      </w:r>
+        <w:t xml:space="preserve"> do testów jednostkowych została wykorzystana biblioteka </w:t>
+      </w:r>
+      <w:proofErr w:type="spellStart"/>
+      <w:r>
+        <w:t>NUnit</w:t>
+      </w:r>
+      <w:proofErr w:type="spellEnd"/>
       <w:r>
         <w:t xml:space="preserve"> w wersji 3.13.1</w:t>
       </w:r>
       <w:r>
         <w:t>.</w:t>
       </w:r>
+    </w:p>
+    <w:p>
+      <w:r>
+        <w:t>Testy jednostkowe zostały umieszczone w osobnym projekcie o nazwie:</w:t>
+      </w:r>
+    </w:p>
+    <w:p>
+      <w:pPr>
+        <w:ind w:left="1416" w:firstLine="0"/>
+        <w:jc w:val="left"/>
+        <w:rPr>
+          <w:rFonts w:ascii="Consolas" w:hAnsi="Consolas" w:cs="Consolas"/>
+          <w:color w:val="2B91AF"/>
+          <w:szCs w:val="24"/>
+        </w:rPr>
+      </w:pPr>
+      <w:proofErr w:type="spellStart"/>
+      <w:r>
+        <w:rPr>
+          <w:rFonts w:ascii="Consolas" w:hAnsi="Consolas" w:cs="Consolas"/>
+          <w:color w:val="2B91AF"/>
+          <w:szCs w:val="24"/>
+        </w:rPr>
+        <w:t>MultimediaLibrary.Test</w:t>
+      </w:r>
+      <w:proofErr w:type="spellEnd"/>
+    </w:p>
+    <w:p>
+      <w:r>
+        <w:t>Wyniki testów jednostkowych przedstawia rysunek10.</w:t>
+      </w:r>
+    </w:p>
+    <w:p>
+      <w:pPr>
+        <w:keepNext/>
+        <w:ind w:firstLine="0"/>
+      </w:pPr>
+      <w:r>
+        <w:rPr>
+          <w:noProof/>
+        </w:rPr>
+        <w:drawing>
+          <wp:inline distT="0" distB="0" distL="0" distR="0" wp14:anchorId="5DFD9ED3" wp14:editId="3C2DC1AB">
+            <wp:extent cx="5760720" cy="3281680"/>
+            <wp:effectExtent l="0" t="0" r="0" b="0"/>
+            <wp:docPr id="17" name="Obraz 17"/>
+            <wp:cNvGraphicFramePr>
+              <a:graphicFrameLocks xmlns:a="http://schemas.openxmlformats.org/drawingml/2006/main" noChangeAspect="1"/>
+            </wp:cNvGraphicFramePr>
+            <a:graphic xmlns:a="http://schemas.openxmlformats.org/drawingml/2006/main">
+              <a:graphicData uri="http://schemas.openxmlformats.org/drawingml/2006/picture">
+                <pic:pic xmlns:pic="http://schemas.openxmlformats.org/drawingml/2006/picture">
+                  <pic:nvPicPr>
+                    <pic:cNvPr id="1" name=""/>
+                    <pic:cNvPicPr/>
+                  </pic:nvPicPr>
+                  <pic:blipFill>
+                    <a:blip r:embed="rId20"/>
+                    <a:stretch>
+                      <a:fillRect/>
+                    </a:stretch>
+                  </pic:blipFill>
+                  <pic:spPr>
+                    <a:xfrm>
+                      <a:off x="0" y="0"/>
+                      <a:ext cx="5760720" cy="3281680"/>
+                    </a:xfrm>
+                    <a:prstGeom prst="rect">
+                      <a:avLst/>
+                    </a:prstGeom>
+                  </pic:spPr>
+                </pic:pic>
+              </a:graphicData>
+            </a:graphic>
+          </wp:inline>
+        </w:drawing>
+      </w:r>
+    </w:p>
+    <w:p>
+      <w:pPr>
+        <w:pStyle w:val="Legenda"/>
+      </w:pPr>
+      <w:r>
+        <w:t xml:space="preserve">Rysunek </w:t>
+      </w:r>
+      <w:r>
+        <w:fldChar w:fldCharType="begin"/>
+      </w:r>
+      <w:r>
+        <w:instrText xml:space="preserve"> SEQ Rysunek \* ARABIC </w:instrText>
+      </w:r>
+      <w:r>
+        <w:fldChar w:fldCharType="separate"/>
+      </w:r>
+      <w:r>
+        <w:rPr>
+          <w:noProof/>
+        </w:rPr>
+        <w:t>10</w:t>
+      </w:r>
+      <w:r>
+        <w:rPr>
+          <w:noProof/>
+        </w:rPr>
+        <w:fldChar w:fldCharType="end"/>
+      </w:r>
+      <w:r>
+        <w:t xml:space="preserve">  Testy jednostkowe aplikacji z wykorzystaniem </w:t>
+      </w:r>
+      <w:proofErr w:type="spellStart"/>
+      <w:r>
+        <w:t>NUnit</w:t>
+      </w:r>
+      <w:proofErr w:type="spellEnd"/>
+    </w:p>
+    <w:p>
+      <w:proofErr w:type="spellStart"/>
+      <w:r>
+        <w:t>NUnit</w:t>
+      </w:r>
+      <w:proofErr w:type="spellEnd"/>
+      <w:r>
+        <w:t xml:space="preserve"> jest </w:t>
+      </w:r>
+      <w:proofErr w:type="spellStart"/>
+      <w:r>
+        <w:t>frameworkiem</w:t>
+      </w:r>
+      <w:proofErr w:type="spellEnd"/>
+      <w:r>
+        <w:t xml:space="preserve"> open-</w:t>
+      </w:r>
+      <w:proofErr w:type="spellStart"/>
+      <w:r>
+        <w:t>source</w:t>
+      </w:r>
+      <w:proofErr w:type="spellEnd"/>
+      <w:r>
+        <w:t xml:space="preserve"> dla aplikacji</w:t>
+      </w:r>
+      <w:r>
+        <w:t xml:space="preserve"> pisanych w technologii .NET. Oferuje podobne mechanizmy jakie zostały zastosowane w </w:t>
+      </w:r>
+      <w:proofErr w:type="spellStart"/>
+      <w:r>
+        <w:t>JUnit</w:t>
+      </w:r>
+      <w:proofErr w:type="spellEnd"/>
       <w:r>
         <w:t xml:space="preserve"> </w:t>
+      </w:r>
+      <w:r>
+        <w:t xml:space="preserve">- </w:t>
+      </w:r>
+      <w:proofErr w:type="spellStart"/>
+      <w:r>
+        <w:t>frameworku</w:t>
+      </w:r>
+      <w:proofErr w:type="spellEnd"/>
+      <w:r>
+        <w:t xml:space="preserve"> stworzonym do przeprowadzania testów jednostkowych</w:t>
+      </w:r>
+      <w:r>
+        <w:t xml:space="preserve"> dla programistów J</w:t>
+      </w:r>
+      <w:r>
+        <w:t>ava</w:t>
+      </w:r>
+      <w:r>
+        <w:t>.</w:t>
+      </w:r>
+    </w:p>
+    <w:p>
+      <w:r>
+        <w:t xml:space="preserve">Główne cechy testów jednostkowych </w:t>
+      </w:r>
+      <w:proofErr w:type="spellStart"/>
+      <w:r>
+        <w:t>NUnit</w:t>
+      </w:r>
+      <w:proofErr w:type="spellEnd"/>
+      <w:r>
+        <w:t xml:space="preserve"> to:</w:t>
+      </w:r>
+    </w:p>
+    <w:p>
+      <w:pPr>
+        <w:pStyle w:val="Akapitzlist"/>
+        <w:numPr>
+          <w:ilvl w:val="0"/>
+          <w:numId w:val="7"/>
+        </w:numPr>
+      </w:pPr>
+      <w:r>
+        <w:t>mogą być uruchamiane zarówno z konsoli jak i środowiska Visual Studio.</w:t>
+      </w:r>
+    </w:p>
+    <w:p>
+      <w:pPr>
+        <w:pStyle w:val="Akapitzlist"/>
+        <w:numPr>
+          <w:ilvl w:val="0"/>
+          <w:numId w:val="7"/>
+        </w:numPr>
+      </w:pPr>
+      <w:r>
+        <w:t>t</w:t>
+      </w:r>
+      <w:r>
+        <w:t>esty można przeprowadzać równolegle.</w:t>
+      </w:r>
+    </w:p>
+    <w:p>
+      <w:pPr>
+        <w:pStyle w:val="Akapitzlist"/>
+        <w:numPr>
+          <w:ilvl w:val="0"/>
+          <w:numId w:val="7"/>
+        </w:numPr>
+        <w:rPr>
+          <w:lang w:val="en-US"/>
+        </w:rPr>
+      </w:pPr>
+      <w:proofErr w:type="spellStart"/>
+      <w:r>
+        <w:t>NUnit</w:t>
+      </w:r>
+      <w:proofErr w:type="spellEnd"/>
+      <w:r>
+        <w:t xml:space="preserve"> obsługuje wiele platform (np.</w:t>
+      </w:r>
+      <w:r>
+        <w:t>:</w:t>
+      </w:r>
+      <w:r>
+        <w:t xml:space="preserve"> .</w:t>
+      </w:r>
+      <w:r>
+        <w:rPr>
+          <w:lang w:val="en-US"/>
+        </w:rPr>
+        <w:t>NET Core, Xamarin</w:t>
+      </w:r>
+      <w:r>
+        <w:rPr>
+          <w:lang w:val="en-US"/>
+        </w:rPr>
+        <w:t>,</w:t>
+      </w:r>
+      <w:r>
+        <w:rPr>
+          <w:lang w:val="en-US"/>
+        </w:rPr>
+        <w:t xml:space="preserve"> Silverlight</w:t>
+      </w:r>
+      <w:r>
+        <w:rPr>
+          <w:lang w:val="en-US"/>
+        </w:rPr>
+        <w:t>)</w:t>
+      </w:r>
+      <w:r>
+        <w:rPr>
+          <w:lang w:val="en-US"/>
+        </w:rPr>
+        <w:t>.</w:t>
+      </w:r>
+    </w:p>
+    <w:p>
+      <w:pPr>
+        <w:pStyle w:val="Nagwek1"/>
+      </w:pPr>
+      <w:bookmarkStart w:id="11" w:name="_Toc95677038"/>
+      <w:r>
+        <w:lastRenderedPageBreak/>
+        <w:t>Prezentacja aplikacji</w:t>
+      </w:r>
+      <w:bookmarkEnd w:id="11"/>
+    </w:p>
+    <w:p>
+      <w:r>
+        <w:t xml:space="preserve">Aplikacja </w:t>
+      </w:r>
+      <w:r>
+        <w:t xml:space="preserve">„Biblioteka Multimediów” składa się z </w:t>
+      </w:r>
+      <w:r>
+        <w:t>czterech stron na których zostało zorganizowane zarządzanie zasobami biblioteki oraz dwóch stron informacyjnych. Każda z  stron głównych zawiera kilka podstron służących do dodawania, edycji, usuwania i  prezentacji obiektów których dotyczy.</w:t>
+      </w:r>
+      <w:r>
+        <w:t xml:space="preserve"> </w:t>
+      </w:r>
+      <w:r>
+        <w:t>Poniżej przedstawiono listę stron aplikacji:</w:t>
+      </w:r>
+    </w:p>
+    <w:p>
+      <w:pPr>
+        <w:pStyle w:val="Akapitzlist"/>
+        <w:numPr>
+          <w:ilvl w:val="0"/>
+          <w:numId w:val="8"/>
+        </w:numPr>
+      </w:pPr>
+      <w:r>
+        <w:rPr>
+          <w:b/>
+          <w:bCs/>
+        </w:rPr>
+        <w:t>s</w:t>
+      </w:r>
+      <w:r>
+        <w:rPr>
+          <w:b/>
+          <w:bCs/>
+        </w:rPr>
+        <w:t>trona główna</w:t>
+      </w:r>
+      <w:r>
+        <w:t xml:space="preserve"> – zawiera skróty do najważniejszych stron aplikacji</w:t>
+      </w:r>
+      <w:r>
+        <w:t xml:space="preserve"> – rysunek 11</w:t>
+      </w:r>
+      <w:r>
+        <w:t>;</w:t>
+      </w:r>
+    </w:p>
+    <w:p>
+      <w:pPr>
+        <w:pStyle w:val="Akapitzlist"/>
+        <w:numPr>
+          <w:ilvl w:val="0"/>
+          <w:numId w:val="8"/>
+        </w:numPr>
+      </w:pPr>
+      <w:r>
+        <w:rPr>
+          <w:b/>
+          <w:bCs/>
+        </w:rPr>
+        <w:t>zasoby biblioteczne</w:t>
+      </w:r>
+      <w:r>
+        <w:t xml:space="preserve"> – zawiera listę zasobów oraz podstrony do dodawania edycji, wyświetlania szczegółów i usuwania zasobów</w:t>
+      </w:r>
+      <w:r>
+        <w:t xml:space="preserve"> – rysunek 12 i 14</w:t>
+      </w:r>
+      <w:r>
+        <w:t>;</w:t>
+      </w:r>
+    </w:p>
+    <w:p>
+      <w:pPr>
+        <w:pStyle w:val="Akapitzlist"/>
+        <w:numPr>
+          <w:ilvl w:val="0"/>
+          <w:numId w:val="8"/>
+        </w:numPr>
+      </w:pPr>
+      <w:r>
+        <w:rPr>
+          <w:b/>
+          <w:bCs/>
+        </w:rPr>
+        <w:t>czytelnicy</w:t>
+      </w:r>
+      <w:r>
+        <w:t xml:space="preserve"> – zawiera listę czytelników oraz podstrony do dodawania edycji, wyświetlania szczegółów i usuwania czytelników</w:t>
+      </w:r>
+      <w:r>
+        <w:t xml:space="preserve"> – rysunek 13;</w:t>
+      </w:r>
+    </w:p>
+    <w:p>
+      <w:pPr>
+        <w:pStyle w:val="Akapitzlist"/>
+        <w:numPr>
+          <w:ilvl w:val="0"/>
+          <w:numId w:val="8"/>
+        </w:numPr>
+      </w:pPr>
+      <w:r>
+        <w:rPr>
+          <w:b/>
+          <w:bCs/>
+        </w:rPr>
+        <w:t>karty biblioteczne</w:t>
+      </w:r>
+      <w:r>
+        <w:t xml:space="preserve"> </w:t>
+      </w:r>
+      <w:r>
+        <w:t>– zawiera listę kart oraz podstrony do dodawania edycji, wyświetlania szczegółów i usuwania kart;</w:t>
+      </w:r>
+    </w:p>
+    <w:p>
+      <w:pPr>
+        <w:pStyle w:val="Akapitzlist"/>
+        <w:numPr>
+          <w:ilvl w:val="0"/>
+          <w:numId w:val="8"/>
+        </w:numPr>
+      </w:pPr>
+      <w:r>
+        <w:rPr>
+          <w:b/>
+          <w:bCs/>
+        </w:rPr>
+        <w:t>aktywności</w:t>
+      </w:r>
+      <w:r>
+        <w:t xml:space="preserve"> – zawiera listę aktywności oraz przycisk do rejestrowania nowych</w:t>
+      </w:r>
+      <w:r>
+        <w:t xml:space="preserve"> </w:t>
+      </w:r>
+      <w:r>
+        <w:t xml:space="preserve">aktywności </w:t>
+      </w:r>
+      <w:r>
+        <w:t>– rysunek 15</w:t>
+      </w:r>
+      <w:r>
+        <w:t>.</w:t>
+      </w:r>
+    </w:p>
+    <w:p>
+      <w:pPr>
+        <w:keepNext/>
+        <w:ind w:firstLine="0"/>
+      </w:pPr>
+      <w:r>
+        <w:rPr>
+          <w:noProof/>
+        </w:rPr>
+        <w:drawing>
+          <wp:inline distT="0" distB="0" distL="0" distR="0" wp14:anchorId="168CB40F" wp14:editId="1991F304">
+            <wp:extent cx="4309607" cy="4161392"/>
+            <wp:effectExtent l="0" t="0" r="0" b="0"/>
+            <wp:docPr id="21" name="Obraz 21"/>
+            <wp:cNvGraphicFramePr>
+              <a:graphicFrameLocks xmlns:a="http://schemas.openxmlformats.org/drawingml/2006/main" noChangeAspect="1"/>
+            </wp:cNvGraphicFramePr>
+            <a:graphic xmlns:a="http://schemas.openxmlformats.org/drawingml/2006/main">
+              <a:graphicData uri="http://schemas.openxmlformats.org/drawingml/2006/picture">
+                <pic:pic xmlns:pic="http://schemas.openxmlformats.org/drawingml/2006/picture">
+                  <pic:nvPicPr>
+                    <pic:cNvPr id="1" name=""/>
+                    <pic:cNvPicPr/>
+                  </pic:nvPicPr>
+                  <pic:blipFill>
+                    <a:blip r:embed="rId21"/>
+                    <a:stretch>
+                      <a:fillRect/>
+                    </a:stretch>
+                  </pic:blipFill>
+                  <pic:spPr>
+                    <a:xfrm>
+                      <a:off x="0" y="0"/>
+                      <a:ext cx="4362421" cy="4212390"/>
+                    </a:xfrm>
+                    <a:prstGeom prst="rect">
+                      <a:avLst/>
+                    </a:prstGeom>
+                  </pic:spPr>
+                </pic:pic>
+              </a:graphicData>
+            </a:graphic>
+          </wp:inline>
+        </w:drawing>
+      </w:r>
+    </w:p>
+    <w:p>
+      <w:pPr>
+        <w:pStyle w:val="Legenda"/>
+      </w:pPr>
+      <w:r>
+        <w:t xml:space="preserve">Rysunek </w:t>
+      </w:r>
+      <w:r>
+        <w:fldChar w:fldCharType="begin"/>
+      </w:r>
+      <w:r>
+        <w:instrText xml:space="preserve"> SEQ Rysunek \* ARABIC </w:instrText>
+      </w:r>
+      <w:r>
+        <w:fldChar w:fldCharType="separate"/>
+      </w:r>
+      <w:r>
+        <w:rPr>
+          <w:noProof/>
+        </w:rPr>
+        <w:t>11</w:t>
+      </w:r>
+      <w:r>
+        <w:rPr>
+          <w:noProof/>
+        </w:rPr>
+        <w:fldChar w:fldCharType="end"/>
+      </w:r>
+      <w:r>
+        <w:t>  Strona główna aplikacji</w:t>
+      </w:r>
+    </w:p>
+    <w:p>
+      <w:pPr>
+        <w:keepNext/>
+        <w:ind w:firstLine="0"/>
+      </w:pPr>
+      <w:r>
+        <w:rPr>
+          <w:noProof/>
+        </w:rPr>
+        <w:lastRenderedPageBreak/>
+        <w:drawing>
+          <wp:inline distT="0" distB="0" distL="0" distR="0" wp14:anchorId="61A38F37" wp14:editId="46E0697B">
+            <wp:extent cx="5760720" cy="3523615"/>
+            <wp:effectExtent l="0" t="0" r="0" b="635"/>
+            <wp:docPr id="24" name="Obraz 24"/>
+            <wp:cNvGraphicFramePr>
+              <a:graphicFrameLocks xmlns:a="http://schemas.openxmlformats.org/drawingml/2006/main" noChangeAspect="1"/>
+            </wp:cNvGraphicFramePr>
+            <a:graphic xmlns:a="http://schemas.openxmlformats.org/drawingml/2006/main">
+              <a:graphicData uri="http://schemas.openxmlformats.org/drawingml/2006/picture">
+                <pic:pic xmlns:pic="http://schemas.openxmlformats.org/drawingml/2006/picture">
+                  <pic:nvPicPr>
+                    <pic:cNvPr id="1" name=""/>
+                    <pic:cNvPicPr/>
+                  </pic:nvPicPr>
+                  <pic:blipFill>
+                    <a:blip r:embed="rId22"/>
+                    <a:stretch>
+                      <a:fillRect/>
+                    </a:stretch>
+                  </pic:blipFill>
+                  <pic:spPr>
+                    <a:xfrm>
+                      <a:off x="0" y="0"/>
+                      <a:ext cx="5760720" cy="3523615"/>
+                    </a:xfrm>
+                    <a:prstGeom prst="rect">
+                      <a:avLst/>
+                    </a:prstGeom>
+                  </pic:spPr>
+                </pic:pic>
+              </a:graphicData>
+            </a:graphic>
+          </wp:inline>
+        </w:drawing>
+      </w:r>
+    </w:p>
+    <w:p>
+      <w:pPr>
+        <w:pStyle w:val="Legenda"/>
+      </w:pPr>
+      <w:r>
+        <w:t xml:space="preserve">Rysunek </w:t>
+      </w:r>
+      <w:r>
+        <w:fldChar w:fldCharType="begin"/>
+      </w:r>
+      <w:r>
+        <w:instrText xml:space="preserve"> SEQ Rysunek</w:instrText>
+      </w:r>
+      <w:r>
+        <w:instrText xml:space="preserve"> \* ARABIC </w:instrText>
+      </w:r>
+      <w:r>
+        <w:fldChar w:fldCharType="separate"/>
+      </w:r>
+      <w:r>
+        <w:rPr>
+          <w:noProof/>
+        </w:rPr>
+        <w:t>12</w:t>
+      </w:r>
+      <w:r>
+        <w:rPr>
+          <w:noProof/>
+        </w:rPr>
+        <w:fldChar w:fldCharType="end"/>
+      </w:r>
+      <w:r>
+        <w:t>  Lista zasobów biblioteki</w:t>
       </w:r>
     </w:p>
     <w:p/>
     <w:p/>
     <w:p>
       <w:pPr>
+        <w:keepNext/>
+        <w:ind w:firstLine="0"/>
+      </w:pPr>
+      <w:r>
+        <w:rPr>
+          <w:noProof/>
+        </w:rPr>
+        <w:drawing>
+          <wp:inline distT="0" distB="0" distL="0" distR="0" wp14:anchorId="6751666D" wp14:editId="4B887CA2">
+            <wp:extent cx="5760720" cy="3394075"/>
+            <wp:effectExtent l="0" t="0" r="0" b="0"/>
+            <wp:docPr id="26" name="Obraz 26"/>
+            <wp:cNvGraphicFramePr>
+              <a:graphicFrameLocks xmlns:a="http://schemas.openxmlformats.org/drawingml/2006/main" noChangeAspect="1"/>
+            </wp:cNvGraphicFramePr>
+            <a:graphic xmlns:a="http://schemas.openxmlformats.org/drawingml/2006/main">
+              <a:graphicData uri="http://schemas.openxmlformats.org/drawingml/2006/picture">
+                <pic:pic xmlns:pic="http://schemas.openxmlformats.org/drawingml/2006/picture">
+                  <pic:nvPicPr>
+                    <pic:cNvPr id="1" name=""/>
+                    <pic:cNvPicPr/>
+                  </pic:nvPicPr>
+                  <pic:blipFill>
+                    <a:blip r:embed="rId23"/>
+                    <a:stretch>
+                      <a:fillRect/>
+                    </a:stretch>
+                  </pic:blipFill>
+                  <pic:spPr>
+                    <a:xfrm>
+                      <a:off x="0" y="0"/>
+                      <a:ext cx="5760720" cy="3394075"/>
+                    </a:xfrm>
+                    <a:prstGeom prst="rect">
+                      <a:avLst/>
+                    </a:prstGeom>
+                  </pic:spPr>
+                </pic:pic>
+              </a:graphicData>
+            </a:graphic>
+          </wp:inline>
+        </w:drawing>
+      </w:r>
+    </w:p>
+    <w:p>
+      <w:pPr>
+        <w:pStyle w:val="Legenda"/>
+      </w:pPr>
+      <w:r>
+        <w:t xml:space="preserve">Rysunek </w:t>
+      </w:r>
+      <w:r>
+        <w:fldChar w:fldCharType="begin"/>
+      </w:r>
+      <w:r>
+        <w:instrText xml:space="preserve"> SEQ Rysunek \* ARABIC </w:instrText>
+      </w:r>
+      <w:r>
+        <w:fldChar w:fldCharType="separate"/>
+      </w:r>
+      <w:r>
+        <w:rPr>
+          <w:noProof/>
+        </w:rPr>
+        <w:t>13</w:t>
+      </w:r>
+      <w:r>
+        <w:rPr>
+          <w:noProof/>
+        </w:rPr>
+        <w:fldChar w:fldCharType="end"/>
+      </w:r>
+      <w:r>
+        <w:t>  Usuwanie czytelnika</w:t>
+      </w:r>
+    </w:p>
+    <w:p>
+      <w:pPr>
+        <w:keepNext/>
+        <w:ind w:firstLine="0"/>
+      </w:pPr>
+      <w:r>
+        <w:rPr>
+          <w:noProof/>
+        </w:rPr>
+        <w:lastRenderedPageBreak/>
+        <w:drawing>
+          <wp:inline distT="0" distB="0" distL="0" distR="0" wp14:anchorId="138C0821" wp14:editId="40602418">
+            <wp:extent cx="4345276" cy="4145542"/>
+            <wp:effectExtent l="0" t="0" r="0" b="7620"/>
+            <wp:docPr id="25" name="Obraz 25"/>
+            <wp:cNvGraphicFramePr>
+              <a:graphicFrameLocks xmlns:a="http://schemas.openxmlformats.org/drawingml/2006/main" noChangeAspect="1"/>
+            </wp:cNvGraphicFramePr>
+            <a:graphic xmlns:a="http://schemas.openxmlformats.org/drawingml/2006/main">
+              <a:graphicData uri="http://schemas.openxmlformats.org/drawingml/2006/picture">
+                <pic:pic xmlns:pic="http://schemas.openxmlformats.org/drawingml/2006/picture">
+                  <pic:nvPicPr>
+                    <pic:cNvPr id="1" name=""/>
+                    <pic:cNvPicPr/>
+                  </pic:nvPicPr>
+                  <pic:blipFill>
+                    <a:blip r:embed="rId24"/>
+                    <a:stretch>
+                      <a:fillRect/>
+                    </a:stretch>
+                  </pic:blipFill>
+                  <pic:spPr>
+                    <a:xfrm>
+                      <a:off x="0" y="0"/>
+                      <a:ext cx="4370788" cy="4169881"/>
+                    </a:xfrm>
+                    <a:prstGeom prst="rect">
+                      <a:avLst/>
+                    </a:prstGeom>
+                  </pic:spPr>
+                </pic:pic>
+              </a:graphicData>
+            </a:graphic>
+          </wp:inline>
+        </w:drawing>
+      </w:r>
+    </w:p>
+    <w:p>
+      <w:pPr>
+        <w:pStyle w:val="Legenda"/>
+      </w:pPr>
+      <w:r>
+        <w:t xml:space="preserve">Rysunek </w:t>
+      </w:r>
+      <w:r>
+        <w:fldChar w:fldCharType="begin"/>
+      </w:r>
+      <w:r>
+        <w:instrText xml:space="preserve"> SEQ Rysunek \* ARABIC </w:instrText>
+      </w:r>
+      <w:r>
+        <w:fldChar w:fldCharType="separate"/>
+      </w:r>
+      <w:r>
+        <w:rPr>
+          <w:noProof/>
+        </w:rPr>
+        <w:t>14</w:t>
+      </w:r>
+      <w:r>
+        <w:rPr>
+          <w:noProof/>
+        </w:rPr>
+        <w:fldChar w:fldCharType="end"/>
+      </w:r>
+      <w:r>
+        <w:t>  Edycja zasobów bibliotecznych</w:t>
+      </w:r>
+    </w:p>
+    <w:p>
+      <w:pPr>
+        <w:keepNext/>
+        <w:ind w:firstLine="0"/>
+      </w:pPr>
+      <w:r>
+        <w:rPr>
+          <w:noProof/>
+        </w:rPr>
+        <w:drawing>
+          <wp:inline distT="0" distB="0" distL="0" distR="0" wp14:anchorId="00F3A871" wp14:editId="6A292168">
+            <wp:extent cx="4128398" cy="3824867"/>
+            <wp:effectExtent l="0" t="0" r="5715" b="4445"/>
+            <wp:docPr id="27" name="Obraz 27"/>
+            <wp:cNvGraphicFramePr>
+              <a:graphicFrameLocks xmlns:a="http://schemas.openxmlformats.org/drawingml/2006/main" noChangeAspect="1"/>
+            </wp:cNvGraphicFramePr>
+            <a:graphic xmlns:a="http://schemas.openxmlformats.org/drawingml/2006/main">
+              <a:graphicData uri="http://schemas.openxmlformats.org/drawingml/2006/picture">
+                <pic:pic xmlns:pic="http://schemas.openxmlformats.org/drawingml/2006/picture">
+                  <pic:nvPicPr>
+                    <pic:cNvPr id="1" name=""/>
+                    <pic:cNvPicPr/>
+                  </pic:nvPicPr>
+                  <pic:blipFill>
+                    <a:blip r:embed="rId25"/>
+                    <a:stretch>
+                      <a:fillRect/>
+                    </a:stretch>
+                  </pic:blipFill>
+                  <pic:spPr>
+                    <a:xfrm>
+                      <a:off x="0" y="0"/>
+                      <a:ext cx="4153870" cy="3848467"/>
+                    </a:xfrm>
+                    <a:prstGeom prst="rect">
+                      <a:avLst/>
+                    </a:prstGeom>
+                  </pic:spPr>
+                </pic:pic>
+              </a:graphicData>
+            </a:graphic>
+          </wp:inline>
+        </w:drawing>
+      </w:r>
+    </w:p>
+    <w:p>
+      <w:pPr>
+        <w:pStyle w:val="Legenda"/>
+      </w:pPr>
+      <w:r>
+        <w:t xml:space="preserve">Rysunek </w:t>
+      </w:r>
+      <w:r>
+        <w:fldChar w:fldCharType="begin"/>
+      </w:r>
+      <w:r>
+        <w:instrText xml:space="preserve"> SEQ Rysunek \* ARABIC </w:instrText>
+      </w:r>
+      <w:r>
+        <w:fldChar w:fldCharType="separate"/>
+      </w:r>
+      <w:r>
+        <w:rPr>
+          <w:noProof/>
+        </w:rPr>
+        <w:t>15</w:t>
+      </w:r>
+      <w:r>
+        <w:rPr>
+          <w:noProof/>
+        </w:rPr>
+        <w:fldChar w:fldCharType="end"/>
+      </w:r>
+      <w:r>
+        <w:t>  Lista aktywności biblioteki</w:t>
+      </w:r>
+    </w:p>
+    <w:p>
+      <w:pPr>
         <w:pStyle w:val="Nagwek1"/>
       </w:pPr>
+      <w:bookmarkStart w:id="12" w:name="_Toc95677039"/>
       <w:r>
         <w:lastRenderedPageBreak/>
         <w:t>Podsumowanie</w:t>
       </w:r>
-    </w:p>
-    <w:p/>
+      <w:bookmarkEnd w:id="12"/>
+    </w:p>
+    <w:p>
+      <w:r>
+        <w:t xml:space="preserve">Aplikacja prezentowana w niniejszej pracy jest zbudowana z myślą o indywidualnym użytkowniku. Prezentuje możliwości narzędzi programistycznych. Została przygotowana zgodnie z aktualnymi możliwościami autora w szczególności ograniczonym czasem na realizację zadania. Bardzo użyteczną funkcjonalnością zastosowaną do budowy aplikacji jest </w:t>
+      </w:r>
+      <w:proofErr w:type="spellStart"/>
+      <w:r>
+        <w:t>Scaffolding</w:t>
+      </w:r>
+      <w:proofErr w:type="spellEnd"/>
+      <w:r>
+        <w:t>. Jest on</w:t>
+      </w:r>
+      <w:r>
+        <w:t xml:space="preserve"> bardzo dynamicznie rozwijany i rozszerzany w kolejnych wersjach Visual Studio</w:t>
+      </w:r>
+      <w:r>
+        <w:t xml:space="preserve"> przez firmę Microsoft</w:t>
+      </w:r>
+      <w:r>
+        <w:t>. Umożliwia on tworzenie elementów aplikacji, które można następnie poddać obróbce i  w  łatwy, a przede wszystkim bardzo szybki sposób rozwijać budowaną aplikację</w:t>
+      </w:r>
+      <w:r>
+        <w:t>.</w:t>
+      </w:r>
+    </w:p>
+    <w:p>
+      <w:r>
+        <w:t xml:space="preserve">Kolejną rzeczą, w którą warto by wyposażyć aplikację „Biblioteka multimediów”, a na co brakło czasu, jest mechanizm uwierzytelniania i organizacji uprawnień w aplikacji. Wspomniana wcześniej funkcjonalność Visual Studio – </w:t>
+      </w:r>
+      <w:proofErr w:type="spellStart"/>
+      <w:r>
+        <w:t>Scaffolding</w:t>
+      </w:r>
+      <w:proofErr w:type="spellEnd"/>
+      <w:r>
+        <w:t xml:space="preserve"> umożliwia budowanie mechanizmu autoryzacji co na pewno zostanie wykorzystane przy rozwijaniu budowanego oprogramowania.</w:t>
+      </w:r>
+    </w:p>
     <w:sectPr>
       <w:pgSz w:w="11906" w:h="16838"/>
       <w:pgMar w:top="1417" w:right="1417" w:bottom="1417" w:left="1417" w:header="708" w:footer="708" w:gutter="0"/>
@@ -3730,9 +5725,9 @@
     </w:lvl>
   </w:abstractNum>
   <w:abstractNum w:abstractNumId="3" w15:restartNumberingAfterBreak="0">
-    <w:nsid w:val="34EA41EC"/>
+    <w:nsid w:val="1B6531A9"/>
     <w:multiLevelType w:val="hybridMultilevel"/>
-    <w:tmpl w:val="6D248EE6"/>
+    <w:tmpl w:val="BAA04534"/>
     <w:lvl w:ilvl="0" w:tplc="04150001">
       <w:start w:val="1"/>
       <w:numFmt w:val="bullet"/>
@@ -3843,95 +5838,9 @@
     </w:lvl>
   </w:abstractNum>
   <w:abstractNum w:abstractNumId="4" w15:restartNumberingAfterBreak="0">
-    <w:nsid w:val="65EF4F88"/>
+    <w:nsid w:val="34EA41EC"/>
     <w:multiLevelType w:val="hybridMultilevel"/>
-    <w:tmpl w:val="DAE6354E"/>
-    <w:lvl w:ilvl="0" w:tplc="0415000F">
-      <w:start w:val="1"/>
-      <w:numFmt w:val="decimal"/>
-      <w:lvlText w:val="%1."/>
-      <w:lvlJc w:val="left"/>
-      <w:pPr>
-        <w:ind w:left="1429" w:hanging="360"/>
-      </w:pPr>
-    </w:lvl>
-    <w:lvl w:ilvl="1" w:tplc="04150019" w:tentative="1">
-      <w:start w:val="1"/>
-      <w:numFmt w:val="lowerLetter"/>
-      <w:lvlText w:val="%2."/>
-      <w:lvlJc w:val="left"/>
-      <w:pPr>
-        <w:ind w:left="2149" w:hanging="360"/>
-      </w:pPr>
-    </w:lvl>
-    <w:lvl w:ilvl="2" w:tplc="0415001B" w:tentative="1">
-      <w:start w:val="1"/>
-      <w:numFmt w:val="lowerRoman"/>
-      <w:lvlText w:val="%3."/>
-      <w:lvlJc w:val="right"/>
-      <w:pPr>
-        <w:ind w:left="2869" w:hanging="180"/>
-      </w:pPr>
-    </w:lvl>
-    <w:lvl w:ilvl="3" w:tplc="0415000F" w:tentative="1">
-      <w:start w:val="1"/>
-      <w:numFmt w:val="decimal"/>
-      <w:lvlText w:val="%4."/>
-      <w:lvlJc w:val="left"/>
-      <w:pPr>
-        <w:ind w:left="3589" w:hanging="360"/>
-      </w:pPr>
-    </w:lvl>
-    <w:lvl w:ilvl="4" w:tplc="04150019" w:tentative="1">
-      <w:start w:val="1"/>
-      <w:numFmt w:val="lowerLetter"/>
-      <w:lvlText w:val="%5."/>
-      <w:lvlJc w:val="left"/>
-      <w:pPr>
-        <w:ind w:left="4309" w:hanging="360"/>
-      </w:pPr>
-    </w:lvl>
-    <w:lvl w:ilvl="5" w:tplc="0415001B" w:tentative="1">
-      <w:start w:val="1"/>
-      <w:numFmt w:val="lowerRoman"/>
-      <w:lvlText w:val="%6."/>
-      <w:lvlJc w:val="right"/>
-      <w:pPr>
-        <w:ind w:left="5029" w:hanging="180"/>
-      </w:pPr>
-    </w:lvl>
-    <w:lvl w:ilvl="6" w:tplc="0415000F" w:tentative="1">
-      <w:start w:val="1"/>
-      <w:numFmt w:val="decimal"/>
-      <w:lvlText w:val="%7."/>
-      <w:lvlJc w:val="left"/>
-      <w:pPr>
-        <w:ind w:left="5749" w:hanging="360"/>
-      </w:pPr>
-    </w:lvl>
-    <w:lvl w:ilvl="7" w:tplc="04150019" w:tentative="1">
-      <w:start w:val="1"/>
-      <w:numFmt w:val="lowerLetter"/>
-      <w:lvlText w:val="%8."/>
-      <w:lvlJc w:val="left"/>
-      <w:pPr>
-        <w:ind w:left="6469" w:hanging="360"/>
-      </w:pPr>
-    </w:lvl>
-    <w:lvl w:ilvl="8" w:tplc="0415001B" w:tentative="1">
-      <w:start w:val="1"/>
-      <w:numFmt w:val="lowerRoman"/>
-      <w:lvlText w:val="%9."/>
-      <w:lvlJc w:val="right"/>
-      <w:pPr>
-        <w:ind w:left="7189" w:hanging="180"/>
-      </w:pPr>
-    </w:lvl>
-  </w:abstractNum>
-  <w:abstractNum w:abstractNumId="5" w15:restartNumberingAfterBreak="0">
-    <w:nsid w:val="69F34C37"/>
-    <w:multiLevelType w:val="hybridMultilevel"/>
-    <w:tmpl w:val="443C30C6"/>
+    <w:tmpl w:val="6D248EE6"/>
     <w:lvl w:ilvl="0" w:tplc="04150001">
       <w:start w:val="1"/>
       <w:numFmt w:val="bullet"/>
@@ -4041,14 +5950,326 @@
       </w:rPr>
     </w:lvl>
   </w:abstractNum>
+  <w:abstractNum w:abstractNumId="5" w15:restartNumberingAfterBreak="0">
+    <w:nsid w:val="65EF4F88"/>
+    <w:multiLevelType w:val="hybridMultilevel"/>
+    <w:tmpl w:val="DAE6354E"/>
+    <w:lvl w:ilvl="0" w:tplc="0415000F">
+      <w:start w:val="1"/>
+      <w:numFmt w:val="decimal"/>
+      <w:lvlText w:val="%1."/>
+      <w:lvlJc w:val="left"/>
+      <w:pPr>
+        <w:ind w:left="1429" w:hanging="360"/>
+      </w:pPr>
+    </w:lvl>
+    <w:lvl w:ilvl="1" w:tplc="04150019" w:tentative="1">
+      <w:start w:val="1"/>
+      <w:numFmt w:val="lowerLetter"/>
+      <w:lvlText w:val="%2."/>
+      <w:lvlJc w:val="left"/>
+      <w:pPr>
+        <w:ind w:left="2149" w:hanging="360"/>
+      </w:pPr>
+    </w:lvl>
+    <w:lvl w:ilvl="2" w:tplc="0415001B" w:tentative="1">
+      <w:start w:val="1"/>
+      <w:numFmt w:val="lowerRoman"/>
+      <w:lvlText w:val="%3."/>
+      <w:lvlJc w:val="right"/>
+      <w:pPr>
+        <w:ind w:left="2869" w:hanging="180"/>
+      </w:pPr>
+    </w:lvl>
+    <w:lvl w:ilvl="3" w:tplc="0415000F" w:tentative="1">
+      <w:start w:val="1"/>
+      <w:numFmt w:val="decimal"/>
+      <w:lvlText w:val="%4."/>
+      <w:lvlJc w:val="left"/>
+      <w:pPr>
+        <w:ind w:left="3589" w:hanging="360"/>
+      </w:pPr>
+    </w:lvl>
+    <w:lvl w:ilvl="4" w:tplc="04150019" w:tentative="1">
+      <w:start w:val="1"/>
+      <w:numFmt w:val="lowerLetter"/>
+      <w:lvlText w:val="%5."/>
+      <w:lvlJc w:val="left"/>
+      <w:pPr>
+        <w:ind w:left="4309" w:hanging="360"/>
+      </w:pPr>
+    </w:lvl>
+    <w:lvl w:ilvl="5" w:tplc="0415001B" w:tentative="1">
+      <w:start w:val="1"/>
+      <w:numFmt w:val="lowerRoman"/>
+      <w:lvlText w:val="%6."/>
+      <w:lvlJc w:val="right"/>
+      <w:pPr>
+        <w:ind w:left="5029" w:hanging="180"/>
+      </w:pPr>
+    </w:lvl>
+    <w:lvl w:ilvl="6" w:tplc="0415000F" w:tentative="1">
+      <w:start w:val="1"/>
+      <w:numFmt w:val="decimal"/>
+      <w:lvlText w:val="%7."/>
+      <w:lvlJc w:val="left"/>
+      <w:pPr>
+        <w:ind w:left="5749" w:hanging="360"/>
+      </w:pPr>
+    </w:lvl>
+    <w:lvl w:ilvl="7" w:tplc="04150019" w:tentative="1">
+      <w:start w:val="1"/>
+      <w:numFmt w:val="lowerLetter"/>
+      <w:lvlText w:val="%8."/>
+      <w:lvlJc w:val="left"/>
+      <w:pPr>
+        <w:ind w:left="6469" w:hanging="360"/>
+      </w:pPr>
+    </w:lvl>
+    <w:lvl w:ilvl="8" w:tplc="0415001B" w:tentative="1">
+      <w:start w:val="1"/>
+      <w:numFmt w:val="lowerRoman"/>
+      <w:lvlText w:val="%9."/>
+      <w:lvlJc w:val="right"/>
+      <w:pPr>
+        <w:ind w:left="7189" w:hanging="180"/>
+      </w:pPr>
+    </w:lvl>
+  </w:abstractNum>
+  <w:abstractNum w:abstractNumId="6" w15:restartNumberingAfterBreak="0">
+    <w:nsid w:val="69F34C37"/>
+    <w:multiLevelType w:val="hybridMultilevel"/>
+    <w:tmpl w:val="443C30C6"/>
+    <w:lvl w:ilvl="0" w:tplc="04150001">
+      <w:start w:val="1"/>
+      <w:numFmt w:val="bullet"/>
+      <w:lvlText w:val=""/>
+      <w:lvlJc w:val="left"/>
+      <w:pPr>
+        <w:ind w:left="1429" w:hanging="360"/>
+      </w:pPr>
+      <w:rPr>
+        <w:rFonts w:ascii="Symbol" w:hAnsi="Symbol" w:hint="default"/>
+      </w:rPr>
+    </w:lvl>
+    <w:lvl w:ilvl="1" w:tplc="04150003" w:tentative="1">
+      <w:start w:val="1"/>
+      <w:numFmt w:val="bullet"/>
+      <w:lvlText w:val="o"/>
+      <w:lvlJc w:val="left"/>
+      <w:pPr>
+        <w:ind w:left="2149" w:hanging="360"/>
+      </w:pPr>
+      <w:rPr>
+        <w:rFonts w:ascii="Courier New" w:hAnsi="Courier New" w:cs="Courier New" w:hint="default"/>
+      </w:rPr>
+    </w:lvl>
+    <w:lvl w:ilvl="2" w:tplc="04150005" w:tentative="1">
+      <w:start w:val="1"/>
+      <w:numFmt w:val="bullet"/>
+      <w:lvlText w:val=""/>
+      <w:lvlJc w:val="left"/>
+      <w:pPr>
+        <w:ind w:left="2869" w:hanging="360"/>
+      </w:pPr>
+      <w:rPr>
+        <w:rFonts w:ascii="Wingdings" w:hAnsi="Wingdings" w:hint="default"/>
+      </w:rPr>
+    </w:lvl>
+    <w:lvl w:ilvl="3" w:tplc="04150001" w:tentative="1">
+      <w:start w:val="1"/>
+      <w:numFmt w:val="bullet"/>
+      <w:lvlText w:val=""/>
+      <w:lvlJc w:val="left"/>
+      <w:pPr>
+        <w:ind w:left="3589" w:hanging="360"/>
+      </w:pPr>
+      <w:rPr>
+        <w:rFonts w:ascii="Symbol" w:hAnsi="Symbol" w:hint="default"/>
+      </w:rPr>
+    </w:lvl>
+    <w:lvl w:ilvl="4" w:tplc="04150003" w:tentative="1">
+      <w:start w:val="1"/>
+      <w:numFmt w:val="bullet"/>
+      <w:lvlText w:val="o"/>
+      <w:lvlJc w:val="left"/>
+      <w:pPr>
+        <w:ind w:left="4309" w:hanging="360"/>
+      </w:pPr>
+      <w:rPr>
+        <w:rFonts w:ascii="Courier New" w:hAnsi="Courier New" w:cs="Courier New" w:hint="default"/>
+      </w:rPr>
+    </w:lvl>
+    <w:lvl w:ilvl="5" w:tplc="04150005" w:tentative="1">
+      <w:start w:val="1"/>
+      <w:numFmt w:val="bullet"/>
+      <w:lvlText w:val=""/>
+      <w:lvlJc w:val="left"/>
+      <w:pPr>
+        <w:ind w:left="5029" w:hanging="360"/>
+      </w:pPr>
+      <w:rPr>
+        <w:rFonts w:ascii="Wingdings" w:hAnsi="Wingdings" w:hint="default"/>
+      </w:rPr>
+    </w:lvl>
+    <w:lvl w:ilvl="6" w:tplc="04150001" w:tentative="1">
+      <w:start w:val="1"/>
+      <w:numFmt w:val="bullet"/>
+      <w:lvlText w:val=""/>
+      <w:lvlJc w:val="left"/>
+      <w:pPr>
+        <w:ind w:left="5749" w:hanging="360"/>
+      </w:pPr>
+      <w:rPr>
+        <w:rFonts w:ascii="Symbol" w:hAnsi="Symbol" w:hint="default"/>
+      </w:rPr>
+    </w:lvl>
+    <w:lvl w:ilvl="7" w:tplc="04150003" w:tentative="1">
+      <w:start w:val="1"/>
+      <w:numFmt w:val="bullet"/>
+      <w:lvlText w:val="o"/>
+      <w:lvlJc w:val="left"/>
+      <w:pPr>
+        <w:ind w:left="6469" w:hanging="360"/>
+      </w:pPr>
+      <w:rPr>
+        <w:rFonts w:ascii="Courier New" w:hAnsi="Courier New" w:cs="Courier New" w:hint="default"/>
+      </w:rPr>
+    </w:lvl>
+    <w:lvl w:ilvl="8" w:tplc="04150005" w:tentative="1">
+      <w:start w:val="1"/>
+      <w:numFmt w:val="bullet"/>
+      <w:lvlText w:val=""/>
+      <w:lvlJc w:val="left"/>
+      <w:pPr>
+        <w:ind w:left="7189" w:hanging="360"/>
+      </w:pPr>
+      <w:rPr>
+        <w:rFonts w:ascii="Wingdings" w:hAnsi="Wingdings" w:hint="default"/>
+      </w:rPr>
+    </w:lvl>
+  </w:abstractNum>
+  <w:abstractNum w:abstractNumId="7" w15:restartNumberingAfterBreak="0">
+    <w:nsid w:val="6CA017AF"/>
+    <w:multiLevelType w:val="hybridMultilevel"/>
+    <w:tmpl w:val="9EE43764"/>
+    <w:lvl w:ilvl="0" w:tplc="04150001">
+      <w:start w:val="1"/>
+      <w:numFmt w:val="bullet"/>
+      <w:lvlText w:val=""/>
+      <w:lvlJc w:val="left"/>
+      <w:pPr>
+        <w:ind w:left="1429" w:hanging="360"/>
+      </w:pPr>
+      <w:rPr>
+        <w:rFonts w:ascii="Symbol" w:hAnsi="Symbol" w:hint="default"/>
+      </w:rPr>
+    </w:lvl>
+    <w:lvl w:ilvl="1" w:tplc="04150003" w:tentative="1">
+      <w:start w:val="1"/>
+      <w:numFmt w:val="bullet"/>
+      <w:lvlText w:val="o"/>
+      <w:lvlJc w:val="left"/>
+      <w:pPr>
+        <w:ind w:left="2149" w:hanging="360"/>
+      </w:pPr>
+      <w:rPr>
+        <w:rFonts w:ascii="Courier New" w:hAnsi="Courier New" w:cs="Courier New" w:hint="default"/>
+      </w:rPr>
+    </w:lvl>
+    <w:lvl w:ilvl="2" w:tplc="04150005" w:tentative="1">
+      <w:start w:val="1"/>
+      <w:numFmt w:val="bullet"/>
+      <w:lvlText w:val=""/>
+      <w:lvlJc w:val="left"/>
+      <w:pPr>
+        <w:ind w:left="2869" w:hanging="360"/>
+      </w:pPr>
+      <w:rPr>
+        <w:rFonts w:ascii="Wingdings" w:hAnsi="Wingdings" w:hint="default"/>
+      </w:rPr>
+    </w:lvl>
+    <w:lvl w:ilvl="3" w:tplc="04150001" w:tentative="1">
+      <w:start w:val="1"/>
+      <w:numFmt w:val="bullet"/>
+      <w:lvlText w:val=""/>
+      <w:lvlJc w:val="left"/>
+      <w:pPr>
+        <w:ind w:left="3589" w:hanging="360"/>
+      </w:pPr>
+      <w:rPr>
+        <w:rFonts w:ascii="Symbol" w:hAnsi="Symbol" w:hint="default"/>
+      </w:rPr>
+    </w:lvl>
+    <w:lvl w:ilvl="4" w:tplc="04150003" w:tentative="1">
+      <w:start w:val="1"/>
+      <w:numFmt w:val="bullet"/>
+      <w:lvlText w:val="o"/>
+      <w:lvlJc w:val="left"/>
+      <w:pPr>
+        <w:ind w:left="4309" w:hanging="360"/>
+      </w:pPr>
+      <w:rPr>
+        <w:rFonts w:ascii="Courier New" w:hAnsi="Courier New" w:cs="Courier New" w:hint="default"/>
+      </w:rPr>
+    </w:lvl>
+    <w:lvl w:ilvl="5" w:tplc="04150005" w:tentative="1">
+      <w:start w:val="1"/>
+      <w:numFmt w:val="bullet"/>
+      <w:lvlText w:val=""/>
+      <w:lvlJc w:val="left"/>
+      <w:pPr>
+        <w:ind w:left="5029" w:hanging="360"/>
+      </w:pPr>
+      <w:rPr>
+        <w:rFonts w:ascii="Wingdings" w:hAnsi="Wingdings" w:hint="default"/>
+      </w:rPr>
+    </w:lvl>
+    <w:lvl w:ilvl="6" w:tplc="04150001" w:tentative="1">
+      <w:start w:val="1"/>
+      <w:numFmt w:val="bullet"/>
+      <w:lvlText w:val=""/>
+      <w:lvlJc w:val="left"/>
+      <w:pPr>
+        <w:ind w:left="5749" w:hanging="360"/>
+      </w:pPr>
+      <w:rPr>
+        <w:rFonts w:ascii="Symbol" w:hAnsi="Symbol" w:hint="default"/>
+      </w:rPr>
+    </w:lvl>
+    <w:lvl w:ilvl="7" w:tplc="04150003" w:tentative="1">
+      <w:start w:val="1"/>
+      <w:numFmt w:val="bullet"/>
+      <w:lvlText w:val="o"/>
+      <w:lvlJc w:val="left"/>
+      <w:pPr>
+        <w:ind w:left="6469" w:hanging="360"/>
+      </w:pPr>
+      <w:rPr>
+        <w:rFonts w:ascii="Courier New" w:hAnsi="Courier New" w:cs="Courier New" w:hint="default"/>
+      </w:rPr>
+    </w:lvl>
+    <w:lvl w:ilvl="8" w:tplc="04150005" w:tentative="1">
+      <w:start w:val="1"/>
+      <w:numFmt w:val="bullet"/>
+      <w:lvlText w:val=""/>
+      <w:lvlJc w:val="left"/>
+      <w:pPr>
+        <w:ind w:left="7189" w:hanging="360"/>
+      </w:pPr>
+      <w:rPr>
+        <w:rFonts w:ascii="Wingdings" w:hAnsi="Wingdings" w:hint="default"/>
+      </w:rPr>
+    </w:lvl>
+  </w:abstractNum>
   <w:num w:numId="1">
     <w:abstractNumId w:val="0"/>
   </w:num>
   <w:num w:numId="2">
-    <w:abstractNumId w:val="4"/>
+    <w:abstractNumId w:val="5"/>
   </w:num>
   <w:num w:numId="3">
-    <w:abstractNumId w:val="5"/>
+    <w:abstractNumId w:val="6"/>
   </w:num>
   <w:num w:numId="4">
     <w:abstractNumId w:val="2"/>
@@ -4057,7 +6278,13 @@
     <w:abstractNumId w:val="1"/>
   </w:num>
   <w:num w:numId="6">
+    <w:abstractNumId w:val="4"/>
+  </w:num>
+  <w:num w:numId="7">
     <w:abstractNumId w:val="3"/>
+  </w:num>
+  <w:num w:numId="8">
+    <w:abstractNumId w:val="7"/>
   </w:num>
 </w:numbering>
 </file>
@@ -4517,6 +6744,7 @@
   <w:style w:type="character" w:default="1" w:styleId="Domylnaczcionkaakapitu">
     <w:name w:val="Default Paragraph Font"/>
     <w:uiPriority w:val="1"/>
+    <w:semiHidden/>
     <w:unhideWhenUsed/>
   </w:style>
   <w:style w:type="table" w:default="1" w:styleId="Standardowy">
@@ -4681,6 +6909,48 @@
       <w:color w:val="44546A" w:themeColor="text2"/>
       <w:sz w:val="18"/>
       <w:szCs w:val="18"/>
+    </w:rPr>
+  </w:style>
+  <w:style w:type="paragraph" w:styleId="Nagwekspisutreci">
+    <w:name w:val="TOC Heading"/>
+    <w:basedOn w:val="Nagwek1"/>
+    <w:next w:val="Normalny"/>
+    <w:uiPriority w:val="39"/>
+    <w:unhideWhenUsed/>
+    <w:qFormat/>
+    <w:rsid w:val="00F73226"/>
+    <w:pPr>
+      <w:pageBreakBefore w:val="0"/>
+      <w:spacing w:before="240" w:line="259" w:lineRule="auto"/>
+      <w:ind w:firstLine="0"/>
+      <w:jc w:val="left"/>
+      <w:outlineLvl w:val="9"/>
+    </w:pPr>
+    <w:rPr>
+      <w:lang w:eastAsia="pl-PL"/>
+    </w:rPr>
+  </w:style>
+  <w:style w:type="paragraph" w:styleId="Spistreci1">
+    <w:name w:val="toc 1"/>
+    <w:basedOn w:val="Normalny"/>
+    <w:next w:val="Normalny"/>
+    <w:autoRedefine/>
+    <w:uiPriority w:val="39"/>
+    <w:unhideWhenUsed/>
+    <w:rsid w:val="00F73226"/>
+    <w:pPr>
+      <w:spacing w:after="100"/>
+    </w:pPr>
+  </w:style>
+  <w:style w:type="character" w:styleId="Hipercze">
+    <w:name w:val="Hyperlink"/>
+    <w:basedOn w:val="Domylnaczcionkaakapitu"/>
+    <w:uiPriority w:val="99"/>
+    <w:unhideWhenUsed/>
+    <w:rsid w:val="00F73226"/>
+    <w:rPr>
+      <w:color w:val="0563C1" w:themeColor="hyperlink"/>
+      <w:u w:val="single"/>
     </w:rPr>
   </w:style>
 </w:styles>
